--- a/OOP_Project_2024.docx
+++ b/OOP_Project_2024.docx
@@ -438,30 +438,20 @@
         <w:tab/>
         <w:t xml:space="preserve">          </w:t>
       </w:r>
-      <w:proofErr w:type="spellStart"/>
       <w:r>
         <w:rPr>
           <w:szCs w:val="28"/>
           <w:u w:val="single"/>
           <w:lang w:val="uk-UA" w:eastAsia="ru-RU"/>
         </w:rPr>
-        <w:t>Гусаренко</w:t>
-      </w:r>
-      <w:proofErr w:type="spellEnd"/>
+        <w:t>Гусаренко Д. С.</w:t>
+      </w:r>
       <w:r>
         <w:rPr>
           <w:szCs w:val="28"/>
           <w:u w:val="single"/>
           <w:lang w:val="uk-UA" w:eastAsia="ru-RU"/>
         </w:rPr>
-        <w:t xml:space="preserve"> Д. С.</w:t>
-      </w:r>
-      <w:r>
-        <w:rPr>
-          <w:szCs w:val="28"/>
-          <w:u w:val="single"/>
-          <w:lang w:val="uk-UA" w:eastAsia="ru-RU"/>
-        </w:rPr>
         <w:tab/>
       </w:r>
     </w:p>
@@ -482,25 +472,7 @@
           <w:vertAlign w:val="subscript"/>
           <w:lang w:val="uk-UA" w:eastAsia="ru-RU"/>
         </w:rPr>
-        <w:t>(прізвище й ініціали студента(</w:t>
-      </w:r>
-      <w:proofErr w:type="spellStart"/>
-      <w:r>
-        <w:rPr>
-          <w:szCs w:val="24"/>
-          <w:vertAlign w:val="subscript"/>
-          <w:lang w:val="uk-UA" w:eastAsia="ru-RU"/>
-        </w:rPr>
-        <w:t>ки</w:t>
-      </w:r>
-      <w:proofErr w:type="spellEnd"/>
-      <w:r>
-        <w:rPr>
-          <w:szCs w:val="24"/>
-          <w:vertAlign w:val="subscript"/>
-          <w:lang w:val="uk-UA" w:eastAsia="ru-RU"/>
-        </w:rPr>
-        <w:t>))</w:t>
+        <w:t>(прізвище й ініціали студента(ки))</w:t>
       </w:r>
     </w:p>
     <w:p>
@@ -529,7 +501,6 @@
         </w:rPr>
         <w:t xml:space="preserve">                 </w:t>
       </w:r>
-      <w:proofErr w:type="spellStart"/>
       <w:r>
         <w:rPr>
           <w:szCs w:val="28"/>
@@ -538,7 +509,6 @@
         </w:rPr>
         <w:t>Лучшев</w:t>
       </w:r>
-      <w:proofErr w:type="spellEnd"/>
       <w:r>
         <w:rPr>
           <w:szCs w:val="28"/>
@@ -655,23 +625,13 @@
         </w:rPr>
         <w:tab/>
       </w:r>
-      <w:proofErr w:type="spellStart"/>
       <w:r>
         <w:rPr>
           <w:szCs w:val="28"/>
           <w:u w:val="single"/>
           <w:lang w:val="uk-UA"/>
         </w:rPr>
-        <w:t>Лучшев</w:t>
-      </w:r>
-      <w:proofErr w:type="spellEnd"/>
-      <w:r>
-        <w:rPr>
-          <w:szCs w:val="28"/>
-          <w:u w:val="single"/>
-          <w:lang w:val="uk-UA"/>
-        </w:rPr>
-        <w:t xml:space="preserve"> П.О.</w:t>
+        <w:t>Лучшев П.О.</w:t>
       </w:r>
       <w:r>
         <w:rPr>
@@ -920,21 +880,7 @@
         <w:rPr>
           <w:lang w:val="uk-UA"/>
         </w:rPr>
-        <w:t>Замовлення доставки їжі (</w:t>
-      </w:r>
-      <w:proofErr w:type="spellStart"/>
-      <w:r>
-        <w:rPr>
-          <w:lang w:val="uk-UA"/>
-        </w:rPr>
-        <w:t>Glovo</w:t>
-      </w:r>
-      <w:proofErr w:type="spellEnd"/>
-      <w:r>
-        <w:rPr>
-          <w:lang w:val="uk-UA"/>
-        </w:rPr>
-        <w:t>)</w:t>
+        <w:t>Замовлення доставки їжі (Glovo)</w:t>
       </w:r>
     </w:p>
     <w:p>
@@ -2447,7 +2393,6 @@
               </w:rPr>
               <w:t xml:space="preserve"> і </w:t>
             </w:r>
-            <w:proofErr w:type="spellStart"/>
             <w:r>
               <w:rPr>
                 <w:rFonts w:ascii="Arial" w:hAnsi="Arial" w:cs="Arial"/>
@@ -2456,7 +2401,6 @@
               </w:rPr>
               <w:t>github</w:t>
             </w:r>
-            <w:proofErr w:type="spellEnd"/>
             <w:r>
               <w:rPr>
                 <w:rFonts w:ascii="Arial" w:hAnsi="Arial" w:cs="Arial"/>
@@ -2466,7 +2410,6 @@
               </w:rPr>
               <w:t>-</w:t>
             </w:r>
-            <w:proofErr w:type="spellStart"/>
             <w:r>
               <w:rPr>
                 <w:rFonts w:ascii="Arial" w:hAnsi="Arial" w:cs="Arial"/>
@@ -2485,7 +2428,6 @@
               </w:rPr>
               <w:t>ію</w:t>
             </w:r>
-            <w:proofErr w:type="spellEnd"/>
           </w:p>
         </w:tc>
         <w:tc>
@@ -2845,39 +2787,8 @@
                 <w:szCs w:val="24"/>
                 <w:lang w:val="uk-UA"/>
               </w:rPr>
-              <w:t>.NET-</w:t>
-            </w:r>
-            <w:proofErr w:type="spellStart"/>
-            <w:r>
-              <w:rPr>
-                <w:rFonts w:ascii="Arial" w:hAnsi="Arial" w:cs="Arial"/>
-                <w:sz w:val="24"/>
-                <w:szCs w:val="24"/>
-                <w:lang w:val="uk-UA"/>
-              </w:rPr>
-              <w:t>delegates</w:t>
-            </w:r>
-            <w:proofErr w:type="spellEnd"/>
-            <w:r>
-              <w:rPr>
-                <w:rFonts w:ascii="Arial" w:hAnsi="Arial" w:cs="Arial"/>
-                <w:sz w:val="24"/>
-                <w:szCs w:val="24"/>
-                <w:lang w:val="uk-UA"/>
-              </w:rPr>
-              <w:t xml:space="preserve"> і </w:t>
-            </w:r>
-            <w:proofErr w:type="spellStart"/>
-            <w:r>
-              <w:rPr>
-                <w:rFonts w:ascii="Arial" w:hAnsi="Arial" w:cs="Arial"/>
-                <w:sz w:val="24"/>
-                <w:szCs w:val="24"/>
-                <w:lang w:val="uk-UA"/>
-              </w:rPr>
-              <w:t>events</w:t>
-            </w:r>
-            <w:proofErr w:type="spellEnd"/>
+              <w:t>.NET-delegates і events</w:t>
+            </w:r>
           </w:p>
           <w:p>
             <w:pPr>
@@ -2895,7 +2806,6 @@
                 <w:lang w:val="uk-UA"/>
               </w:rPr>
             </w:pPr>
-            <w:proofErr w:type="spellStart"/>
             <w:r>
               <w:rPr>
                 <w:rFonts w:ascii="Arial" w:hAnsi="Arial" w:cs="Arial"/>
@@ -2903,37 +2813,7 @@
                 <w:szCs w:val="24"/>
                 <w:lang w:val="uk-UA"/>
               </w:rPr>
-              <w:t>сереалізації</w:t>
-            </w:r>
-            <w:proofErr w:type="spellEnd"/>
-            <w:r>
-              <w:rPr>
-                <w:rFonts w:ascii="Arial" w:hAnsi="Arial" w:cs="Arial"/>
-                <w:sz w:val="24"/>
-                <w:szCs w:val="24"/>
-                <w:lang w:val="uk-UA"/>
-              </w:rPr>
-              <w:t>/</w:t>
-            </w:r>
-            <w:proofErr w:type="spellStart"/>
-            <w:r>
-              <w:rPr>
-                <w:rFonts w:ascii="Arial" w:hAnsi="Arial" w:cs="Arial"/>
-                <w:sz w:val="24"/>
-                <w:szCs w:val="24"/>
-                <w:lang w:val="uk-UA"/>
-              </w:rPr>
-              <w:t>десереалізації</w:t>
-            </w:r>
-            <w:proofErr w:type="spellEnd"/>
-            <w:r>
-              <w:rPr>
-                <w:rFonts w:ascii="Arial" w:hAnsi="Arial" w:cs="Arial"/>
-                <w:sz w:val="24"/>
-                <w:szCs w:val="24"/>
-                <w:lang w:val="uk-UA"/>
-              </w:rPr>
-              <w:t xml:space="preserve"> об’єктів</w:t>
+              <w:t>сереалізації/десереалізації об’єктів</w:t>
             </w:r>
           </w:p>
           <w:p>
@@ -2952,7 +2832,6 @@
                 <w:lang w:val="uk-UA"/>
               </w:rPr>
             </w:pPr>
-            <w:proofErr w:type="spellStart"/>
             <w:r>
               <w:rPr>
                 <w:rFonts w:ascii="Arial" w:hAnsi="Arial" w:cs="Arial"/>
@@ -2962,7 +2841,6 @@
               </w:rPr>
               <w:t>Collections.Generic</w:t>
             </w:r>
-            <w:proofErr w:type="spellEnd"/>
           </w:p>
           <w:p>
             <w:pPr>
@@ -6281,7 +6159,6 @@
               </w:rPr>
               <w:t>(</w:t>
             </w:r>
-            <w:proofErr w:type="spellStart"/>
             <w:r>
               <w:rPr>
                 <w:i/>
@@ -6290,68 +6167,11 @@
               </w:rPr>
               <w:t>англ</w:t>
             </w:r>
-            <w:proofErr w:type="spellEnd"/>
-            <w:r>
-              <w:rPr>
-                <w:lang w:val="uk-UA"/>
-              </w:rPr>
-              <w:t xml:space="preserve">. </w:t>
-            </w:r>
-            <w:proofErr w:type="spellStart"/>
-            <w:r>
-              <w:rPr>
-                <w:lang w:val="uk-UA"/>
-              </w:rPr>
-              <w:t>Create</w:t>
-            </w:r>
-            <w:proofErr w:type="spellEnd"/>
-            <w:r>
-              <w:rPr>
-                <w:lang w:val="uk-UA"/>
-              </w:rPr>
-              <w:t xml:space="preserve"> </w:t>
-            </w:r>
-            <w:proofErr w:type="spellStart"/>
-            <w:r>
-              <w:rPr>
-                <w:lang w:val="uk-UA"/>
-              </w:rPr>
-              <w:t>Read</w:t>
-            </w:r>
-            <w:proofErr w:type="spellEnd"/>
-            <w:r>
-              <w:rPr>
-                <w:lang w:val="uk-UA"/>
-              </w:rPr>
-              <w:t xml:space="preserve"> </w:t>
-            </w:r>
-            <w:proofErr w:type="spellStart"/>
-            <w:r>
-              <w:rPr>
-                <w:lang w:val="uk-UA"/>
-              </w:rPr>
-              <w:t>Update</w:t>
-            </w:r>
-            <w:proofErr w:type="spellEnd"/>
-            <w:r>
-              <w:rPr>
-                <w:lang w:val="uk-UA"/>
-              </w:rPr>
-              <w:t xml:space="preserve"> </w:t>
-            </w:r>
-            <w:proofErr w:type="spellStart"/>
-            <w:r>
-              <w:rPr>
-                <w:lang w:val="uk-UA"/>
-              </w:rPr>
-              <w:t>Delete</w:t>
-            </w:r>
-            <w:proofErr w:type="spellEnd"/>
-            <w:r>
-              <w:rPr>
-                <w:lang w:val="uk-UA"/>
-              </w:rPr>
-              <w:t>) основні функції управління даними «створення, читання, оновлення і вилучення».</w:t>
+            <w:r>
+              <w:rPr>
+                <w:lang w:val="uk-UA"/>
+              </w:rPr>
+              <w:t>. Create Read Update Delete) основні функції управління даними «створення, читання, оновлення і вилучення».</w:t>
             </w:r>
           </w:p>
         </w:tc>
@@ -7202,11 +7022,9 @@
           <w:lang w:val="ru-RU"/>
         </w:rPr>
       </w:pPr>
-      <w:proofErr w:type="spellStart"/>
       <w:r>
         <w:t>Glovo</w:t>
       </w:r>
-      <w:proofErr w:type="spellEnd"/>
       <w:r>
         <w:rPr>
           <w:lang w:val="ru-RU"/>
@@ -7303,35 +7121,112 @@
       <w:r>
         <w:t xml:space="preserve">, </w:t>
       </w:r>
-      <w:proofErr w:type="spellStart"/>
-      <w:r>
-        <w:t>PizzaDay</w:t>
-      </w:r>
-      <w:proofErr w:type="spellEnd"/>
-      <w:r>
+      <w:r>
+        <w:t xml:space="preserve">PizzaDay </w:t>
+      </w:r>
+      <w:r>
+        <w:rPr>
+          <w:lang w:val="uk-UA"/>
+        </w:rPr>
+        <w:t>тощо</w:t>
+      </w:r>
+      <w:r>
+        <w:t>)</w:t>
+      </w:r>
+      <w:r>
+        <w:rPr>
+          <w:lang w:val="uk-UA"/>
+        </w:rPr>
+        <w:t xml:space="preserve">. </w:t>
+      </w:r>
+    </w:p>
+    <w:p>
+      <w:pPr>
+        <w:spacing w:line="240" w:lineRule="auto"/>
+        <w:rPr>
+          <w:u w:val="single"/>
+          <w:lang w:val="uk-UA"/>
+        </w:rPr>
+      </w:pPr>
+    </w:p>
+    <w:p>
+      <w:pPr>
+        <w:spacing w:line="240" w:lineRule="auto"/>
+        <w:rPr>
+          <w:u w:val="single"/>
+          <w:lang w:val="uk-UA"/>
+        </w:rPr>
+      </w:pPr>
+      <w:r>
+        <w:rPr>
+          <w:u w:val="single"/>
+          <w:lang w:val="uk-UA"/>
+        </w:rPr>
+        <w:t>Зазначити стек-технологій, який буде використаний.</w:t>
+      </w:r>
+    </w:p>
+    <w:p>
+      <w:pPr>
+        <w:spacing w:line="240" w:lineRule="auto"/>
+        <w:rPr>
+          <w:lang w:val="uk-UA"/>
+        </w:rPr>
+      </w:pPr>
+    </w:p>
+    <w:p>
+      <w:pPr>
+        <w:spacing w:line="240" w:lineRule="auto"/>
+        <w:rPr>
+          <w:lang w:val="uk-UA"/>
+        </w:rPr>
+      </w:pPr>
+      <w:r>
+        <w:rPr>
+          <w:lang w:val="uk-UA"/>
+        </w:rPr>
+        <w:t xml:space="preserve">Не забуваємо наводити </w:t>
+      </w:r>
+      <w:r>
+        <w:rPr>
+          <w:lang w:val="uk-UA"/>
+        </w:rPr>
+        <w:t>правильно</w:t>
+      </w:r>
+      <w:r>
+        <w:rPr>
+          <w:lang w:val="uk-UA"/>
+        </w:rPr>
+        <w:t xml:space="preserve"> оформлені посилання.</w:t>
+      </w:r>
+      <w:r>
+        <w:rPr>
+          <w:lang w:val="uk-UA"/>
+        </w:rPr>
+        <w:t xml:space="preserve"> Для ручного оформлення посилань звернутися до [1], для автоматичного – до [2] із «Перелік джерел і посилань».</w:t>
+      </w:r>
+      <w:r>
+        <w:rPr>
+          <w:lang w:val="uk-UA"/>
+        </w:rPr>
         <w:t xml:space="preserve"> </w:t>
       </w:r>
       <w:r>
         <w:rPr>
           <w:lang w:val="uk-UA"/>
         </w:rPr>
-        <w:t>тощо</w:t>
-      </w:r>
-      <w:r>
-        <w:t>)</w:t>
-      </w:r>
-      <w:r>
-        <w:rPr>
-          <w:lang w:val="uk-UA"/>
-        </w:rPr>
-        <w:t xml:space="preserve">. </w:t>
+        <w:t xml:space="preserve"> </w:t>
+      </w:r>
+      <w:r>
+        <w:rPr>
+          <w:lang w:val="uk-UA"/>
+        </w:rPr>
+        <w:t xml:space="preserve"> </w:t>
       </w:r>
     </w:p>
     <w:p>
       <w:pPr>
         <w:spacing w:line="240" w:lineRule="auto"/>
         <w:rPr>
-          <w:u w:val="single"/>
           <w:lang w:val="uk-UA"/>
         </w:rPr>
       </w:pPr>
@@ -7340,110 +7235,14 @@
       <w:pPr>
         <w:spacing w:line="240" w:lineRule="auto"/>
         <w:rPr>
-          <w:u w:val="single"/>
-          <w:lang w:val="uk-UA"/>
-        </w:rPr>
-      </w:pPr>
-      <w:r>
-        <w:rPr>
-          <w:u w:val="single"/>
-          <w:lang w:val="uk-UA"/>
-        </w:rPr>
-        <w:t>Зазначити стек-технологій, який буде використаний.</w:t>
-      </w:r>
-    </w:p>
-    <w:p>
-      <w:pPr>
-        <w:spacing w:line="240" w:lineRule="auto"/>
-        <w:rPr>
-          <w:lang w:val="uk-UA"/>
-        </w:rPr>
-      </w:pPr>
-    </w:p>
-    <w:p>
-      <w:pPr>
-        <w:spacing w:line="240" w:lineRule="auto"/>
-        <w:rPr>
-          <w:lang w:val="uk-UA"/>
-        </w:rPr>
-      </w:pPr>
-      <w:r>
-        <w:rPr>
-          <w:lang w:val="uk-UA"/>
-        </w:rPr>
-        <w:t xml:space="preserve">Не забуваємо наводити </w:t>
-      </w:r>
-      <w:r>
-        <w:rPr>
-          <w:lang w:val="uk-UA"/>
-        </w:rPr>
-        <w:t>правильно</w:t>
-      </w:r>
-      <w:r>
-        <w:rPr>
-          <w:lang w:val="uk-UA"/>
-        </w:rPr>
-        <w:t xml:space="preserve"> оформлені посилання.</w:t>
-      </w:r>
-      <w:r>
-        <w:rPr>
-          <w:lang w:val="uk-UA"/>
-        </w:rPr>
-        <w:t xml:space="preserve"> Для ручного оформлення посилань звернутися до [1], для автоматичного – до [2] із «Перелік джерел і посилань».</w:t>
-      </w:r>
-      <w:r>
-        <w:rPr>
-          <w:lang w:val="uk-UA"/>
-        </w:rPr>
-        <w:t xml:space="preserve"> </w:t>
-      </w:r>
-      <w:r>
-        <w:rPr>
-          <w:lang w:val="uk-UA"/>
-        </w:rPr>
-        <w:t xml:space="preserve"> </w:t>
-      </w:r>
-      <w:r>
-        <w:rPr>
-          <w:lang w:val="uk-UA"/>
-        </w:rPr>
-        <w:t xml:space="preserve"> </w:t>
-      </w:r>
-    </w:p>
-    <w:p>
-      <w:pPr>
-        <w:spacing w:line="240" w:lineRule="auto"/>
-        <w:rPr>
-          <w:lang w:val="uk-UA"/>
-        </w:rPr>
-      </w:pPr>
-    </w:p>
-    <w:p>
-      <w:pPr>
-        <w:spacing w:line="240" w:lineRule="auto"/>
-        <w:rPr>
-          <w:lang w:val="uk-UA"/>
-        </w:rPr>
-      </w:pPr>
-      <w:r>
-        <w:rPr>
-          <w:lang w:val="uk-UA"/>
-        </w:rPr>
-        <w:t xml:space="preserve">Вступ має займати не більше 1 </w:t>
-      </w:r>
-      <w:proofErr w:type="spellStart"/>
-      <w:r>
-        <w:rPr>
-          <w:lang w:val="uk-UA"/>
-        </w:rPr>
-        <w:t>стор</w:t>
-      </w:r>
-      <w:proofErr w:type="spellEnd"/>
-      <w:r>
-        <w:rPr>
-          <w:lang w:val="uk-UA"/>
-        </w:rPr>
-        <w:t>.</w:t>
+          <w:lang w:val="uk-UA"/>
+        </w:rPr>
+      </w:pPr>
+      <w:r>
+        <w:rPr>
+          <w:lang w:val="uk-UA"/>
+        </w:rPr>
+        <w:t>Вступ має займати не більше 1 стор.</w:t>
       </w:r>
     </w:p>
     <w:p>
@@ -7555,34 +7354,14 @@
           <w:lang w:val="uk-UA"/>
         </w:rPr>
       </w:pPr>
-      <w:proofErr w:type="spellStart"/>
       <w:r>
         <w:rPr>
           <w:b/>
           <w:bCs/>
           <w:lang w:val="uk-UA"/>
         </w:rPr>
-        <w:t>Bolt</w:t>
-      </w:r>
-      <w:proofErr w:type="spellEnd"/>
-      <w:r>
-        <w:rPr>
-          <w:b/>
-          <w:bCs/>
-          <w:lang w:val="uk-UA"/>
-        </w:rPr>
-        <w:t xml:space="preserve"> </w:t>
-      </w:r>
-      <w:proofErr w:type="spellStart"/>
-      <w:r>
-        <w:rPr>
-          <w:b/>
-          <w:bCs/>
-          <w:lang w:val="uk-UA"/>
-        </w:rPr>
-        <w:t>Food</w:t>
-      </w:r>
-      <w:proofErr w:type="spellEnd"/>
+        <w:t>Bolt Food</w:t>
+      </w:r>
       <w:r>
         <w:rPr>
           <w:lang w:val="uk-UA"/>
@@ -7599,30 +7378,8 @@
         <w:rPr>
           <w:lang w:val="uk-UA"/>
         </w:rPr>
-        <w:t xml:space="preserve">на </w:t>
-      </w:r>
-      <w:proofErr w:type="spellStart"/>
-      <w:r>
-        <w:rPr>
-          <w:lang w:val="uk-UA"/>
-        </w:rPr>
-        <w:t>Google</w:t>
-      </w:r>
-      <w:proofErr w:type="spellEnd"/>
-      <w:r>
-        <w:rPr>
-          <w:lang w:val="uk-UA"/>
-        </w:rPr>
-        <w:t xml:space="preserve"> </w:t>
-      </w:r>
-      <w:proofErr w:type="spellStart"/>
-      <w:r>
-        <w:rPr>
-          <w:lang w:val="uk-UA"/>
-        </w:rPr>
-        <w:t>Play</w:t>
-      </w:r>
-      <w:proofErr w:type="spellEnd"/>
+        <w:t>на Google Play</w:t>
+      </w:r>
       <w:r>
         <w:rPr>
           <w:lang w:val="uk-UA"/>
@@ -8428,21 +8185,7 @@
         <w:rPr>
           <w:lang w:val="uk-UA"/>
         </w:rPr>
-        <w:t xml:space="preserve">закладів харчування (ресторани, фаст-фуд тощо.), магазинів (АТБ, Сільпо, </w:t>
-      </w:r>
-      <w:proofErr w:type="spellStart"/>
-      <w:r>
-        <w:rPr>
-          <w:lang w:val="uk-UA"/>
-        </w:rPr>
-        <w:t>ЕкоМаркет</w:t>
-      </w:r>
-      <w:proofErr w:type="spellEnd"/>
-      <w:r>
-        <w:rPr>
-          <w:lang w:val="uk-UA"/>
-        </w:rPr>
-        <w:t>)</w:t>
+        <w:t>закладів харчування (ресторани, фаст-фуд тощо.), магазинів (АТБ, Сільпо, ЕкоМаркет)</w:t>
       </w:r>
       <w:r>
         <w:rPr>
@@ -8514,21 +8257,7 @@
         <w:rPr>
           <w:lang w:val="uk-UA"/>
         </w:rPr>
-        <w:t xml:space="preserve">. Також є можливість передивитись актуальні та раніше сформовані замовлення в окремому пункті меню (рис. 1.3.). Присутні інші налаштування, а саме: спосіб оплати, </w:t>
-      </w:r>
-      <w:proofErr w:type="spellStart"/>
-      <w:r>
-        <w:rPr>
-          <w:lang w:val="uk-UA"/>
-        </w:rPr>
-        <w:t>промокоди</w:t>
-      </w:r>
-      <w:proofErr w:type="spellEnd"/>
-      <w:r>
-        <w:rPr>
-          <w:lang w:val="uk-UA"/>
-        </w:rPr>
-        <w:t>, профіль, параметри, про нас та допомога (рис. 1.4.).</w:t>
+        <w:t>. Також є можливість передивитись актуальні та раніше сформовані замовлення в окремому пункті меню (рис. 1.3.). Присутні інші налаштування, а саме: спосіб оплати, промокоди, профіль, параметри, про нас та допомога (рис. 1.4.).</w:t>
       </w:r>
     </w:p>
     <w:p>
@@ -8562,7 +8291,6 @@
           <w:lang w:val="uk-UA"/>
         </w:rPr>
       </w:pPr>
-      <w:proofErr w:type="spellStart"/>
       <w:r>
         <w:rPr>
           <w:b/>
@@ -8571,7 +8299,6 @@
         <w:lastRenderedPageBreak/>
         <w:t>Glovo</w:t>
       </w:r>
-      <w:proofErr w:type="spellEnd"/>
       <w:r>
         <w:rPr>
           <w:lang w:val="uk-UA"/>
@@ -8582,35 +8309,7 @@
         <w:rPr>
           <w:lang w:val="uk-UA"/>
         </w:rPr>
-        <w:t xml:space="preserve">посилання на </w:t>
-      </w:r>
-      <w:proofErr w:type="spellStart"/>
-      <w:r>
-        <w:rPr>
-          <w:lang w:val="uk-UA"/>
-        </w:rPr>
-        <w:t>Google</w:t>
-      </w:r>
-      <w:proofErr w:type="spellEnd"/>
-      <w:r>
-        <w:rPr>
-          <w:lang w:val="uk-UA"/>
-        </w:rPr>
-        <w:t xml:space="preserve"> </w:t>
-      </w:r>
-      <w:proofErr w:type="spellStart"/>
-      <w:r>
-        <w:rPr>
-          <w:lang w:val="uk-UA"/>
-        </w:rPr>
-        <w:t>Play</w:t>
-      </w:r>
-      <w:proofErr w:type="spellEnd"/>
-      <w:r>
-        <w:rPr>
-          <w:lang w:val="uk-UA"/>
-        </w:rPr>
-        <w:t xml:space="preserve"> </w:t>
+        <w:t xml:space="preserve">посилання на Google Play </w:t>
       </w:r>
       <w:r>
         <w:rPr>
@@ -8770,13 +8469,8 @@
                 <w:lang w:val="uk-UA"/>
               </w:rPr>
             </w:pPr>
-            <w:proofErr w:type="spellStart"/>
-            <w:r>
-              <w:t>Рисунок</w:t>
-            </w:r>
-            <w:proofErr w:type="spellEnd"/>
-            <w:r>
-              <w:t xml:space="preserve"> </w:t>
+            <w:r>
+              <w:t xml:space="preserve">Рисунок </w:t>
             </w:r>
             <w:r>
               <w:fldChar w:fldCharType="begin"/>
@@ -8902,13 +8596,8 @@
                 <w:lang w:val="uk-UA"/>
               </w:rPr>
             </w:pPr>
-            <w:proofErr w:type="spellStart"/>
-            <w:r>
-              <w:t>Рисунок</w:t>
-            </w:r>
-            <w:proofErr w:type="spellEnd"/>
-            <w:r>
-              <w:t xml:space="preserve"> </w:t>
+            <w:r>
+              <w:t xml:space="preserve">Рисунок </w:t>
             </w:r>
             <w:r>
               <w:fldChar w:fldCharType="begin"/>
@@ -9036,13 +8725,8 @@
                 <w:lang w:val="uk-UA"/>
               </w:rPr>
             </w:pPr>
-            <w:proofErr w:type="spellStart"/>
-            <w:r>
-              <w:t>Рисунок</w:t>
-            </w:r>
-            <w:proofErr w:type="spellEnd"/>
-            <w:r>
-              <w:t xml:space="preserve"> </w:t>
+            <w:r>
+              <w:t xml:space="preserve">Рисунок </w:t>
             </w:r>
             <w:r>
               <w:fldChar w:fldCharType="begin"/>
@@ -9168,13 +8852,8 @@
                 <w:lang w:val="uk-UA"/>
               </w:rPr>
             </w:pPr>
-            <w:proofErr w:type="spellStart"/>
-            <w:r>
-              <w:t>Рисунок</w:t>
-            </w:r>
-            <w:proofErr w:type="spellEnd"/>
-            <w:r>
-              <w:t xml:space="preserve"> </w:t>
+            <w:r>
+              <w:t xml:space="preserve">Рисунок </w:t>
             </w:r>
             <w:r>
               <w:fldChar w:fldCharType="begin"/>
@@ -9266,7 +8945,6 @@
         <w:lastRenderedPageBreak/>
         <w:t xml:space="preserve">Сервіс </w:t>
       </w:r>
-      <w:proofErr w:type="spellStart"/>
       <w:r>
         <w:rPr>
           <w:b/>
@@ -9274,7 +8952,6 @@
         </w:rPr>
         <w:t>Glovo</w:t>
       </w:r>
-      <w:proofErr w:type="spellEnd"/>
       <w:r>
         <w:rPr>
           <w:lang w:val="uk-UA"/>
@@ -9291,21 +8968,7 @@
         <w:rPr>
           <w:lang w:val="uk-UA"/>
         </w:rPr>
-        <w:t xml:space="preserve">харчування (ресторани, фаст-фуд тощо.), магазинів (АТБ, Сільпо, </w:t>
-      </w:r>
-      <w:proofErr w:type="spellStart"/>
-      <w:r>
-        <w:rPr>
-          <w:lang w:val="uk-UA"/>
-        </w:rPr>
-        <w:t>ЕкоМаркет</w:t>
-      </w:r>
-      <w:proofErr w:type="spellEnd"/>
-      <w:r>
-        <w:rPr>
-          <w:lang w:val="uk-UA"/>
-        </w:rPr>
-        <w:t>)</w:t>
+        <w:t>харчування (ресторани, фаст-фуд тощо.), магазинів (АТБ, Сільпо, ЕкоМаркет)</w:t>
       </w:r>
       <w:r>
         <w:rPr>
@@ -9342,21 +9005,7 @@
         <w:rPr>
           <w:lang w:val="uk-UA"/>
         </w:rPr>
-        <w:t xml:space="preserve">спосіб оплати, </w:t>
-      </w:r>
-      <w:proofErr w:type="spellStart"/>
-      <w:r>
-        <w:rPr>
-          <w:lang w:val="uk-UA"/>
-        </w:rPr>
-        <w:t>промокоди</w:t>
-      </w:r>
-      <w:proofErr w:type="spellEnd"/>
-      <w:r>
-        <w:rPr>
-          <w:lang w:val="uk-UA"/>
-        </w:rPr>
-        <w:t>, профіль, параметри, про нас та допомога</w:t>
+        <w:t>спосіб оплати, промокоди, профіль, параметри, про нас та допомога</w:t>
       </w:r>
       <w:r>
         <w:rPr>
@@ -9460,35 +9109,7 @@
         <w:rPr>
           <w:lang w:val="uk-UA"/>
         </w:rPr>
-        <w:t xml:space="preserve">налаштування профілю, </w:t>
-      </w:r>
-      <w:proofErr w:type="spellStart"/>
-      <w:r>
-        <w:rPr>
-          <w:lang w:val="uk-UA"/>
-        </w:rPr>
-        <w:t>промокоди</w:t>
-      </w:r>
-      <w:proofErr w:type="spellEnd"/>
-      <w:r>
-        <w:rPr>
-          <w:lang w:val="uk-UA"/>
-        </w:rPr>
-        <w:t xml:space="preserve">, </w:t>
-      </w:r>
-      <w:proofErr w:type="spellStart"/>
-      <w:r>
-        <w:rPr>
-          <w:lang w:val="uk-UA"/>
-        </w:rPr>
-        <w:t>тех</w:t>
-      </w:r>
-      <w:proofErr w:type="spellEnd"/>
-      <w:r>
-        <w:rPr>
-          <w:lang w:val="uk-UA"/>
-        </w:rPr>
-        <w:t>. підтримка.</w:t>
+        <w:t>налаштування профілю, промокоди, тех. підтримка.</w:t>
       </w:r>
       <w:r>
         <w:rPr>
@@ -9810,42 +9431,12 @@
         </w:rPr>
         <w:t xml:space="preserve"> </w:t>
       </w:r>
-      <w:proofErr w:type="spellStart"/>
       <w:r>
         <w:rPr>
           <w:lang w:val="ru-RU"/>
         </w:rPr>
-        <w:t>мобільного</w:t>
-      </w:r>
-      <w:proofErr w:type="spellEnd"/>
-      <w:r>
-        <w:rPr>
-          <w:lang w:val="ru-RU"/>
-        </w:rPr>
-        <w:t xml:space="preserve"> </w:t>
-      </w:r>
-      <w:proofErr w:type="spellStart"/>
-      <w:r>
-        <w:rPr>
-          <w:lang w:val="ru-RU"/>
-        </w:rPr>
-        <w:t>додатку</w:t>
-      </w:r>
-      <w:proofErr w:type="spellEnd"/>
-      <w:r>
-        <w:rPr>
-          <w:lang w:val="ru-RU"/>
-        </w:rPr>
-        <w:t xml:space="preserve"> доставки </w:t>
-      </w:r>
-      <w:proofErr w:type="spellStart"/>
-      <w:r>
-        <w:rPr>
-          <w:lang w:val="ru-RU"/>
-        </w:rPr>
-        <w:t>їжі</w:t>
-      </w:r>
-      <w:proofErr w:type="spellEnd"/>
+        <w:t>мобільного додатку доставки їжі</w:t>
+      </w:r>
     </w:p>
     <w:p>
       <w:pPr>
@@ -9992,7 +9583,6 @@
                 <w:lang w:val="uk-UA"/>
               </w:rPr>
             </w:pPr>
-            <w:proofErr w:type="spellStart"/>
             <w:r>
               <w:rPr>
                 <w:rFonts w:eastAsia="Calibri" w:cs="Times New Roman"/>
@@ -10004,7 +9594,6 @@
               </w:rPr>
               <w:t>Іденти-фікатор</w:t>
             </w:r>
-            <w:proofErr w:type="spellEnd"/>
           </w:p>
         </w:tc>
         <w:tc>
@@ -10681,7 +10270,6 @@
                 <w:lang w:val="uk-UA"/>
               </w:rPr>
             </w:pPr>
-            <w:proofErr w:type="spellStart"/>
             <w:r>
               <w:rPr>
                 <w:rFonts w:eastAsia="Calibri" w:cs="Times New Roman"/>
@@ -10693,7 +10281,6 @@
               </w:rPr>
               <w:t>Іденти-фікатор</w:t>
             </w:r>
-            <w:proofErr w:type="spellEnd"/>
           </w:p>
         </w:tc>
         <w:tc>
@@ -11308,7 +10895,6 @@
                 <w:lang w:val="uk-UA"/>
               </w:rPr>
             </w:pPr>
-            <w:proofErr w:type="spellStart"/>
             <w:r>
               <w:rPr>
                 <w:rFonts w:eastAsia="Calibri" w:cs="Times New Roman"/>
@@ -11320,7 +10906,6 @@
               </w:rPr>
               <w:t>Іденти-фікатор</w:t>
             </w:r>
-            <w:proofErr w:type="spellEnd"/>
           </w:p>
         </w:tc>
         <w:tc>
@@ -11527,19 +11112,11 @@
         </w:rPr>
       </w:pPr>
       <w:bookmarkStart w:id="6" w:name="_Toc157882179"/>
-      <w:proofErr w:type="spellStart"/>
-      <w:r>
-        <w:rPr>
-          <w:lang w:val="uk-UA"/>
-        </w:rPr>
-        <w:t>Проєктування</w:t>
-      </w:r>
-      <w:proofErr w:type="spellEnd"/>
-      <w:r>
-        <w:rPr>
-          <w:lang w:val="uk-UA"/>
-        </w:rPr>
-        <w:t xml:space="preserve"> інтерфейсу користувача</w:t>
+      <w:r>
+        <w:rPr>
+          <w:lang w:val="uk-UA"/>
+        </w:rPr>
+        <w:t>Проєктування інтерфейсу користувача</w:t>
       </w:r>
       <w:bookmarkEnd w:id="6"/>
     </w:p>
@@ -11886,7 +11463,25 @@
               <w:rPr>
                 <w:lang w:val="uk-UA"/>
               </w:rPr>
-              <w:t xml:space="preserve"> – Авторизація</w:t>
+              <w:t xml:space="preserve"> – </w:t>
+            </w:r>
+            <w:r>
+              <w:rPr>
+                <w:lang w:val="uk-UA"/>
+              </w:rPr>
+              <w:t>Макет інтерфейсу «</w:t>
+            </w:r>
+            <w:r>
+              <w:rPr>
+                <w:lang w:val="uk-UA"/>
+              </w:rPr>
+              <w:t>Авторизація</w:t>
+            </w:r>
+            <w:r>
+              <w:rPr>
+                <w:lang w:val="uk-UA"/>
+              </w:rPr>
+              <w:t>»</w:t>
             </w:r>
           </w:p>
         </w:tc>
@@ -12043,7 +11638,31 @@
               <w:rPr>
                 <w:lang w:val="uk-UA"/>
               </w:rPr>
-              <w:t xml:space="preserve"> – Головне меню</w:t>
+              <w:t xml:space="preserve"> – </w:t>
+            </w:r>
+            <w:r>
+              <w:rPr>
+                <w:lang w:val="uk-UA"/>
+              </w:rPr>
+              <w:t xml:space="preserve">Макет інтерфейсу </w:t>
+            </w:r>
+            <w:r>
+              <w:rPr>
+                <w:lang w:val="uk-UA"/>
+              </w:rPr>
+              <w:t>«</w:t>
+            </w:r>
+            <w:r>
+              <w:rPr>
+                <w:lang w:val="uk-UA"/>
+              </w:rPr>
+              <w:t>Головне меню</w:t>
+            </w:r>
+            <w:r>
+              <w:rPr>
+                <w:lang w:val="uk-UA"/>
+              </w:rPr>
+              <w:t>»</w:t>
             </w:r>
           </w:p>
         </w:tc>
@@ -12228,7 +11847,31 @@
               <w:rPr>
                 <w:lang w:val="uk-UA"/>
               </w:rPr>
-              <w:t xml:space="preserve"> – Контекстне меню</w:t>
+              <w:t xml:space="preserve"> – </w:t>
+            </w:r>
+            <w:r>
+              <w:rPr>
+                <w:lang w:val="uk-UA"/>
+              </w:rPr>
+              <w:t xml:space="preserve">Макет інтерфейсу </w:t>
+            </w:r>
+            <w:r>
+              <w:rPr>
+                <w:lang w:val="uk-UA"/>
+              </w:rPr>
+              <w:t>«</w:t>
+            </w:r>
+            <w:r>
+              <w:rPr>
+                <w:lang w:val="uk-UA"/>
+              </w:rPr>
+              <w:t>Контекстне меню</w:t>
+            </w:r>
+            <w:r>
+              <w:rPr>
+                <w:lang w:val="uk-UA"/>
+              </w:rPr>
+              <w:t>»</w:t>
             </w:r>
           </w:p>
         </w:tc>
@@ -12380,7 +12023,31 @@
               <w:rPr>
                 <w:lang w:val="uk-UA"/>
               </w:rPr>
-              <w:t xml:space="preserve"> – Огляд асортименту магазину АТБ</w:t>
+              <w:t xml:space="preserve"> – </w:t>
+            </w:r>
+            <w:r>
+              <w:rPr>
+                <w:lang w:val="uk-UA"/>
+              </w:rPr>
+              <w:t>Макет інтерфейсу</w:t>
+            </w:r>
+            <w:r>
+              <w:rPr>
+                <w:lang w:val="uk-UA"/>
+              </w:rPr>
+              <w:t xml:space="preserve"> «</w:t>
+            </w:r>
+            <w:r>
+              <w:rPr>
+                <w:lang w:val="uk-UA"/>
+              </w:rPr>
+              <w:t>Огляд асортименту магазину АТБ</w:t>
+            </w:r>
+            <w:r>
+              <w:rPr>
+                <w:lang w:val="uk-UA"/>
+              </w:rPr>
+              <w:t>»</w:t>
             </w:r>
           </w:p>
         </w:tc>
@@ -12537,7 +12204,31 @@
               <w:rPr>
                 <w:lang w:val="uk-UA"/>
               </w:rPr>
-              <w:t xml:space="preserve"> – Детальна інформація про продукт</w:t>
+              <w:t xml:space="preserve"> – </w:t>
+            </w:r>
+            <w:r>
+              <w:rPr>
+                <w:lang w:val="uk-UA"/>
+              </w:rPr>
+              <w:t xml:space="preserve">Макет інтерфейсу </w:t>
+            </w:r>
+            <w:r>
+              <w:rPr>
+                <w:lang w:val="uk-UA"/>
+              </w:rPr>
+              <w:t>«</w:t>
+            </w:r>
+            <w:r>
+              <w:rPr>
+                <w:lang w:val="uk-UA"/>
+              </w:rPr>
+              <w:t>Детальна інформація про продукт</w:t>
+            </w:r>
+            <w:r>
+              <w:rPr>
+                <w:lang w:val="uk-UA"/>
+              </w:rPr>
+              <w:t>»</w:t>
             </w:r>
           </w:p>
         </w:tc>
@@ -12689,7 +12380,31 @@
               <w:rPr>
                 <w:lang w:val="uk-UA"/>
               </w:rPr>
-              <w:t xml:space="preserve"> – Кошик</w:t>
+              <w:t xml:space="preserve"> – </w:t>
+            </w:r>
+            <w:r>
+              <w:rPr>
+                <w:lang w:val="uk-UA"/>
+              </w:rPr>
+              <w:t xml:space="preserve">Макет інтерфейсу </w:t>
+            </w:r>
+            <w:r>
+              <w:rPr>
+                <w:lang w:val="uk-UA"/>
+              </w:rPr>
+              <w:t>«</w:t>
+            </w:r>
+            <w:r>
+              <w:rPr>
+                <w:lang w:val="uk-UA"/>
+              </w:rPr>
+              <w:t>Кошик</w:t>
+            </w:r>
+            <w:r>
+              <w:rPr>
+                <w:lang w:val="uk-UA"/>
+              </w:rPr>
+              <w:t>»</w:t>
             </w:r>
           </w:p>
         </w:tc>
@@ -12847,7 +12562,31 @@
               <w:rPr>
                 <w:lang w:val="uk-UA"/>
               </w:rPr>
-              <w:t xml:space="preserve"> – Форма замовлення</w:t>
+              <w:t xml:space="preserve"> – </w:t>
+            </w:r>
+            <w:r>
+              <w:rPr>
+                <w:lang w:val="uk-UA"/>
+              </w:rPr>
+              <w:t xml:space="preserve">Макет інтерфейсу </w:t>
+            </w:r>
+            <w:r>
+              <w:rPr>
+                <w:lang w:val="uk-UA"/>
+              </w:rPr>
+              <w:t>«</w:t>
+            </w:r>
+            <w:r>
+              <w:rPr>
+                <w:lang w:val="uk-UA"/>
+              </w:rPr>
+              <w:t>Форма замовлення</w:t>
+            </w:r>
+            <w:r>
+              <w:rPr>
+                <w:lang w:val="uk-UA"/>
+              </w:rPr>
+              <w:t>»</w:t>
             </w:r>
           </w:p>
         </w:tc>
@@ -12999,7 +12738,31 @@
               <w:rPr>
                 <w:lang w:val="uk-UA"/>
               </w:rPr>
-              <w:t xml:space="preserve"> – Замовлення оформлено</w:t>
+              <w:t xml:space="preserve"> – </w:t>
+            </w:r>
+            <w:r>
+              <w:rPr>
+                <w:lang w:val="uk-UA"/>
+              </w:rPr>
+              <w:t xml:space="preserve">Макет інтерфейсу </w:t>
+            </w:r>
+            <w:r>
+              <w:rPr>
+                <w:lang w:val="uk-UA"/>
+              </w:rPr>
+              <w:t>«</w:t>
+            </w:r>
+            <w:r>
+              <w:rPr>
+                <w:lang w:val="uk-UA"/>
+              </w:rPr>
+              <w:t>Замовлення оформлено</w:t>
+            </w:r>
+            <w:r>
+              <w:rPr>
+                <w:lang w:val="uk-UA"/>
+              </w:rPr>
+              <w:t>»</w:t>
             </w:r>
           </w:p>
         </w:tc>
@@ -13156,7 +12919,31 @@
               <w:rPr>
                 <w:lang w:val="uk-UA"/>
               </w:rPr>
-              <w:t xml:space="preserve"> – Історія замовлень</w:t>
+              <w:t xml:space="preserve"> – </w:t>
+            </w:r>
+            <w:r>
+              <w:rPr>
+                <w:lang w:val="uk-UA"/>
+              </w:rPr>
+              <w:t xml:space="preserve">Макет інтерфейсу </w:t>
+            </w:r>
+            <w:r>
+              <w:rPr>
+                <w:lang w:val="uk-UA"/>
+              </w:rPr>
+              <w:t>«</w:t>
+            </w:r>
+            <w:r>
+              <w:rPr>
+                <w:lang w:val="uk-UA"/>
+              </w:rPr>
+              <w:t>Історія замовлень</w:t>
+            </w:r>
+            <w:r>
+              <w:rPr>
+                <w:lang w:val="uk-UA"/>
+              </w:rPr>
+              <w:t>»</w:t>
             </w:r>
           </w:p>
         </w:tc>
@@ -13308,7 +13095,31 @@
               <w:rPr>
                 <w:lang w:val="uk-UA"/>
               </w:rPr>
-              <w:t xml:space="preserve"> – Вибір адреси доставки</w:t>
+              <w:t xml:space="preserve"> – </w:t>
+            </w:r>
+            <w:r>
+              <w:rPr>
+                <w:lang w:val="uk-UA"/>
+              </w:rPr>
+              <w:t xml:space="preserve">Макет інтерфейсу </w:t>
+            </w:r>
+            <w:r>
+              <w:rPr>
+                <w:lang w:val="uk-UA"/>
+              </w:rPr>
+              <w:t>«</w:t>
+            </w:r>
+            <w:r>
+              <w:rPr>
+                <w:lang w:val="uk-UA"/>
+              </w:rPr>
+              <w:t>Вибір адреси доставки</w:t>
+            </w:r>
+            <w:r>
+              <w:rPr>
+                <w:lang w:val="uk-UA"/>
+              </w:rPr>
+              <w:t>»</w:t>
             </w:r>
           </w:p>
         </w:tc>
@@ -13478,7 +13289,6 @@
                 <w:lang w:val="uk-UA"/>
               </w:rPr>
             </w:pPr>
-            <w:proofErr w:type="spellStart"/>
             <w:r>
               <w:rPr>
                 <w:rFonts w:cs="Times New Roman"/>
@@ -13488,19 +13298,7 @@
                 <w:szCs w:val="24"/>
                 <w:lang w:val="uk-UA"/>
               </w:rPr>
-              <w:t>Іденти-фікатор</w:t>
-            </w:r>
-            <w:proofErr w:type="spellEnd"/>
-            <w:r>
-              <w:rPr>
-                <w:rFonts w:cs="Times New Roman"/>
-                <w:b/>
-                <w:bCs/>
-                <w:sz w:val="24"/>
-                <w:szCs w:val="24"/>
-                <w:lang w:val="uk-UA"/>
-              </w:rPr>
-              <w:t xml:space="preserve"> тесту</w:t>
+              <w:t>Іденти-фікатор тесту</w:t>
             </w:r>
           </w:p>
         </w:tc>
@@ -13900,36 +13698,16 @@
                 <w:szCs w:val="24"/>
                 <w:lang w:val="uk-UA"/>
               </w:rPr>
-              <w:t xml:space="preserve">3. Перевіряє, що зміни збережено та </w:t>
-            </w:r>
-            <w:proofErr w:type="spellStart"/>
-            <w:r>
-              <w:rPr>
-                <w:rFonts w:cs="Times New Roman"/>
-                <w:sz w:val="24"/>
-                <w:szCs w:val="24"/>
-                <w:lang w:val="uk-UA"/>
-              </w:rPr>
-              <w:t>коректн</w:t>
-            </w:r>
-            <w:r>
-              <w:rPr>
-                <w:rFonts w:cs="Times New Roman"/>
-                <w:sz w:val="24"/>
-                <w:szCs w:val="24"/>
-                <w:lang w:val="uk-UA"/>
-              </w:rPr>
-              <w:t>о</w:t>
-            </w:r>
-            <w:proofErr w:type="spellEnd"/>
-            <w:r>
-              <w:rPr>
-                <w:rFonts w:cs="Times New Roman"/>
-                <w:sz w:val="24"/>
-                <w:szCs w:val="24"/>
-                <w:lang w:val="uk-UA"/>
-              </w:rPr>
-              <w:t xml:space="preserve"> </w:t>
+              <w:t>3. Перевіряє, що зміни збережено та коректн</w:t>
+            </w:r>
+            <w:r>
+              <w:rPr>
+                <w:rFonts w:cs="Times New Roman"/>
+                <w:sz w:val="24"/>
+                <w:szCs w:val="24"/>
+                <w:lang w:val="uk-UA"/>
+              </w:rPr>
+              <w:t xml:space="preserve">о </w:t>
             </w:r>
             <w:r>
               <w:rPr>
@@ -14478,27 +14256,7 @@
                 <w:szCs w:val="24"/>
                 <w:lang w:val="uk-UA"/>
               </w:rPr>
-              <w:t xml:space="preserve">Зберігає зміни та перевіряє, що меню </w:t>
-            </w:r>
-            <w:proofErr w:type="spellStart"/>
-            <w:r>
-              <w:rPr>
-                <w:rFonts w:cs="Times New Roman"/>
-                <w:sz w:val="24"/>
-                <w:szCs w:val="24"/>
-                <w:lang w:val="uk-UA"/>
-              </w:rPr>
-              <w:t>коректно</w:t>
-            </w:r>
-            <w:proofErr w:type="spellEnd"/>
-            <w:r>
-              <w:rPr>
-                <w:rFonts w:cs="Times New Roman"/>
-                <w:sz w:val="24"/>
-                <w:szCs w:val="24"/>
-                <w:lang w:val="uk-UA"/>
-              </w:rPr>
-              <w:t xml:space="preserve"> відображається </w:t>
+              <w:t xml:space="preserve">Зберігає зміни та перевіряє, що меню коректно відображається </w:t>
             </w:r>
             <w:r>
               <w:rPr>
@@ -15359,7 +15117,6 @@
                 <w:lang w:val="uk-UA"/>
               </w:rPr>
             </w:pPr>
-            <w:proofErr w:type="spellStart"/>
             <w:r>
               <w:rPr>
                 <w:rFonts w:cs="Times New Roman"/>
@@ -15371,7 +15128,6 @@
               </w:rPr>
               <w:t>Іденти-фікатор</w:t>
             </w:r>
-            <w:proofErr w:type="spellEnd"/>
           </w:p>
           <w:p>
             <w:pPr>
@@ -16674,7 +16430,6 @@
                 <w:lang w:val="uk-UA"/>
               </w:rPr>
             </w:pPr>
-            <w:proofErr w:type="spellStart"/>
             <w:r>
               <w:rPr>
                 <w:rFonts w:cs="Times New Roman"/>
@@ -16684,19 +16439,7 @@
                 <w:szCs w:val="24"/>
                 <w:lang w:val="uk-UA"/>
               </w:rPr>
-              <w:t>Іденти-фікатор</w:t>
-            </w:r>
-            <w:proofErr w:type="spellEnd"/>
-            <w:r>
-              <w:rPr>
-                <w:rFonts w:cs="Times New Roman"/>
-                <w:b/>
-                <w:bCs/>
-                <w:sz w:val="24"/>
-                <w:szCs w:val="24"/>
-                <w:lang w:val="uk-UA"/>
-              </w:rPr>
-              <w:t xml:space="preserve"> </w:t>
+              <w:t xml:space="preserve">Іденти-фікатор </w:t>
             </w:r>
           </w:p>
           <w:p>
@@ -17948,45 +17691,14 @@
                 <w:lang w:val="uk-UA"/>
               </w:rPr>
             </w:pPr>
-            <w:proofErr w:type="spellStart"/>
-            <w:r>
-              <w:rPr>
-                <w:rFonts w:cs="Times New Roman"/>
-                <w:sz w:val="24"/>
-                <w:szCs w:val="24"/>
-                <w:lang w:val="uk-UA"/>
-              </w:rPr>
-              <w:t>true</w:t>
-            </w:r>
-            <w:proofErr w:type="spellEnd"/>
-            <w:r>
-              <w:rPr>
-                <w:rFonts w:cs="Times New Roman"/>
-                <w:sz w:val="24"/>
-                <w:szCs w:val="24"/>
-                <w:lang w:val="uk-UA"/>
-              </w:rPr>
-              <w:t>/</w:t>
-            </w:r>
-            <w:proofErr w:type="spellStart"/>
-            <w:r>
-              <w:rPr>
-                <w:rFonts w:cs="Times New Roman"/>
-                <w:sz w:val="24"/>
-                <w:szCs w:val="24"/>
-                <w:lang w:val="uk-UA"/>
-              </w:rPr>
-              <w:t>false</w:t>
-            </w:r>
-            <w:proofErr w:type="spellEnd"/>
-            <w:r>
-              <w:rPr>
-                <w:rFonts w:cs="Times New Roman"/>
-                <w:sz w:val="24"/>
-                <w:szCs w:val="24"/>
-                <w:lang w:val="uk-UA"/>
-              </w:rPr>
-              <w:t xml:space="preserve"> – замовлення оформлено / помилка при оформленні замовлення;</w:t>
+            <w:r>
+              <w:rPr>
+                <w:rFonts w:cs="Times New Roman"/>
+                <w:sz w:val="24"/>
+                <w:szCs w:val="24"/>
+                <w:lang w:val="uk-UA"/>
+              </w:rPr>
+              <w:t>true/false – замовлення оформлено / помилка при оформленні замовлення;</w:t>
             </w:r>
           </w:p>
           <w:p>
@@ -18030,27 +17742,7 @@
                 <w:szCs w:val="24"/>
                 <w:lang w:val="uk-UA"/>
               </w:rPr>
-              <w:t xml:space="preserve">(у випадку </w:t>
-            </w:r>
-            <w:proofErr w:type="spellStart"/>
-            <w:r>
-              <w:rPr>
-                <w:rFonts w:cs="Times New Roman"/>
-                <w:sz w:val="24"/>
-                <w:szCs w:val="24"/>
-                <w:lang w:val="uk-UA"/>
-              </w:rPr>
-              <w:t>true</w:t>
-            </w:r>
-            <w:proofErr w:type="spellEnd"/>
-            <w:r>
-              <w:rPr>
-                <w:rFonts w:cs="Times New Roman"/>
-                <w:sz w:val="24"/>
-                <w:szCs w:val="24"/>
-                <w:lang w:val="uk-UA"/>
-              </w:rPr>
-              <w:t>)</w:t>
+              <w:t>(у випадку true)</w:t>
             </w:r>
           </w:p>
         </w:tc>
@@ -18227,45 +17919,14 @@
                 <w:lang w:val="uk-UA"/>
               </w:rPr>
             </w:pPr>
-            <w:proofErr w:type="spellStart"/>
-            <w:r>
-              <w:rPr>
-                <w:rFonts w:cs="Times New Roman"/>
-                <w:sz w:val="24"/>
-                <w:szCs w:val="24"/>
-                <w:lang w:val="uk-UA"/>
-              </w:rPr>
-              <w:t>true</w:t>
-            </w:r>
-            <w:proofErr w:type="spellEnd"/>
-            <w:r>
-              <w:rPr>
-                <w:rFonts w:cs="Times New Roman"/>
-                <w:sz w:val="24"/>
-                <w:szCs w:val="24"/>
-                <w:lang w:val="uk-UA"/>
-              </w:rPr>
-              <w:t>/</w:t>
-            </w:r>
-            <w:proofErr w:type="spellStart"/>
-            <w:r>
-              <w:rPr>
-                <w:rFonts w:cs="Times New Roman"/>
-                <w:sz w:val="24"/>
-                <w:szCs w:val="24"/>
-                <w:lang w:val="uk-UA"/>
-              </w:rPr>
-              <w:t>false</w:t>
-            </w:r>
-            <w:proofErr w:type="spellEnd"/>
-            <w:r>
-              <w:rPr>
-                <w:rFonts w:cs="Times New Roman"/>
-                <w:sz w:val="24"/>
-                <w:szCs w:val="24"/>
-                <w:lang w:val="uk-UA"/>
-              </w:rPr>
-              <w:t xml:space="preserve"> – повернення оформлено / помилка при оформленні повернення.</w:t>
+            <w:r>
+              <w:rPr>
+                <w:rFonts w:cs="Times New Roman"/>
+                <w:sz w:val="24"/>
+                <w:szCs w:val="24"/>
+                <w:lang w:val="uk-UA"/>
+              </w:rPr>
+              <w:t>true/false – повернення оформлено / помилка при оформленні повернення.</w:t>
             </w:r>
           </w:p>
         </w:tc>
@@ -18509,32 +18170,14 @@
           <w:bCs/>
           <w:lang w:val="uk-UA"/>
         </w:rPr>
-        <w:t>Клас «</w:t>
-      </w:r>
-      <w:proofErr w:type="spellStart"/>
+        <w:t>Клас «Movie»</w:t>
+      </w:r>
       <w:r>
         <w:rPr>
           <w:b/>
           <w:bCs/>
           <w:lang w:val="uk-UA"/>
         </w:rPr>
-        <w:t>Movie</w:t>
-      </w:r>
-      <w:proofErr w:type="spellEnd"/>
-      <w:r>
-        <w:rPr>
-          <w:b/>
-          <w:bCs/>
-          <w:lang w:val="uk-UA"/>
-        </w:rPr>
-        <w:t>»</w:t>
-      </w:r>
-      <w:r>
-        <w:rPr>
-          <w:b/>
-          <w:bCs/>
-          <w:lang w:val="uk-UA"/>
-        </w:rPr>
         <w:t xml:space="preserve"> – фільм</w:t>
       </w:r>
     </w:p>
@@ -18557,21 +18200,7 @@
         <w:rPr>
           <w:lang w:val="uk-UA"/>
         </w:rPr>
-        <w:t>Таблиця 2.3 – Виділення характеристик класу «</w:t>
-      </w:r>
-      <w:proofErr w:type="spellStart"/>
-      <w:r>
-        <w:rPr>
-          <w:lang w:val="uk-UA"/>
-        </w:rPr>
-        <w:t>Movie</w:t>
-      </w:r>
-      <w:proofErr w:type="spellEnd"/>
-      <w:r>
-        <w:rPr>
-          <w:lang w:val="uk-UA"/>
-        </w:rPr>
-        <w:t>»</w:t>
+        <w:t>Таблиця 2.3 – Виділення характеристик класу «Movie»</w:t>
       </w:r>
     </w:p>
     <w:p>
@@ -18716,19 +18345,8 @@
                 <w:szCs w:val="24"/>
                 <w:lang w:val="uk-UA"/>
               </w:rPr>
-              <w:t xml:space="preserve">Назва </w:t>
-            </w:r>
-            <w:proofErr w:type="spellStart"/>
-            <w:r>
-              <w:rPr>
-                <w:rFonts w:cs="Times New Roman"/>
-                <w:sz w:val="24"/>
-                <w:szCs w:val="24"/>
-                <w:lang w:val="uk-UA"/>
-              </w:rPr>
-              <w:t>фільма</w:t>
-            </w:r>
-            <w:proofErr w:type="spellEnd"/>
+              <w:t>Назва фільма</w:t>
+            </w:r>
           </w:p>
         </w:tc>
         <w:tc>
@@ -19223,7 +18841,6 @@
                 <w:lang w:val="uk-UA"/>
               </w:rPr>
             </w:pPr>
-            <w:proofErr w:type="spellStart"/>
             <w:r>
               <w:rPr>
                 <w:rFonts w:cs="Times New Roman"/>
@@ -19234,7 +18851,6 @@
               <w:lastRenderedPageBreak/>
               <w:t>Субтітри</w:t>
             </w:r>
-            <w:proofErr w:type="spellEnd"/>
           </w:p>
         </w:tc>
         <w:tc>
@@ -19254,25 +18870,14 @@
                 <w:lang w:val="uk-UA"/>
               </w:rPr>
             </w:pPr>
-            <w:proofErr w:type="spellStart"/>
-            <w:r>
-              <w:rPr>
-                <w:rFonts w:cs="Times New Roman"/>
-                <w:sz w:val="24"/>
-                <w:szCs w:val="24"/>
-                <w:lang w:val="uk-UA"/>
-              </w:rPr>
-              <w:t>Булевське</w:t>
-            </w:r>
-            <w:proofErr w:type="spellEnd"/>
-            <w:r>
-              <w:rPr>
-                <w:rFonts w:cs="Times New Roman"/>
-                <w:sz w:val="24"/>
-                <w:szCs w:val="24"/>
-                <w:lang w:val="uk-UA"/>
-              </w:rPr>
-              <w:t xml:space="preserve"> значення</w:t>
+            <w:r>
+              <w:rPr>
+                <w:rFonts w:cs="Times New Roman"/>
+                <w:sz w:val="24"/>
+                <w:szCs w:val="24"/>
+                <w:lang w:val="uk-UA"/>
+              </w:rPr>
+              <w:t>Булевське значення</w:t>
             </w:r>
           </w:p>
         </w:tc>
@@ -19496,25 +19101,7 @@
           <w:szCs w:val="28"/>
           <w:lang w:val="uk-UA"/>
         </w:rPr>
-        <w:t>Таблиця 2.4 – Виділення поведінки класу «</w:t>
-      </w:r>
-      <w:proofErr w:type="spellStart"/>
-      <w:r>
-        <w:rPr>
-          <w:rFonts w:cs="Times New Roman"/>
-          <w:szCs w:val="28"/>
-          <w:lang w:val="uk-UA"/>
-        </w:rPr>
-        <w:t>Movie</w:t>
-      </w:r>
-      <w:proofErr w:type="spellEnd"/>
-      <w:r>
-        <w:rPr>
-          <w:rFonts w:cs="Times New Roman"/>
-          <w:szCs w:val="28"/>
-          <w:lang w:val="uk-UA"/>
-        </w:rPr>
-        <w:t>»</w:t>
+        <w:t>Таблиця 2.4 – Виділення поведінки класу «Movie»</w:t>
       </w:r>
     </w:p>
     <w:p>
@@ -20057,21 +19644,7 @@
         <w:rPr>
           <w:lang w:val="uk-UA"/>
         </w:rPr>
-        <w:t xml:space="preserve">Встановлення </w:t>
-      </w:r>
-      <w:proofErr w:type="spellStart"/>
-      <w:r>
-        <w:rPr>
-          <w:lang w:val="uk-UA"/>
-        </w:rPr>
-        <w:t>зв’язків</w:t>
-      </w:r>
-      <w:proofErr w:type="spellEnd"/>
-      <w:r>
-        <w:rPr>
-          <w:lang w:val="uk-UA"/>
-        </w:rPr>
-        <w:t xml:space="preserve"> між класами</w:t>
+        <w:t>Встановлення зв’язків між класами</w:t>
       </w:r>
       <w:bookmarkEnd w:id="14"/>
       <w:bookmarkEnd w:id="15"/>
@@ -20553,21 +20126,7 @@
         <w:rPr>
           <w:lang w:val="uk-UA"/>
         </w:rPr>
-        <w:t xml:space="preserve">Структура </w:t>
-      </w:r>
-      <w:proofErr w:type="spellStart"/>
-      <w:r>
-        <w:rPr>
-          <w:lang w:val="uk-UA"/>
-        </w:rPr>
-        <w:t>проєкту</w:t>
-      </w:r>
-      <w:proofErr w:type="spellEnd"/>
-      <w:r>
-        <w:rPr>
-          <w:lang w:val="uk-UA"/>
-        </w:rPr>
-        <w:t xml:space="preserve"> </w:t>
+        <w:t xml:space="preserve">Структура проєкту </w:t>
       </w:r>
       <w:r>
         <w:rPr>
@@ -20643,168 +20202,145 @@
           <w:highlight w:val="yellow"/>
           <w:lang w:val="uk-UA"/>
         </w:rPr>
-        <w:t xml:space="preserve"> </w:t>
-      </w:r>
-      <w:proofErr w:type="spellStart"/>
+        <w:t xml:space="preserve"> проєкту</w:t>
+      </w:r>
       <w:r>
         <w:rPr>
           <w:highlight w:val="yellow"/>
           <w:lang w:val="uk-UA"/>
         </w:rPr>
-        <w:t>проєкту</w:t>
-      </w:r>
-      <w:proofErr w:type="spellEnd"/>
+        <w:t>, яка містить</w:t>
+      </w:r>
       <w:r>
         <w:rPr>
           <w:highlight w:val="yellow"/>
           <w:lang w:val="uk-UA"/>
         </w:rPr>
-        <w:t>, яка містить</w:t>
+        <w:t xml:space="preserve"> реалізаці</w:t>
       </w:r>
       <w:r>
         <w:rPr>
           <w:highlight w:val="yellow"/>
           <w:lang w:val="uk-UA"/>
         </w:rPr>
-        <w:t xml:space="preserve"> реалізаці</w:t>
+        <w:t>ю</w:t>
       </w:r>
       <w:r>
         <w:rPr>
           <w:highlight w:val="yellow"/>
           <w:lang w:val="uk-UA"/>
         </w:rPr>
-        <w:t>ю</w:t>
+        <w:t xml:space="preserve"> класів предметної області</w:t>
+      </w:r>
+      <w:r>
+        <w:rPr>
+          <w:lang w:val="uk-UA"/>
+        </w:rPr>
+        <w:t>.</w:t>
+      </w:r>
+    </w:p>
+    <w:p>
+      <w:pPr>
+        <w:pStyle w:val="Picture"/>
+      </w:pPr>
+    </w:p>
+    <w:p>
+      <w:pPr>
+        <w:pStyle w:val="Picture"/>
+      </w:pPr>
+    </w:p>
+    <w:p>
+      <w:pPr>
+        <w:pStyle w:val="Picture"/>
+      </w:pPr>
+    </w:p>
+    <w:p>
+      <w:pPr>
+        <w:pStyle w:val="Picture"/>
+      </w:pPr>
+    </w:p>
+    <w:p>
+      <w:pPr>
+        <w:pStyle w:val="Picture"/>
+      </w:pPr>
+    </w:p>
+    <w:p>
+      <w:pPr>
+        <w:pStyle w:val="Picture"/>
+      </w:pPr>
+    </w:p>
+    <w:p>
+      <w:pPr>
+        <w:pStyle w:val="Picture"/>
+      </w:pPr>
+    </w:p>
+    <w:p>
+      <w:pPr>
+        <w:pStyle w:val="Picture"/>
+      </w:pPr>
+    </w:p>
+    <w:p>
+      <w:pPr>
+        <w:pStyle w:val="Picture"/>
+      </w:pPr>
+    </w:p>
+    <w:p>
+      <w:pPr>
+        <w:pStyle w:val="Picture"/>
+      </w:pPr>
+      <w:r>
+        <w:t xml:space="preserve">Рисунок </w:t>
+      </w:r>
+      <w:r>
+        <w:fldChar w:fldCharType="begin"/>
+      </w:r>
+      <w:r>
+        <w:instrText xml:space="preserve"> STYLEREF 1 \s </w:instrText>
+      </w:r>
+      <w:r>
+        <w:fldChar w:fldCharType="separate"/>
+      </w:r>
+      <w:r>
+        <w:rPr>
+          <w:noProof/>
+        </w:rPr>
+        <w:t>3</w:t>
+      </w:r>
+      <w:r>
+        <w:fldChar w:fldCharType="end"/>
+      </w:r>
+      <w:r>
+        <w:t>.</w:t>
+      </w:r>
+      <w:r>
+        <w:fldChar w:fldCharType="begin"/>
+      </w:r>
+      <w:r>
+        <w:instrText xml:space="preserve"> SEQ Рисунок \* ARABIC \s 1 </w:instrText>
+      </w:r>
+      <w:r>
+        <w:fldChar w:fldCharType="separate"/>
+      </w:r>
+      <w:r>
+        <w:rPr>
+          <w:noProof/>
+        </w:rPr>
+        <w:t>1</w:t>
+      </w:r>
+      <w:r>
+        <w:fldChar w:fldCharType="end"/>
+      </w:r>
+      <w:r>
+        <w:t xml:space="preserve"> – </w:t>
+      </w:r>
+      <w:r>
+        <w:t>С</w:t>
       </w:r>
       <w:r>
         <w:rPr>
           <w:highlight w:val="yellow"/>
-          <w:lang w:val="uk-UA"/>
-        </w:rPr>
-        <w:t xml:space="preserve"> класів предметної області</w:t>
-      </w:r>
-      <w:r>
-        <w:rPr>
-          <w:lang w:val="uk-UA"/>
-        </w:rPr>
-        <w:t>.</w:t>
-      </w:r>
-    </w:p>
-    <w:p>
-      <w:pPr>
-        <w:pStyle w:val="Picture"/>
-      </w:pPr>
-    </w:p>
-    <w:p>
-      <w:pPr>
-        <w:pStyle w:val="Picture"/>
-      </w:pPr>
-    </w:p>
-    <w:p>
-      <w:pPr>
-        <w:pStyle w:val="Picture"/>
-      </w:pPr>
-    </w:p>
-    <w:p>
-      <w:pPr>
-        <w:pStyle w:val="Picture"/>
-      </w:pPr>
-    </w:p>
-    <w:p>
-      <w:pPr>
-        <w:pStyle w:val="Picture"/>
-      </w:pPr>
-    </w:p>
-    <w:p>
-      <w:pPr>
-        <w:pStyle w:val="Picture"/>
-      </w:pPr>
-    </w:p>
-    <w:p>
-      <w:pPr>
-        <w:pStyle w:val="Picture"/>
-      </w:pPr>
-    </w:p>
-    <w:p>
-      <w:pPr>
-        <w:pStyle w:val="Picture"/>
-      </w:pPr>
-    </w:p>
-    <w:p>
-      <w:pPr>
-        <w:pStyle w:val="Picture"/>
-      </w:pPr>
-    </w:p>
-    <w:p>
-      <w:pPr>
-        <w:pStyle w:val="Picture"/>
-      </w:pPr>
-      <w:r>
-        <w:t xml:space="preserve">Рисунок </w:t>
-      </w:r>
-      <w:r>
-        <w:fldChar w:fldCharType="begin"/>
-      </w:r>
-      <w:r>
-        <w:instrText xml:space="preserve"> STYLEREF 1 \s </w:instrText>
-      </w:r>
-      <w:r>
-        <w:fldChar w:fldCharType="separate"/>
-      </w:r>
-      <w:r>
-        <w:rPr>
-          <w:noProof/>
-        </w:rPr>
-        <w:t>3</w:t>
-      </w:r>
-      <w:r>
-        <w:fldChar w:fldCharType="end"/>
-      </w:r>
-      <w:r>
-        <w:t>.</w:t>
-      </w:r>
-      <w:r>
-        <w:fldChar w:fldCharType="begin"/>
-      </w:r>
-      <w:r>
-        <w:instrText xml:space="preserve"> SEQ Рисунок \* ARABIC \s 1 </w:instrText>
-      </w:r>
-      <w:r>
-        <w:fldChar w:fldCharType="separate"/>
-      </w:r>
-      <w:r>
-        <w:rPr>
-          <w:noProof/>
-        </w:rPr>
-        <w:t>1</w:t>
-      </w:r>
-      <w:r>
-        <w:fldChar w:fldCharType="end"/>
-      </w:r>
-      <w:r>
-        <w:t xml:space="preserve"> – </w:t>
-      </w:r>
-      <w:r>
-        <w:t>С</w:t>
-      </w:r>
-      <w:r>
-        <w:rPr>
-          <w:highlight w:val="yellow"/>
-        </w:rPr>
-        <w:t xml:space="preserve">труктура </w:t>
-      </w:r>
-      <w:proofErr w:type="spellStart"/>
-      <w:r>
-        <w:rPr>
-          <w:highlight w:val="yellow"/>
-        </w:rPr>
-        <w:t>проєкту</w:t>
-      </w:r>
-      <w:proofErr w:type="spellEnd"/>
-      <w:r>
-        <w:rPr>
-          <w:highlight w:val="yellow"/>
-        </w:rPr>
-        <w:t xml:space="preserve"> </w:t>
+        </w:rPr>
+        <w:t xml:space="preserve">труктура проєкту </w:t>
       </w:r>
       <w:r>
         <w:rPr>
@@ -21067,7 +20603,6 @@
         </w:rPr>
         <w:t xml:space="preserve">Розроблення </w:t>
       </w:r>
-      <w:proofErr w:type="spellStart"/>
       <w:r>
         <w:rPr>
           <w:lang w:val="uk-UA"/>
@@ -21080,7 +20615,6 @@
         </w:rPr>
         <w:t>nit</w:t>
       </w:r>
-      <w:proofErr w:type="spellEnd"/>
       <w:r>
         <w:rPr>
           <w:lang w:val="uk-UA"/>
@@ -21108,21 +20642,7 @@
         <w:rPr>
           <w:lang w:val="uk-UA"/>
         </w:rPr>
-        <w:t xml:space="preserve">Розроблені </w:t>
-      </w:r>
-      <w:proofErr w:type="spellStart"/>
-      <w:r>
-        <w:rPr>
-          <w:lang w:val="uk-UA"/>
-        </w:rPr>
-        <w:t>unit</w:t>
-      </w:r>
-      <w:proofErr w:type="spellEnd"/>
-      <w:r>
-        <w:rPr>
-          <w:lang w:val="uk-UA"/>
-        </w:rPr>
-        <w:t xml:space="preserve">-тести наведені у Додатку </w:t>
+        <w:t xml:space="preserve">Розроблені unit-тести наведені у Додатку </w:t>
       </w:r>
       <w:r>
         <w:rPr>
@@ -21157,21 +20677,7 @@
         <w:rPr>
           <w:lang w:val="uk-UA"/>
         </w:rPr>
-        <w:t xml:space="preserve">Таблиця 3.1 – Покриття </w:t>
-      </w:r>
-      <w:proofErr w:type="spellStart"/>
-      <w:r>
-        <w:rPr>
-          <w:lang w:val="uk-UA"/>
-        </w:rPr>
-        <w:t>unit</w:t>
-      </w:r>
-      <w:proofErr w:type="spellEnd"/>
-      <w:r>
-        <w:rPr>
-          <w:lang w:val="uk-UA"/>
-        </w:rPr>
-        <w:t xml:space="preserve">-тестами класу </w:t>
+        <w:t xml:space="preserve">Таблиця 3.1 – Покриття unit-тестами класу </w:t>
       </w:r>
       <w:r>
         <w:rPr>
@@ -21270,29 +20776,7 @@
                 <w:szCs w:val="24"/>
                 <w:lang w:val="uk-UA"/>
               </w:rPr>
-              <w:t xml:space="preserve">Кількість розроблених </w:t>
-            </w:r>
-            <w:proofErr w:type="spellStart"/>
-            <w:r>
-              <w:rPr>
-                <w:b/>
-                <w:bCs/>
-                <w:sz w:val="24"/>
-                <w:szCs w:val="24"/>
-                <w:lang w:val="uk-UA"/>
-              </w:rPr>
-              <w:t>unit</w:t>
-            </w:r>
-            <w:proofErr w:type="spellEnd"/>
-            <w:r>
-              <w:rPr>
-                <w:b/>
-                <w:bCs/>
-                <w:sz w:val="24"/>
-                <w:szCs w:val="24"/>
-                <w:lang w:val="uk-UA"/>
-              </w:rPr>
-              <w:t xml:space="preserve">-тестів </w:t>
+              <w:t xml:space="preserve">Кількість розроблених unit-тестів </w:t>
             </w:r>
           </w:p>
         </w:tc>
@@ -21462,44 +20946,14 @@
           <w:lang w:val="uk-UA"/>
         </w:rPr>
         <w:lastRenderedPageBreak/>
-        <w:t xml:space="preserve">Таблиця 3.2 – Покриття </w:t>
-      </w:r>
-      <w:proofErr w:type="spellStart"/>
-      <w:r>
-        <w:rPr>
-          <w:lang w:val="uk-UA"/>
-        </w:rPr>
-        <w:t>unit</w:t>
-      </w:r>
-      <w:proofErr w:type="spellEnd"/>
-      <w:r>
-        <w:rPr>
-          <w:lang w:val="uk-UA"/>
-        </w:rPr>
-        <w:t xml:space="preserve">-тестами класу </w:t>
+        <w:t xml:space="preserve">Таблиця 3.2 – Покриття unit-тестами класу </w:t>
       </w:r>
       <w:r>
         <w:rPr>
           <w:highlight w:val="yellow"/>
           <w:lang w:val="uk-UA"/>
         </w:rPr>
-        <w:t>«</w:t>
-      </w:r>
-      <w:proofErr w:type="spellStart"/>
-      <w:r>
-        <w:rPr>
-          <w:highlight w:val="yellow"/>
-          <w:lang w:val="uk-UA"/>
-        </w:rPr>
-        <w:t>Movie</w:t>
-      </w:r>
-      <w:proofErr w:type="spellEnd"/>
-      <w:r>
-        <w:rPr>
-          <w:highlight w:val="yellow"/>
-          <w:lang w:val="uk-UA"/>
-        </w:rPr>
-        <w:t>»</w:t>
+        <w:t>«Movie»</w:t>
       </w:r>
     </w:p>
     <w:p>
@@ -21577,29 +21031,7 @@
                 <w:szCs w:val="24"/>
                 <w:lang w:val="uk-UA"/>
               </w:rPr>
-              <w:t xml:space="preserve">Кількість розроблених </w:t>
-            </w:r>
-            <w:proofErr w:type="spellStart"/>
-            <w:r>
-              <w:rPr>
-                <w:b/>
-                <w:bCs/>
-                <w:sz w:val="24"/>
-                <w:szCs w:val="24"/>
-                <w:lang w:val="uk-UA"/>
-              </w:rPr>
-              <w:t>unit</w:t>
-            </w:r>
-            <w:proofErr w:type="spellEnd"/>
-            <w:r>
-              <w:rPr>
-                <w:b/>
-                <w:bCs/>
-                <w:sz w:val="24"/>
-                <w:szCs w:val="24"/>
-                <w:lang w:val="uk-UA"/>
-              </w:rPr>
-              <w:t xml:space="preserve">-тестів </w:t>
+              <w:t xml:space="preserve">Кількість розроблених unit-тестів </w:t>
             </w:r>
           </w:p>
         </w:tc>
@@ -21873,7 +21305,6 @@
         </w:rPr>
         <w:t xml:space="preserve"> </w:t>
       </w:r>
-      <w:proofErr w:type="spellStart"/>
       <w:r>
         <w:rPr>
           <w:lang w:val="uk-UA"/>
@@ -21886,7 +21317,6 @@
         </w:rPr>
         <w:t>nit</w:t>
       </w:r>
-      <w:proofErr w:type="spellEnd"/>
       <w:r>
         <w:rPr>
           <w:lang w:val="uk-UA"/>
@@ -22046,43 +21476,7 @@
           <w:szCs w:val="28"/>
           <w:lang w:val="uk-UA"/>
         </w:rPr>
-        <w:t xml:space="preserve"> наведено </w:t>
-      </w:r>
-      <w:proofErr w:type="spellStart"/>
-      <w:r>
-        <w:rPr>
-          <w:rFonts w:cs="Times New Roman"/>
-          <w:szCs w:val="28"/>
-          <w:lang w:val="uk-UA"/>
-        </w:rPr>
-        <w:t>скриншоти</w:t>
-      </w:r>
-      <w:proofErr w:type="spellEnd"/>
-      <w:r>
-        <w:rPr>
-          <w:rFonts w:cs="Times New Roman"/>
-          <w:szCs w:val="28"/>
-          <w:lang w:val="uk-UA"/>
-        </w:rPr>
-        <w:t xml:space="preserve"> проходження розроблених </w:t>
-      </w:r>
-      <w:proofErr w:type="spellStart"/>
-      <w:r>
-        <w:rPr>
-          <w:rFonts w:cs="Times New Roman"/>
-          <w:szCs w:val="28"/>
-          <w:lang w:val="uk-UA"/>
-        </w:rPr>
-        <w:t>unit</w:t>
-      </w:r>
-      <w:proofErr w:type="spellEnd"/>
-      <w:r>
-        <w:rPr>
-          <w:rFonts w:cs="Times New Roman"/>
-          <w:szCs w:val="28"/>
-          <w:lang w:val="uk-UA"/>
-        </w:rPr>
-        <w:t>-тестів для класів предметної області.</w:t>
+        <w:t xml:space="preserve"> наведено скриншоти проходження розроблених unit-тестів для класів предметної області.</w:t>
       </w:r>
     </w:p>
     <w:p>
@@ -22152,223 +21546,157 @@
       <w:r>
         <w:t xml:space="preserve"> – </w:t>
       </w:r>
-      <w:proofErr w:type="spellStart"/>
       <w:r>
         <w:rPr>
           <w:highlight w:val="yellow"/>
         </w:rPr>
-        <w:t>Скриншот</w:t>
-      </w:r>
-      <w:proofErr w:type="spellEnd"/>
+        <w:t>Скриншот проходження unit-тестів для класу _______</w:t>
+      </w:r>
+    </w:p>
+    <w:p>
+      <w:pPr>
+        <w:pStyle w:val="Picture"/>
+      </w:pPr>
+    </w:p>
+    <w:p>
+      <w:pPr>
+        <w:pStyle w:val="Picture"/>
+      </w:pPr>
       <w:r>
         <w:rPr>
           <w:highlight w:val="yellow"/>
         </w:rPr>
-        <w:t xml:space="preserve"> проходження </w:t>
-      </w:r>
-      <w:proofErr w:type="spellStart"/>
+        <w:t>…</w:t>
+      </w:r>
+    </w:p>
+    <w:p>
+      <w:pPr>
+        <w:pStyle w:val="Picture"/>
+      </w:pPr>
+      <w:r>
+        <w:t xml:space="preserve">Рисунок </w:t>
+      </w:r>
+      <w:r>
+        <w:fldChar w:fldCharType="begin"/>
+      </w:r>
+      <w:r>
+        <w:instrText xml:space="preserve"> STYLEREF 1 \s </w:instrText>
+      </w:r>
+      <w:r>
+        <w:fldChar w:fldCharType="separate"/>
+      </w:r>
+      <w:r>
+        <w:rPr>
+          <w:noProof/>
+        </w:rPr>
+        <w:t>3</w:t>
+      </w:r>
+      <w:r>
+        <w:fldChar w:fldCharType="end"/>
+      </w:r>
+      <w:r>
+        <w:t>.</w:t>
+      </w:r>
+      <w:r>
+        <w:fldChar w:fldCharType="begin"/>
+      </w:r>
+      <w:r>
+        <w:instrText xml:space="preserve"> SEQ Рисунок \* ARABIC \s 1 </w:instrText>
+      </w:r>
+      <w:r>
+        <w:fldChar w:fldCharType="separate"/>
+      </w:r>
+      <w:r>
+        <w:rPr>
+          <w:noProof/>
+        </w:rPr>
+        <w:t>3</w:t>
+      </w:r>
+      <w:r>
+        <w:fldChar w:fldCharType="end"/>
+      </w:r>
+      <w:r>
+        <w:t xml:space="preserve"> – </w:t>
+      </w:r>
       <w:r>
         <w:rPr>
           <w:highlight w:val="yellow"/>
         </w:rPr>
-        <w:t>unit</w:t>
-      </w:r>
-      <w:proofErr w:type="spellEnd"/>
+        <w:t>Скриншот проходження unit-тестів для класу _______</w:t>
+      </w:r>
+    </w:p>
+    <w:p>
+      <w:pPr>
+        <w:pStyle w:val="Picture"/>
+      </w:pPr>
+    </w:p>
+    <w:p>
+      <w:pPr>
+        <w:pStyle w:val="Picture"/>
+      </w:pPr>
       <w:r>
         <w:rPr>
           <w:highlight w:val="yellow"/>
         </w:rPr>
-        <w:t>-тестів для класу _______</w:t>
+        <w:t>…</w:t>
       </w:r>
     </w:p>
     <w:p>
       <w:pPr>
         <w:pStyle w:val="Picture"/>
       </w:pPr>
-    </w:p>
-    <w:p>
-      <w:pPr>
-        <w:pStyle w:val="Picture"/>
-      </w:pPr>
+      <w:bookmarkStart w:id="24" w:name="_Ref126706655"/>
+      <w:r>
+        <w:t xml:space="preserve">Рисунок </w:t>
+      </w:r>
+      <w:r>
+        <w:fldChar w:fldCharType="begin"/>
+      </w:r>
+      <w:r>
+        <w:instrText xml:space="preserve"> STYLEREF 1 \s </w:instrText>
+      </w:r>
+      <w:r>
+        <w:fldChar w:fldCharType="separate"/>
+      </w:r>
+      <w:r>
+        <w:rPr>
+          <w:noProof/>
+        </w:rPr>
+        <w:t>3</w:t>
+      </w:r>
+      <w:r>
+        <w:fldChar w:fldCharType="end"/>
+      </w:r>
+      <w:r>
+        <w:t>.</w:t>
+      </w:r>
+      <w:r>
+        <w:fldChar w:fldCharType="begin"/>
+      </w:r>
+      <w:r>
+        <w:instrText xml:space="preserve"> SEQ Рисунок \* ARABIC \s 1 </w:instrText>
+      </w:r>
+      <w:r>
+        <w:fldChar w:fldCharType="separate"/>
+      </w:r>
+      <w:r>
+        <w:rPr>
+          <w:noProof/>
+        </w:rPr>
+        <w:t>4</w:t>
+      </w:r>
+      <w:r>
+        <w:fldChar w:fldCharType="end"/>
+      </w:r>
+      <w:bookmarkEnd w:id="24"/>
+      <w:r>
+        <w:t xml:space="preserve"> – </w:t>
+      </w:r>
       <w:r>
         <w:rPr>
           <w:highlight w:val="yellow"/>
         </w:rPr>
-        <w:t>…</w:t>
-      </w:r>
-    </w:p>
-    <w:p>
-      <w:pPr>
-        <w:pStyle w:val="Picture"/>
-      </w:pPr>
-      <w:r>
-        <w:t xml:space="preserve">Рисунок </w:t>
-      </w:r>
-      <w:r>
-        <w:fldChar w:fldCharType="begin"/>
-      </w:r>
-      <w:r>
-        <w:instrText xml:space="preserve"> STYLEREF 1 \s </w:instrText>
-      </w:r>
-      <w:r>
-        <w:fldChar w:fldCharType="separate"/>
-      </w:r>
-      <w:r>
-        <w:rPr>
-          <w:noProof/>
-        </w:rPr>
-        <w:t>3</w:t>
-      </w:r>
-      <w:r>
-        <w:fldChar w:fldCharType="end"/>
-      </w:r>
-      <w:r>
-        <w:t>.</w:t>
-      </w:r>
-      <w:r>
-        <w:fldChar w:fldCharType="begin"/>
-      </w:r>
-      <w:r>
-        <w:instrText xml:space="preserve"> SEQ Рисунок \* ARABIC \s 1 </w:instrText>
-      </w:r>
-      <w:r>
-        <w:fldChar w:fldCharType="separate"/>
-      </w:r>
-      <w:r>
-        <w:rPr>
-          <w:noProof/>
-        </w:rPr>
-        <w:t>3</w:t>
-      </w:r>
-      <w:r>
-        <w:fldChar w:fldCharType="end"/>
-      </w:r>
-      <w:r>
-        <w:t xml:space="preserve"> – </w:t>
-      </w:r>
-      <w:proofErr w:type="spellStart"/>
-      <w:r>
-        <w:rPr>
-          <w:highlight w:val="yellow"/>
-        </w:rPr>
-        <w:t>Скриншот</w:t>
-      </w:r>
-      <w:proofErr w:type="spellEnd"/>
-      <w:r>
-        <w:rPr>
-          <w:highlight w:val="yellow"/>
-        </w:rPr>
-        <w:t xml:space="preserve"> проходження </w:t>
-      </w:r>
-      <w:proofErr w:type="spellStart"/>
-      <w:r>
-        <w:rPr>
-          <w:highlight w:val="yellow"/>
-        </w:rPr>
-        <w:t>unit</w:t>
-      </w:r>
-      <w:proofErr w:type="spellEnd"/>
-      <w:r>
-        <w:rPr>
-          <w:highlight w:val="yellow"/>
-        </w:rPr>
-        <w:t>-тестів для класу _______</w:t>
-      </w:r>
-    </w:p>
-    <w:p>
-      <w:pPr>
-        <w:pStyle w:val="Picture"/>
-      </w:pPr>
-    </w:p>
-    <w:p>
-      <w:pPr>
-        <w:pStyle w:val="Picture"/>
-      </w:pPr>
-      <w:r>
-        <w:rPr>
-          <w:highlight w:val="yellow"/>
-        </w:rPr>
-        <w:t>…</w:t>
-      </w:r>
-    </w:p>
-    <w:p>
-      <w:pPr>
-        <w:pStyle w:val="Picture"/>
-      </w:pPr>
-      <w:bookmarkStart w:id="24" w:name="_Ref126706655"/>
-      <w:r>
-        <w:t xml:space="preserve">Рисунок </w:t>
-      </w:r>
-      <w:r>
-        <w:fldChar w:fldCharType="begin"/>
-      </w:r>
-      <w:r>
-        <w:instrText xml:space="preserve"> STYLEREF 1 \s </w:instrText>
-      </w:r>
-      <w:r>
-        <w:fldChar w:fldCharType="separate"/>
-      </w:r>
-      <w:r>
-        <w:rPr>
-          <w:noProof/>
-        </w:rPr>
-        <w:t>3</w:t>
-      </w:r>
-      <w:r>
-        <w:fldChar w:fldCharType="end"/>
-      </w:r>
-      <w:r>
-        <w:t>.</w:t>
-      </w:r>
-      <w:r>
-        <w:fldChar w:fldCharType="begin"/>
-      </w:r>
-      <w:r>
-        <w:instrText xml:space="preserve"> SEQ Рисунок \* ARABIC \s 1 </w:instrText>
-      </w:r>
-      <w:r>
-        <w:fldChar w:fldCharType="separate"/>
-      </w:r>
-      <w:r>
-        <w:rPr>
-          <w:noProof/>
-        </w:rPr>
-        <w:t>4</w:t>
-      </w:r>
-      <w:r>
-        <w:fldChar w:fldCharType="end"/>
-      </w:r>
-      <w:bookmarkEnd w:id="24"/>
-      <w:r>
-        <w:t xml:space="preserve"> – </w:t>
-      </w:r>
-      <w:proofErr w:type="spellStart"/>
-      <w:r>
-        <w:rPr>
-          <w:highlight w:val="yellow"/>
-        </w:rPr>
-        <w:t>Скриншот</w:t>
-      </w:r>
-      <w:proofErr w:type="spellEnd"/>
-      <w:r>
-        <w:rPr>
-          <w:highlight w:val="yellow"/>
-        </w:rPr>
-        <w:t xml:space="preserve"> проходження </w:t>
-      </w:r>
-      <w:proofErr w:type="spellStart"/>
-      <w:r>
-        <w:rPr>
-          <w:highlight w:val="yellow"/>
-        </w:rPr>
-        <w:t>unit</w:t>
-      </w:r>
-      <w:proofErr w:type="spellEnd"/>
-      <w:r>
-        <w:rPr>
-          <w:highlight w:val="yellow"/>
-        </w:rPr>
-        <w:t>-тестів для класу _______</w:t>
+        <w:t>Скриншот проходження unit-тестів для класу _______</w:t>
       </w:r>
     </w:p>
     <w:p>
@@ -22409,21 +21737,7 @@
         <w:rPr>
           <w:lang w:val="uk-UA"/>
         </w:rPr>
-        <w:t xml:space="preserve">Структура </w:t>
-      </w:r>
-      <w:proofErr w:type="spellStart"/>
-      <w:r>
-        <w:rPr>
-          <w:lang w:val="uk-UA"/>
-        </w:rPr>
-        <w:t>проєкту</w:t>
-      </w:r>
-      <w:proofErr w:type="spellEnd"/>
-      <w:r>
-        <w:rPr>
-          <w:lang w:val="uk-UA"/>
-        </w:rPr>
-        <w:t xml:space="preserve"> </w:t>
+        <w:t xml:space="preserve">Структура проєкту </w:t>
       </w:r>
       <w:r>
         <w:rPr>
@@ -22479,23 +21793,7 @@
           <w:highlight w:val="yellow"/>
           <w:lang w:val="uk-UA"/>
         </w:rPr>
-        <w:t xml:space="preserve">файлову/модульну структуру </w:t>
-      </w:r>
-      <w:proofErr w:type="spellStart"/>
-      <w:r>
-        <w:rPr>
-          <w:highlight w:val="yellow"/>
-          <w:lang w:val="uk-UA"/>
-        </w:rPr>
-        <w:t>проєкту</w:t>
-      </w:r>
-      <w:proofErr w:type="spellEnd"/>
-      <w:r>
-        <w:rPr>
-          <w:highlight w:val="yellow"/>
-          <w:lang w:val="uk-UA"/>
-        </w:rPr>
-        <w:t xml:space="preserve">, яка містить реалізацію </w:t>
+        <w:t xml:space="preserve">файлову/модульну структуру проєкту, яка містить реалізацію </w:t>
       </w:r>
       <w:r>
         <w:rPr>
@@ -22712,21 +22010,7 @@
         <w:rPr>
           <w:highlight w:val="yellow"/>
         </w:rPr>
-        <w:t xml:space="preserve">Структура </w:t>
-      </w:r>
-      <w:proofErr w:type="spellStart"/>
-      <w:r>
-        <w:rPr>
-          <w:highlight w:val="yellow"/>
-        </w:rPr>
-        <w:t>проєкту</w:t>
-      </w:r>
-      <w:proofErr w:type="spellEnd"/>
-      <w:r>
-        <w:rPr>
-          <w:highlight w:val="yellow"/>
-        </w:rPr>
-        <w:t xml:space="preserve"> </w:t>
+        <w:t xml:space="preserve">Структура проєкту </w:t>
       </w:r>
       <w:r>
         <w:rPr>
@@ -23293,19 +22577,11 @@
       <w:r>
         <w:t xml:space="preserve"> – </w:t>
       </w:r>
-      <w:proofErr w:type="spellStart"/>
       <w:r>
         <w:rPr>
           <w:highlight w:val="yellow"/>
         </w:rPr>
-        <w:t>Скриншот</w:t>
-      </w:r>
-      <w:proofErr w:type="spellEnd"/>
-      <w:r>
-        <w:rPr>
-          <w:highlight w:val="yellow"/>
-        </w:rPr>
-        <w:t xml:space="preserve"> виконання тесту А.1.1</w:t>
+        <w:t>Скриншот виконання тесту А.1.1</w:t>
       </w:r>
     </w:p>
     <w:p>
@@ -23496,19 +22772,11 @@
       <w:r>
         <w:t xml:space="preserve"> – </w:t>
       </w:r>
-      <w:proofErr w:type="spellStart"/>
       <w:r>
         <w:rPr>
           <w:highlight w:val="yellow"/>
         </w:rPr>
-        <w:t>Скриншот</w:t>
-      </w:r>
-      <w:proofErr w:type="spellEnd"/>
-      <w:r>
-        <w:rPr>
-          <w:highlight w:val="yellow"/>
-        </w:rPr>
-        <w:t xml:space="preserve"> виконання тесту _____</w:t>
+        <w:t>Скриншот виконання тесту _____</w:t>
       </w:r>
     </w:p>
     <w:p>
@@ -23776,19 +23044,11 @@
       <w:r>
         <w:t xml:space="preserve"> – </w:t>
       </w:r>
-      <w:proofErr w:type="spellStart"/>
       <w:r>
         <w:rPr>
           <w:highlight w:val="yellow"/>
         </w:rPr>
-        <w:t>Скриншот</w:t>
-      </w:r>
-      <w:proofErr w:type="spellEnd"/>
-      <w:r>
-        <w:rPr>
-          <w:highlight w:val="yellow"/>
-        </w:rPr>
-        <w:t xml:space="preserve"> виконання тесту _____</w:t>
+        <w:t>Скриншот виконання тесту _____</w:t>
       </w:r>
     </w:p>
     <w:p>
@@ -24060,19 +23320,11 @@
       <w:r>
         <w:t xml:space="preserve"> – </w:t>
       </w:r>
-      <w:proofErr w:type="spellStart"/>
       <w:r>
         <w:rPr>
           <w:highlight w:val="yellow"/>
         </w:rPr>
-        <w:t>Скриншот</w:t>
-      </w:r>
-      <w:proofErr w:type="spellEnd"/>
-      <w:r>
-        <w:rPr>
-          <w:highlight w:val="yellow"/>
-        </w:rPr>
-        <w:t xml:space="preserve"> виконання тесту _____</w:t>
+        <w:t>Скриншот виконання тесту _____</w:t>
       </w:r>
     </w:p>
     <w:p>
@@ -24337,16 +23589,8 @@
         <w:rPr>
           <w:lang w:val="uk-UA"/>
         </w:rPr>
-        <w:t xml:space="preserve"> </w:t>
-      </w:r>
-      <w:proofErr w:type="spellStart"/>
-      <w:r>
-        <w:rPr>
-          <w:lang w:val="uk-UA"/>
-        </w:rPr>
-        <w:t>git</w:t>
-      </w:r>
-      <w:proofErr w:type="spellEnd"/>
+        <w:t xml:space="preserve"> git</w:t>
+      </w:r>
       <w:r>
         <w:t>hub</w:t>
       </w:r>
@@ -24446,105 +23690,7 @@
         <w:rPr>
           <w:lang w:val="uk-UA"/>
         </w:rPr>
-        <w:t xml:space="preserve">Воробйов, Ю. А. Правила оформлення навчальних і науково-дослідних документів [Текст] : </w:t>
-      </w:r>
-      <w:proofErr w:type="spellStart"/>
-      <w:r>
-        <w:rPr>
-          <w:lang w:val="uk-UA"/>
-        </w:rPr>
-        <w:t>навч</w:t>
-      </w:r>
-      <w:proofErr w:type="spellEnd"/>
-      <w:r>
-        <w:rPr>
-          <w:lang w:val="uk-UA"/>
-        </w:rPr>
-        <w:t xml:space="preserve">. </w:t>
-      </w:r>
-      <w:proofErr w:type="spellStart"/>
-      <w:r>
-        <w:rPr>
-          <w:lang w:val="uk-UA"/>
-        </w:rPr>
-        <w:t>посіб</w:t>
-      </w:r>
-      <w:proofErr w:type="spellEnd"/>
-      <w:r>
-        <w:rPr>
-          <w:lang w:val="uk-UA"/>
-        </w:rPr>
-        <w:t xml:space="preserve">. / Ю. А. Воробйов, Ю. О. Сисоєв. – 4-те вид., </w:t>
-      </w:r>
-      <w:proofErr w:type="spellStart"/>
-      <w:r>
-        <w:rPr>
-          <w:lang w:val="uk-UA"/>
-        </w:rPr>
-        <w:t>випр</w:t>
-      </w:r>
-      <w:proofErr w:type="spellEnd"/>
-      <w:r>
-        <w:rPr>
-          <w:lang w:val="uk-UA"/>
-        </w:rPr>
-        <w:t xml:space="preserve">. і </w:t>
-      </w:r>
-      <w:proofErr w:type="spellStart"/>
-      <w:r>
-        <w:rPr>
-          <w:lang w:val="uk-UA"/>
-        </w:rPr>
-        <w:t>доп</w:t>
-      </w:r>
-      <w:proofErr w:type="spellEnd"/>
-      <w:r>
-        <w:rPr>
-          <w:lang w:val="uk-UA"/>
-        </w:rPr>
-        <w:t xml:space="preserve">. – Харків : </w:t>
-      </w:r>
-      <w:proofErr w:type="spellStart"/>
-      <w:r>
-        <w:rPr>
-          <w:lang w:val="uk-UA"/>
-        </w:rPr>
-        <w:t>Нац</w:t>
-      </w:r>
-      <w:proofErr w:type="spellEnd"/>
-      <w:r>
-        <w:rPr>
-          <w:lang w:val="uk-UA"/>
-        </w:rPr>
-        <w:t xml:space="preserve">. </w:t>
-      </w:r>
-      <w:proofErr w:type="spellStart"/>
-      <w:r>
-        <w:rPr>
-          <w:lang w:val="uk-UA"/>
-        </w:rPr>
-        <w:t>аерокосм</w:t>
-      </w:r>
-      <w:proofErr w:type="spellEnd"/>
-      <w:r>
-        <w:rPr>
-          <w:lang w:val="uk-UA"/>
-        </w:rPr>
-        <w:t xml:space="preserve">. ун-т ім. М. Є. Жуковського «Харків. </w:t>
-      </w:r>
-      <w:proofErr w:type="spellStart"/>
-      <w:r>
-        <w:rPr>
-          <w:lang w:val="uk-UA"/>
-        </w:rPr>
-        <w:t>авіац</w:t>
-      </w:r>
-      <w:proofErr w:type="spellEnd"/>
-      <w:r>
-        <w:rPr>
-          <w:lang w:val="uk-UA"/>
-        </w:rPr>
-        <w:t>. ін-т», 2019. – 88 с.</w:t>
+        <w:t>Воробйов, Ю. А. Правила оформлення навчальних і науково-дослідних документів [Текст] : навч. посіб. / Ю. А. Воробйов, Ю. О. Сисоєв. – 4-те вид., випр. і доп. – Харків : Нац. аерокосм. ун-т ім. М. Є. Жуковського «Харків. авіац. ін-т», 2019. – 88 с.</w:t>
       </w:r>
     </w:p>
     <w:p>
@@ -24609,61 +23755,11 @@
           <w:lang w:val="uk-UA"/>
         </w:rPr>
       </w:pPr>
-      <w:proofErr w:type="spellStart"/>
-      <w:r>
-        <w:rPr>
-          <w:lang w:val="uk-UA"/>
-        </w:rPr>
-        <w:t>Bolt</w:t>
-      </w:r>
-      <w:proofErr w:type="spellEnd"/>
-      <w:r>
-        <w:rPr>
-          <w:lang w:val="uk-UA"/>
-        </w:rPr>
-        <w:t xml:space="preserve"> </w:t>
-      </w:r>
-      <w:proofErr w:type="spellStart"/>
-      <w:r>
-        <w:rPr>
-          <w:lang w:val="uk-UA"/>
-        </w:rPr>
-        <w:t>Food</w:t>
-      </w:r>
-      <w:proofErr w:type="spellEnd"/>
-      <w:r>
-        <w:rPr>
-          <w:lang w:val="uk-UA"/>
-        </w:rPr>
-        <w:t xml:space="preserve"> - </w:t>
-      </w:r>
-      <w:proofErr w:type="spellStart"/>
-      <w:r>
-        <w:rPr>
-          <w:lang w:val="uk-UA"/>
-        </w:rPr>
-        <w:t>Google</w:t>
-      </w:r>
-      <w:proofErr w:type="spellEnd"/>
-      <w:r>
-        <w:rPr>
-          <w:lang w:val="uk-UA"/>
-        </w:rPr>
-        <w:t xml:space="preserve"> </w:t>
-      </w:r>
-      <w:proofErr w:type="spellStart"/>
-      <w:r>
-        <w:rPr>
-          <w:lang w:val="uk-UA"/>
-        </w:rPr>
-        <w:t>Play</w:t>
-      </w:r>
-      <w:proofErr w:type="spellEnd"/>
-      <w:r>
-        <w:rPr>
-          <w:lang w:val="uk-UA"/>
-        </w:rPr>
-        <w:t xml:space="preserve"> [Електронний ресурс] – Режим доступу до ресурсу: https://play.google.com/store/apps/details?id=com.bolt.deliveryclient&amp;hl=ru.</w:t>
+      <w:r>
+        <w:rPr>
+          <w:lang w:val="uk-UA"/>
+        </w:rPr>
+        <w:t>Bolt Food - Google Play [Електронний ресурс] – Режим доступу до ресурсу: https://play.google.com/store/apps/details?id=com.bolt.deliveryclient&amp;hl=ru.</w:t>
       </w:r>
     </w:p>
     <w:p>
@@ -24679,47 +23775,11 @@
           <w:lang w:val="uk-UA"/>
         </w:rPr>
       </w:pPr>
-      <w:proofErr w:type="spellStart"/>
-      <w:r>
-        <w:rPr>
-          <w:lang w:val="uk-UA"/>
-        </w:rPr>
-        <w:t>Glovo</w:t>
-      </w:r>
-      <w:proofErr w:type="spellEnd"/>
-      <w:r>
-        <w:rPr>
-          <w:lang w:val="uk-UA"/>
-        </w:rPr>
-        <w:t xml:space="preserve"> - </w:t>
-      </w:r>
-      <w:proofErr w:type="spellStart"/>
-      <w:r>
-        <w:rPr>
-          <w:lang w:val="uk-UA"/>
-        </w:rPr>
-        <w:t>Google</w:t>
-      </w:r>
-      <w:proofErr w:type="spellEnd"/>
-      <w:r>
-        <w:rPr>
-          <w:lang w:val="uk-UA"/>
-        </w:rPr>
-        <w:t xml:space="preserve"> </w:t>
-      </w:r>
-      <w:proofErr w:type="spellStart"/>
-      <w:r>
-        <w:rPr>
-          <w:lang w:val="uk-UA"/>
-        </w:rPr>
-        <w:t>Play</w:t>
-      </w:r>
-      <w:proofErr w:type="spellEnd"/>
-      <w:r>
-        <w:rPr>
-          <w:lang w:val="uk-UA"/>
-        </w:rPr>
-        <w:t xml:space="preserve"> [Електронний ресурс] – Режим доступу до ресурсу: https://play.google.com/store/apps/details?id=com.glovo&amp;hl=uk&amp;gl=US</w:t>
+      <w:r>
+        <w:rPr>
+          <w:lang w:val="uk-UA"/>
+        </w:rPr>
+        <w:t>Glovo - Google Play [Електронний ресурс] – Режим доступу до ресурсу: https://play.google.com/store/apps/details?id=com.glovo&amp;hl=uk&amp;gl=US</w:t>
       </w:r>
       <w:r>
         <w:rPr>
@@ -24904,23 +23964,7 @@
           <w:caps w:val="0"/>
           <w:lang w:val="uk-UA"/>
         </w:rPr>
-        <w:t xml:space="preserve">істинг класів </w:t>
-      </w:r>
-      <w:proofErr w:type="spellStart"/>
-      <w:r>
-        <w:rPr>
-          <w:caps w:val="0"/>
-          <w:lang w:val="uk-UA"/>
-        </w:rPr>
-        <w:t>unit</w:t>
-      </w:r>
-      <w:proofErr w:type="spellEnd"/>
-      <w:r>
-        <w:rPr>
-          <w:caps w:val="0"/>
-          <w:lang w:val="uk-UA"/>
-        </w:rPr>
-        <w:t>-тестів</w:t>
+        <w:t>істинг класів unit-тестів</w:t>
       </w:r>
       <w:bookmarkEnd w:id="38"/>
     </w:p>

--- a/OOP_Project_2024.docx
+++ b/OOP_Project_2024.docx
@@ -7366,25 +7366,7 @@
         <w:rPr>
           <w:lang w:val="uk-UA"/>
         </w:rPr>
-        <w:t xml:space="preserve"> (</w:t>
-      </w:r>
-      <w:r>
-        <w:rPr>
-          <w:lang w:val="uk-UA"/>
-        </w:rPr>
-        <w:t xml:space="preserve">посилання </w:t>
-      </w:r>
-      <w:r>
-        <w:rPr>
-          <w:lang w:val="uk-UA"/>
-        </w:rPr>
-        <w:t>на Google Play</w:t>
-      </w:r>
-      <w:r>
-        <w:rPr>
-          <w:lang w:val="uk-UA"/>
-        </w:rPr>
-        <w:t xml:space="preserve"> </w:t>
+        <w:t xml:space="preserve"> (посилання на Google Play </w:t>
       </w:r>
       <w:r>
         <w:rPr>
@@ -7398,19 +7380,7 @@
         <w:rPr>
           <w:lang w:val="uk-UA"/>
         </w:rPr>
-        <w:t>)</w:t>
-      </w:r>
-      <w:r>
-        <w:rPr>
-          <w:lang w:val="uk-UA"/>
-        </w:rPr>
-        <w:t xml:space="preserve"> </w:t>
-      </w:r>
-      <w:r>
-        <w:rPr>
-          <w:lang w:val="uk-UA"/>
-        </w:rPr>
-        <w:t>(рисунок 1.1 – 1.4)</w:t>
+        <w:t>) (рисунок 1.1 – 1.4)</w:t>
       </w:r>
       <w:r>
         <w:rPr>
@@ -8317,23 +8287,7 @@
           <w:bCs/>
           <w:lang w:val="uk-UA"/>
         </w:rPr>
-        <w:t>[</w:t>
-      </w:r>
-      <w:r>
-        <w:rPr>
-          <w:b/>
-          <w:bCs/>
-          <w:lang w:val="uk-UA"/>
-        </w:rPr>
-        <w:t>4</w:t>
-      </w:r>
-      <w:r>
-        <w:rPr>
-          <w:b/>
-          <w:bCs/>
-          <w:lang w:val="uk-UA"/>
-        </w:rPr>
-        <w:t>]</w:t>
+        <w:t>[4]</w:t>
       </w:r>
       <w:r>
         <w:rPr>
@@ -8345,31 +8299,7 @@
         <w:rPr>
           <w:lang w:val="uk-UA"/>
         </w:rPr>
-        <w:t>(рисунок 1.</w:t>
-      </w:r>
-      <w:r>
-        <w:rPr>
-          <w:lang w:val="uk-UA"/>
-        </w:rPr>
-        <w:t>5</w:t>
-      </w:r>
-      <w:r>
-        <w:rPr>
-          <w:lang w:val="uk-UA"/>
-        </w:rPr>
-        <w:t xml:space="preserve"> – 1.</w:t>
-      </w:r>
-      <w:r>
-        <w:rPr>
-          <w:lang w:val="uk-UA"/>
-        </w:rPr>
-        <w:t>8</w:t>
-      </w:r>
-      <w:r>
-        <w:rPr>
-          <w:lang w:val="uk-UA"/>
-        </w:rPr>
-        <w:t>)</w:t>
+        <w:t>(рисунок 1.5 – 1.8)</w:t>
       </w:r>
     </w:p>
     <w:p>
@@ -8968,13 +8898,7 @@
         <w:rPr>
           <w:lang w:val="uk-UA"/>
         </w:rPr>
-        <w:t>харчування (ресторани, фаст-фуд тощо.), магазинів (АТБ, Сільпо, ЕкоМаркет)</w:t>
-      </w:r>
-      <w:r>
-        <w:rPr>
-          <w:lang w:val="uk-UA"/>
-        </w:rPr>
-        <w:t xml:space="preserve">, </w:t>
+        <w:t xml:space="preserve">харчування (ресторани, фаст-фуд тощо.), магазинів (АТБ, Сільпо, ЕкоМаркет), </w:t>
       </w:r>
       <w:r>
         <w:rPr>
@@ -9429,13 +9353,7 @@
         <w:rPr>
           <w:lang w:val="ru-RU"/>
         </w:rPr>
-        <w:t xml:space="preserve"> </w:t>
-      </w:r>
-      <w:r>
-        <w:rPr>
-          <w:lang w:val="ru-RU"/>
-        </w:rPr>
-        <w:t>мобільного додатку доставки їжі</w:t>
+        <w:t xml:space="preserve"> мобільного додатку доставки їжі</w:t>
       </w:r>
     </w:p>
     <w:p>
@@ -9691,88 +9609,7 @@
                 <w:szCs w:val="24"/>
                 <w:lang w:val="uk-UA"/>
               </w:rPr>
-              <w:t>м</w:t>
-            </w:r>
-            <w:r>
-              <w:rPr>
-                <w:rFonts w:eastAsia="Calibri" w:cs="Times New Roman"/>
-                <w:sz w:val="24"/>
-                <w:szCs w:val="24"/>
-                <w:lang w:val="uk-UA"/>
-              </w:rPr>
-              <w:t>ож</w:t>
-            </w:r>
-            <w:r>
-              <w:rPr>
-                <w:rFonts w:eastAsia="Calibri" w:cs="Times New Roman"/>
-                <w:sz w:val="24"/>
-                <w:szCs w:val="24"/>
-                <w:lang w:val="uk-UA"/>
-              </w:rPr>
-              <w:t>е</w:t>
-            </w:r>
-            <w:r>
-              <w:rPr>
-                <w:rFonts w:eastAsia="Calibri" w:cs="Times New Roman"/>
-                <w:sz w:val="24"/>
-                <w:szCs w:val="24"/>
-                <w:lang w:val="uk-UA"/>
-              </w:rPr>
-              <w:t xml:space="preserve"> додава</w:t>
-            </w:r>
-            <w:r>
-              <w:rPr>
-                <w:rFonts w:eastAsia="Calibri" w:cs="Times New Roman"/>
-                <w:sz w:val="24"/>
-                <w:szCs w:val="24"/>
-                <w:lang w:val="uk-UA"/>
-              </w:rPr>
-              <w:t>ти</w:t>
-            </w:r>
-            <w:r>
-              <w:rPr>
-                <w:rFonts w:eastAsia="Calibri" w:cs="Times New Roman"/>
-                <w:sz w:val="24"/>
-                <w:szCs w:val="24"/>
-                <w:lang w:val="uk-UA"/>
-              </w:rPr>
-              <w:t>, редагув</w:t>
-            </w:r>
-            <w:r>
-              <w:rPr>
-                <w:rFonts w:eastAsia="Calibri" w:cs="Times New Roman"/>
-                <w:sz w:val="24"/>
-                <w:szCs w:val="24"/>
-                <w:lang w:val="uk-UA"/>
-              </w:rPr>
-              <w:t>ати</w:t>
-            </w:r>
-            <w:r>
-              <w:rPr>
-                <w:rFonts w:eastAsia="Calibri" w:cs="Times New Roman"/>
-                <w:sz w:val="24"/>
-                <w:szCs w:val="24"/>
-                <w:lang w:val="uk-UA"/>
-              </w:rPr>
-              <w:t xml:space="preserve"> та видал</w:t>
-            </w:r>
-            <w:r>
-              <w:rPr>
-                <w:rFonts w:eastAsia="Calibri" w:cs="Times New Roman"/>
-                <w:sz w:val="24"/>
-                <w:szCs w:val="24"/>
-                <w:lang w:val="uk-UA"/>
-              </w:rPr>
-              <w:t>ити</w:t>
-            </w:r>
-            <w:r>
-              <w:rPr>
-                <w:rFonts w:eastAsia="Calibri" w:cs="Times New Roman"/>
-                <w:sz w:val="24"/>
-                <w:szCs w:val="24"/>
-                <w:lang w:val="uk-UA"/>
-              </w:rPr>
-              <w:t xml:space="preserve"> ресторан</w:t>
+              <w:t>може додавати, редагувати та видалити ресторан</w:t>
             </w:r>
             <w:r>
               <w:rPr>
@@ -9938,16 +9775,7 @@
                 <w:szCs w:val="24"/>
                 <w:lang w:val="uk-UA"/>
               </w:rPr>
-              <w:t xml:space="preserve">Адміністратор може </w:t>
-            </w:r>
-            <w:r>
-              <w:rPr>
-                <w:rFonts w:eastAsia="Calibri" w:cs="Times New Roman"/>
-                <w:sz w:val="24"/>
-                <w:szCs w:val="24"/>
-                <w:lang w:val="uk-UA"/>
-              </w:rPr>
-              <w:t>керувати замовленнями, відстежувати стан доставки</w:t>
+              <w:t>Адміністратор може керувати замовленнями, відстежувати стан доставки</w:t>
             </w:r>
           </w:p>
           <w:p>
@@ -10012,16 +9840,7 @@
                 <w:szCs w:val="24"/>
                 <w:lang w:val="uk-UA"/>
               </w:rPr>
-              <w:t>Є можливість з</w:t>
-            </w:r>
-            <w:r>
-              <w:rPr>
-                <w:rFonts w:eastAsia="Calibri" w:cs="Times New Roman"/>
-                <w:sz w:val="24"/>
-                <w:szCs w:val="24"/>
-                <w:lang w:val="uk-UA"/>
-              </w:rPr>
-              <w:t>абезпечити взаємодії з кур'єрами та надання додаткової інформації для клієнтів про статус замовлення.</w:t>
+              <w:t>Є можливість забезпечити взаємодії з кур'єрами та надання додаткової інформації для клієнтів про статус замовлення.</w:t>
             </w:r>
           </w:p>
         </w:tc>
@@ -10078,16 +9897,7 @@
                 <w:szCs w:val="24"/>
                 <w:lang w:val="uk-UA"/>
               </w:rPr>
-              <w:t>Адміністратор може</w:t>
-            </w:r>
-            <w:r>
-              <w:rPr>
-                <w:rFonts w:eastAsia="Calibri" w:cs="Times New Roman"/>
-                <w:sz w:val="24"/>
-                <w:szCs w:val="24"/>
-                <w:lang w:val="uk-UA"/>
-              </w:rPr>
-              <w:t xml:space="preserve"> переглядати та аналізувати звіти з продажу та популярності страв, продуктів, ресторанів</w:t>
+              <w:t>Адміністратор може переглядати та аналізувати звіти з продажу та популярності страв, продуктів, ресторанів</w:t>
             </w:r>
           </w:p>
           <w:p>
@@ -10152,52 +9962,7 @@
                 <w:szCs w:val="24"/>
                 <w:lang w:val="uk-UA"/>
               </w:rPr>
-              <w:t>Є можливість д</w:t>
-            </w:r>
-            <w:r>
-              <w:rPr>
-                <w:rFonts w:eastAsia="Calibri" w:cs="Times New Roman"/>
-                <w:sz w:val="24"/>
-                <w:szCs w:val="24"/>
-                <w:lang w:val="uk-UA"/>
-              </w:rPr>
-              <w:t>одати аналітичні інструменти для аналізу продажів, зокрема популярності страв</w:t>
-            </w:r>
-            <w:r>
-              <w:rPr>
-                <w:rFonts w:eastAsia="Calibri" w:cs="Times New Roman"/>
-                <w:sz w:val="24"/>
-                <w:szCs w:val="24"/>
-                <w:lang w:val="uk-UA"/>
-              </w:rPr>
-              <w:t>, ресторанів</w:t>
-            </w:r>
-            <w:r>
-              <w:rPr>
-                <w:rFonts w:eastAsia="Calibri" w:cs="Times New Roman"/>
-                <w:sz w:val="24"/>
-                <w:szCs w:val="24"/>
-                <w:lang w:val="uk-UA"/>
-              </w:rPr>
-              <w:t xml:space="preserve"> за різними періодами</w:t>
-            </w:r>
-            <w:r>
-              <w:rPr>
-                <w:rFonts w:eastAsia="Calibri" w:cs="Times New Roman"/>
-                <w:sz w:val="24"/>
-                <w:szCs w:val="24"/>
-                <w:lang w:val="uk-UA"/>
-              </w:rPr>
-              <w:t xml:space="preserve"> часу</w:t>
-            </w:r>
-            <w:r>
-              <w:rPr>
-                <w:rFonts w:eastAsia="Calibri" w:cs="Times New Roman"/>
-                <w:sz w:val="24"/>
-                <w:szCs w:val="24"/>
-                <w:lang w:val="uk-UA"/>
-              </w:rPr>
-              <w:t>.</w:t>
+              <w:t>Є можливість додати аналітичні інструменти для аналізу продажів, зокрема популярності страв, ресторанів за різними періодами часу.</w:t>
             </w:r>
           </w:p>
         </w:tc>
@@ -10522,43 +10287,7 @@
                 <w:szCs w:val="24"/>
                 <w:lang w:val="uk-UA"/>
               </w:rPr>
-              <w:t xml:space="preserve">переглядати </w:t>
-            </w:r>
-            <w:r>
-              <w:rPr>
-                <w:rFonts w:eastAsia="Calibri" w:cs="Times New Roman"/>
-                <w:sz w:val="24"/>
-                <w:szCs w:val="24"/>
-                <w:lang w:val="uk-UA"/>
-              </w:rPr>
-              <w:t>меню ресторанів та склада</w:t>
-            </w:r>
-            <w:r>
-              <w:rPr>
-                <w:rFonts w:eastAsia="Calibri" w:cs="Times New Roman"/>
-                <w:sz w:val="24"/>
-                <w:szCs w:val="24"/>
-                <w:lang w:val="uk-UA"/>
-              </w:rPr>
-              <w:t>ти</w:t>
-            </w:r>
-            <w:r>
-              <w:rPr>
-                <w:rFonts w:eastAsia="Calibri" w:cs="Times New Roman"/>
-                <w:sz w:val="24"/>
-                <w:szCs w:val="24"/>
-                <w:lang w:val="uk-UA"/>
-              </w:rPr>
-              <w:t xml:space="preserve"> замовлення</w:t>
-            </w:r>
-            <w:r>
-              <w:rPr>
-                <w:rFonts w:eastAsia="Calibri" w:cs="Times New Roman"/>
-                <w:sz w:val="24"/>
-                <w:szCs w:val="24"/>
-                <w:lang w:val="uk-UA"/>
-              </w:rPr>
-              <w:t>.</w:t>
+              <w:t>переглядати меню ресторанів та складати замовлення.</w:t>
             </w:r>
           </w:p>
           <w:p>
@@ -10685,61 +10414,7 @@
                 <w:szCs w:val="24"/>
                 <w:lang w:val="uk-UA"/>
               </w:rPr>
-              <w:t>Зареєстрований користувач може</w:t>
-            </w:r>
-            <w:r>
-              <w:rPr>
-                <w:rFonts w:eastAsia="Calibri" w:cs="Times New Roman"/>
-                <w:sz w:val="24"/>
-                <w:szCs w:val="24"/>
-                <w:lang w:val="uk-UA"/>
-              </w:rPr>
-              <w:t xml:space="preserve"> в</w:t>
-            </w:r>
-            <w:r>
-              <w:rPr>
-                <w:rFonts w:eastAsia="Calibri" w:cs="Times New Roman"/>
-                <w:sz w:val="24"/>
-                <w:szCs w:val="24"/>
-                <w:lang w:val="uk-UA"/>
-              </w:rPr>
-              <w:t>ідстеж</w:t>
-            </w:r>
-            <w:r>
-              <w:rPr>
-                <w:rFonts w:eastAsia="Calibri" w:cs="Times New Roman"/>
-                <w:sz w:val="24"/>
-                <w:szCs w:val="24"/>
-                <w:lang w:val="uk-UA"/>
-              </w:rPr>
-              <w:t>увати</w:t>
-            </w:r>
-            <w:r>
-              <w:rPr>
-                <w:rFonts w:eastAsia="Calibri" w:cs="Times New Roman"/>
-                <w:sz w:val="24"/>
-                <w:szCs w:val="24"/>
-                <w:lang w:val="uk-UA"/>
-              </w:rPr>
-              <w:t xml:space="preserve"> стан замовлення та інформаці</w:t>
-            </w:r>
-            <w:r>
-              <w:rPr>
-                <w:rFonts w:eastAsia="Calibri" w:cs="Times New Roman"/>
-                <w:sz w:val="24"/>
-                <w:szCs w:val="24"/>
-                <w:lang w:val="uk-UA"/>
-              </w:rPr>
-              <w:t>ю</w:t>
-            </w:r>
-            <w:r>
-              <w:rPr>
-                <w:rFonts w:eastAsia="Calibri" w:cs="Times New Roman"/>
-                <w:sz w:val="24"/>
-                <w:szCs w:val="24"/>
-                <w:lang w:val="uk-UA"/>
-              </w:rPr>
-              <w:t xml:space="preserve"> про доставку</w:t>
+              <w:t>Зареєстрований користувач може відстежувати стан замовлення та інформацію про доставку</w:t>
             </w:r>
           </w:p>
           <w:p>
@@ -10804,25 +10479,7 @@
                 <w:szCs w:val="24"/>
                 <w:lang w:val="uk-UA"/>
               </w:rPr>
-              <w:t>Є можливість сповіщення користувач</w:t>
-            </w:r>
-            <w:r>
-              <w:rPr>
-                <w:rFonts w:eastAsia="Calibri" w:cs="Times New Roman"/>
-                <w:sz w:val="24"/>
-                <w:szCs w:val="24"/>
-                <w:lang w:val="uk-UA"/>
-              </w:rPr>
-              <w:t>а</w:t>
-            </w:r>
-            <w:r>
-              <w:rPr>
-                <w:rFonts w:eastAsia="Calibri" w:cs="Times New Roman"/>
-                <w:sz w:val="24"/>
-                <w:szCs w:val="24"/>
-                <w:lang w:val="uk-UA"/>
-              </w:rPr>
-              <w:t xml:space="preserve"> про зміни у статусі замовлення та точний час доставки.</w:t>
+              <w:t>Є можливість сповіщення користувача про зміни у статусі замовлення та точний час доставки.</w:t>
             </w:r>
           </w:p>
         </w:tc>
@@ -11101,6 +10758,7 @@
           <w:rFonts w:eastAsiaTheme="majorEastAsia" w:cstheme="majorBidi"/>
           <w:b/>
           <w:szCs w:val="26"/>
+          <w:lang w:val="ru-RU"/>
         </w:rPr>
       </w:pPr>
     </w:p>
@@ -13404,18 +13062,7 @@
                 <w:szCs w:val="24"/>
                 <w:lang w:val="uk-UA"/>
               </w:rPr>
-              <w:t xml:space="preserve">А.1. </w:t>
-            </w:r>
-            <w:r>
-              <w:rPr>
-                <w:rFonts w:cs="Times New Roman"/>
-                <w:i/>
-                <w:iCs/>
-                <w:sz w:val="24"/>
-                <w:szCs w:val="24"/>
-                <w:lang w:val="uk-UA"/>
-              </w:rPr>
-              <w:t>Адміністратор може додавати, редагувати та видалити ресторани та їхні меню.</w:t>
+              <w:t>А.1. Адміністратор може додавати, редагувати та видалити ресторани та їхні меню.</w:t>
             </w:r>
           </w:p>
         </w:tc>
@@ -13657,25 +13304,7 @@
                 <w:szCs w:val="24"/>
                 <w:lang w:val="uk-UA"/>
               </w:rPr>
-              <w:t xml:space="preserve">2. Адміністратор зміню інформацію про заклад та оновлює </w:t>
-            </w:r>
-            <w:r>
-              <w:rPr>
-                <w:rFonts w:cs="Times New Roman"/>
-                <w:sz w:val="24"/>
-                <w:szCs w:val="24"/>
-                <w:lang w:val="uk-UA"/>
-              </w:rPr>
-              <w:t>асортимент</w:t>
-            </w:r>
-            <w:r>
-              <w:rPr>
-                <w:rFonts w:cs="Times New Roman"/>
-                <w:sz w:val="24"/>
-                <w:szCs w:val="24"/>
-                <w:lang w:val="uk-UA"/>
-              </w:rPr>
-              <w:t>, при необхідності.</w:t>
+              <w:t>2. Адміністратор зміню інформацію про заклад та оновлює асортимент, при необхідності.</w:t>
             </w:r>
           </w:p>
           <w:p>
@@ -13698,25 +13327,7 @@
                 <w:szCs w:val="24"/>
                 <w:lang w:val="uk-UA"/>
               </w:rPr>
-              <w:t>3. Перевіряє, що зміни збережено та коректн</w:t>
-            </w:r>
-            <w:r>
-              <w:rPr>
-                <w:rFonts w:cs="Times New Roman"/>
-                <w:sz w:val="24"/>
-                <w:szCs w:val="24"/>
-                <w:lang w:val="uk-UA"/>
-              </w:rPr>
-              <w:t xml:space="preserve">о </w:t>
-            </w:r>
-            <w:r>
-              <w:rPr>
-                <w:rFonts w:cs="Times New Roman"/>
-                <w:sz w:val="24"/>
-                <w:szCs w:val="24"/>
-                <w:lang w:val="uk-UA"/>
-              </w:rPr>
-              <w:t>відображаються на сторінці закладу.</w:t>
+              <w:t>3. Перевіряє, що зміни збережено та коректно відображаються на сторінці закладу.</w:t>
             </w:r>
           </w:p>
         </w:tc>
@@ -13759,34 +13370,7 @@
                 <w:szCs w:val="24"/>
                 <w:lang w:val="uk-UA"/>
               </w:rPr>
-              <w:t>Зміни в інформації та асортимент</w:t>
-            </w:r>
-            <w:r>
-              <w:rPr>
-                <w:rFonts w:cs="Times New Roman"/>
-                <w:sz w:val="24"/>
-                <w:szCs w:val="24"/>
-                <w:lang w:val="uk-UA"/>
-              </w:rPr>
-              <w:t xml:space="preserve"> закладу</w:t>
-            </w:r>
-            <w:r>
-              <w:rPr>
-                <w:rFonts w:cs="Times New Roman"/>
-                <w:sz w:val="24"/>
-                <w:szCs w:val="24"/>
-                <w:lang w:val="uk-UA"/>
-              </w:rPr>
-              <w:t xml:space="preserve"> успішно внесе</w:t>
-            </w:r>
-            <w:r>
-              <w:rPr>
-                <w:rFonts w:cs="Times New Roman"/>
-                <w:sz w:val="24"/>
-                <w:szCs w:val="24"/>
-                <w:lang w:val="uk-UA"/>
-              </w:rPr>
-              <w:t>ні</w:t>
+              <w:t>Зміни в інформації та асортимент закладу успішно внесені</w:t>
             </w:r>
           </w:p>
         </w:tc>
@@ -14112,52 +13696,7 @@
                 <w:szCs w:val="24"/>
                 <w:lang w:val="uk-UA"/>
               </w:rPr>
-              <w:t xml:space="preserve">1. </w:t>
-            </w:r>
-            <w:r>
-              <w:rPr>
-                <w:rFonts w:cs="Times New Roman"/>
-                <w:sz w:val="24"/>
-                <w:szCs w:val="24"/>
-                <w:lang w:val="uk-UA"/>
-              </w:rPr>
-              <w:t xml:space="preserve">Адміністратор обирає </w:t>
-            </w:r>
-            <w:r>
-              <w:rPr>
-                <w:rFonts w:cs="Times New Roman"/>
-                <w:sz w:val="24"/>
-                <w:szCs w:val="24"/>
-                <w:lang w:val="uk-UA"/>
-              </w:rPr>
-              <w:t>заклад</w:t>
-            </w:r>
-            <w:r>
-              <w:rPr>
-                <w:rFonts w:cs="Times New Roman"/>
-                <w:sz w:val="24"/>
-                <w:szCs w:val="24"/>
-                <w:lang w:val="uk-UA"/>
-              </w:rPr>
-              <w:t xml:space="preserve"> та переходить до секції "Редагувати </w:t>
-            </w:r>
-            <w:r>
-              <w:rPr>
-                <w:rFonts w:cs="Times New Roman"/>
-                <w:sz w:val="24"/>
-                <w:szCs w:val="24"/>
-                <w:lang w:val="uk-UA"/>
-              </w:rPr>
-              <w:t>асортимент</w:t>
-            </w:r>
-            <w:r>
-              <w:rPr>
-                <w:rFonts w:cs="Times New Roman"/>
-                <w:sz w:val="24"/>
-                <w:szCs w:val="24"/>
-                <w:lang w:val="uk-UA"/>
-              </w:rPr>
-              <w:t>".</w:t>
+              <w:t>1. Адміністратор обирає заклад та переходить до секції "Редагувати асортимент".</w:t>
             </w:r>
           </w:p>
           <w:p>
@@ -14179,52 +13718,7 @@
                 <w:szCs w:val="24"/>
                 <w:lang w:val="uk-UA"/>
               </w:rPr>
-              <w:t xml:space="preserve">2. </w:t>
-            </w:r>
-            <w:r>
-              <w:rPr>
-                <w:rFonts w:cs="Times New Roman"/>
-                <w:sz w:val="24"/>
-                <w:szCs w:val="24"/>
-                <w:lang w:val="uk-UA"/>
-              </w:rPr>
-              <w:t xml:space="preserve">Додає, редагує та видаляє страви в </w:t>
-            </w:r>
-            <w:r>
-              <w:rPr>
-                <w:rFonts w:cs="Times New Roman"/>
-                <w:sz w:val="24"/>
-                <w:szCs w:val="24"/>
-                <w:lang w:val="uk-UA"/>
-              </w:rPr>
-              <w:t>асортименту</w:t>
-            </w:r>
-            <w:r>
-              <w:rPr>
-                <w:rFonts w:cs="Times New Roman"/>
-                <w:sz w:val="24"/>
-                <w:szCs w:val="24"/>
-                <w:lang w:val="uk-UA"/>
-              </w:rPr>
-              <w:t xml:space="preserve"> </w:t>
-            </w:r>
-            <w:r>
-              <w:rPr>
-                <w:rFonts w:cs="Times New Roman"/>
-                <w:sz w:val="24"/>
-                <w:szCs w:val="24"/>
-                <w:lang w:val="uk-UA"/>
-              </w:rPr>
-              <w:t>закладу</w:t>
-            </w:r>
-            <w:r>
-              <w:rPr>
-                <w:rFonts w:cs="Times New Roman"/>
-                <w:sz w:val="24"/>
-                <w:szCs w:val="24"/>
-                <w:lang w:val="uk-UA"/>
-              </w:rPr>
-              <w:t>.</w:t>
+              <w:t>2. Додає, редагує та видаляє страви в асортименту закладу.</w:t>
             </w:r>
           </w:p>
           <w:p>
@@ -14247,34 +13741,7 @@
                 <w:szCs w:val="24"/>
                 <w:lang w:val="uk-UA"/>
               </w:rPr>
-              <w:t xml:space="preserve">3. </w:t>
-            </w:r>
-            <w:r>
-              <w:rPr>
-                <w:rFonts w:cs="Times New Roman"/>
-                <w:sz w:val="24"/>
-                <w:szCs w:val="24"/>
-                <w:lang w:val="uk-UA"/>
-              </w:rPr>
-              <w:t xml:space="preserve">Зберігає зміни та перевіряє, що меню коректно відображається </w:t>
-            </w:r>
-            <w:r>
-              <w:rPr>
-                <w:rFonts w:cs="Times New Roman"/>
-                <w:sz w:val="24"/>
-                <w:szCs w:val="24"/>
-                <w:lang w:val="uk-UA"/>
-              </w:rPr>
-              <w:t>у</w:t>
-            </w:r>
-            <w:r>
-              <w:rPr>
-                <w:rFonts w:cs="Times New Roman"/>
-                <w:sz w:val="24"/>
-                <w:szCs w:val="24"/>
-                <w:lang w:val="uk-UA"/>
-              </w:rPr>
-              <w:t xml:space="preserve"> додатку.</w:t>
+              <w:t>3. Зберігає зміни та перевіряє, що меню коректно відображається у додатку.</w:t>
             </w:r>
           </w:p>
         </w:tc>
@@ -14531,25 +13998,7 @@
                 <w:szCs w:val="24"/>
                 <w:lang w:val="uk-UA"/>
               </w:rPr>
-              <w:t>Адмін</w:t>
-            </w:r>
-            <w:r>
-              <w:rPr>
-                <w:rFonts w:cs="Times New Roman"/>
-                <w:sz w:val="24"/>
-                <w:szCs w:val="24"/>
-                <w:lang w:val="uk-UA"/>
-              </w:rPr>
-              <w:t>істратор</w:t>
-            </w:r>
-            <w:r>
-              <w:rPr>
-                <w:rFonts w:cs="Times New Roman"/>
-                <w:sz w:val="24"/>
-                <w:szCs w:val="24"/>
-                <w:lang w:val="uk-UA"/>
-              </w:rPr>
-              <w:t xml:space="preserve"> має можливість редагувати та видаляти замовлення, змінювати статус та інформацію доставки.</w:t>
+              <w:t>Адміністратор має можливість редагувати та видаляти замовлення, змінювати статус та інформацію доставки.</w:t>
             </w:r>
           </w:p>
         </w:tc>
@@ -14679,18 +14128,7 @@
                 <w:lang w:val="uk-UA"/>
               </w:rPr>
               <w:lastRenderedPageBreak/>
-              <w:t xml:space="preserve">А.3. </w:t>
-            </w:r>
-            <w:r>
-              <w:rPr>
-                <w:rFonts w:cs="Times New Roman"/>
-                <w:i/>
-                <w:iCs/>
-                <w:sz w:val="24"/>
-                <w:szCs w:val="24"/>
-                <w:lang w:val="uk-UA"/>
-              </w:rPr>
-              <w:t>Адміністратор може переглядати та аналізувати звіти з продажу та популярності страв, продуктів, ресторанів</w:t>
+              <w:t>А.3. Адміністратор може переглядати та аналізувати звіти з продажу та популярності страв, продуктів, ресторанів</w:t>
             </w:r>
           </w:p>
         </w:tc>
@@ -15314,25 +14752,7 @@
                 <w:szCs w:val="24"/>
                 <w:lang w:val="uk-UA"/>
               </w:rPr>
-              <w:t xml:space="preserve">Відкрити додаток </w:t>
-            </w:r>
-            <w:r>
-              <w:rPr>
-                <w:rFonts w:cs="Times New Roman"/>
-                <w:sz w:val="24"/>
-                <w:szCs w:val="24"/>
-                <w:lang w:val="uk-UA"/>
-              </w:rPr>
-              <w:t>до вікна Авторизації</w:t>
-            </w:r>
-            <w:r>
-              <w:rPr>
-                <w:rFonts w:cs="Times New Roman"/>
-                <w:sz w:val="24"/>
-                <w:szCs w:val="24"/>
-                <w:lang w:val="uk-UA"/>
-              </w:rPr>
-              <w:t>.</w:t>
+              <w:t>Відкрити додаток до вікна Авторизації.</w:t>
             </w:r>
           </w:p>
           <w:p>
@@ -15909,7 +15329,15 @@
       </w:tr>
     </w:tbl>
     <w:p>
-      <w:r>
+      <w:pPr>
+        <w:rPr>
+          <w:lang w:val="ru-RU"/>
+        </w:rPr>
+      </w:pPr>
+      <w:r>
+        <w:rPr>
+          <w:lang w:val="ru-RU"/>
+        </w:rPr>
         <w:br w:type="page"/>
       </w:r>
     </w:p>
@@ -15959,29 +15387,7 @@
                 <w:lang w:val="uk-UA"/>
               </w:rPr>
               <w:lastRenderedPageBreak/>
-              <w:t>ЗК.</w:t>
-            </w:r>
-            <w:r>
-              <w:rPr>
-                <w:rFonts w:cs="Times New Roman"/>
-                <w:i/>
-                <w:iCs/>
-                <w:sz w:val="24"/>
-                <w:szCs w:val="24"/>
-                <w:lang w:val="uk-UA"/>
-              </w:rPr>
-              <w:t>3</w:t>
-            </w:r>
-            <w:r>
-              <w:rPr>
-                <w:rFonts w:cs="Times New Roman"/>
-                <w:i/>
-                <w:iCs/>
-                <w:sz w:val="24"/>
-                <w:szCs w:val="24"/>
-                <w:lang w:val="uk-UA"/>
-              </w:rPr>
-              <w:t>. Зареєстрований користувач може переглядати меню ресторанів та складати замовлення.</w:t>
+              <w:t>ЗК.3. Зареєстрований користувач може переглядати меню ресторанів та складати замовлення.</w:t>
             </w:r>
           </w:p>
         </w:tc>
@@ -16794,6 +16200,14 @@
         </w:rPr>
         <w:t xml:space="preserve"> – користувач</w:t>
       </w:r>
+      <w:r>
+        <w:rPr>
+          <w:b/>
+          <w:bCs/>
+          <w:lang w:val="uk-UA"/>
+        </w:rPr>
+        <w:t xml:space="preserve"> (абстрактний)</w:t>
+      </w:r>
     </w:p>
     <w:p>
       <w:pPr>
@@ -17105,6 +16519,9 @@
         </w:tc>
       </w:tr>
       <w:tr>
+        <w:trPr>
+          <w:trHeight w:val="70"/>
+        </w:trPr>
         <w:tc>
           <w:tcPr>
             <w:tcW w:w="1175" w:type="pct"/>
@@ -17128,7 +16545,7 @@
                 <w:szCs w:val="24"/>
                 <w:lang w:val="uk-UA"/>
               </w:rPr>
-              <w:t>Прізвище</w:t>
+              <w:t>Телефон</w:t>
             </w:r>
           </w:p>
         </w:tc>
@@ -17184,12 +16601,25 @@
                 <w:szCs w:val="24"/>
                 <w:lang w:val="uk-UA"/>
               </w:rPr>
-              <w:t>Не пустий рядок, довжина: хоча б 1 символ</w:t>
+              <w:t xml:space="preserve">Не пустий рядок, відповідність формату: </w:t>
+            </w:r>
+            <w:r>
+              <w:rPr>
+                <w:rFonts w:cs="Times New Roman"/>
+                <w:sz w:val="24"/>
+                <w:szCs w:val="24"/>
+                <w:lang w:val="uk-UA"/>
+              </w:rPr>
+              <w:br/>
+              <w:t>+38(0XX)-XXXXXXX</w:t>
             </w:r>
           </w:p>
         </w:tc>
       </w:tr>
       <w:tr>
+        <w:trPr>
+          <w:trHeight w:val="70"/>
+        </w:trPr>
         <w:tc>
           <w:tcPr>
             <w:tcW w:w="1175" w:type="pct"/>
@@ -17213,7 +16643,7 @@
                 <w:szCs w:val="24"/>
                 <w:lang w:val="uk-UA"/>
               </w:rPr>
-              <w:t>Дата народження</w:t>
+              <w:t>Історія замовлень</w:t>
             </w:r>
           </w:p>
         </w:tc>
@@ -17241,7 +16671,7 @@
                 <w:szCs w:val="24"/>
                 <w:lang w:val="uk-UA"/>
               </w:rPr>
-              <w:t>Дата</w:t>
+              <w:t>Список</w:t>
             </w:r>
           </w:p>
         </w:tc>
@@ -17259,112 +16689,17 @@
                 <w:rFonts w:cs="Times New Roman"/>
                 <w:sz w:val="24"/>
                 <w:szCs w:val="24"/>
-                <w:lang w:val="uk-UA"/>
-              </w:rPr>
-            </w:pPr>
-            <w:r>
-              <w:rPr>
-                <w:rFonts w:cs="Times New Roman"/>
-                <w:sz w:val="24"/>
-                <w:szCs w:val="24"/>
-                <w:lang w:val="uk-UA"/>
-              </w:rPr>
-              <w:t>&gt; 01.01.1900</w:t>
-            </w:r>
-          </w:p>
-        </w:tc>
-      </w:tr>
-      <w:tr>
-        <w:tc>
-          <w:tcPr>
-            <w:tcW w:w="1175" w:type="pct"/>
-            <w:vAlign w:val="center"/>
-          </w:tcPr>
-          <w:p>
-            <w:pPr>
-              <w:spacing w:line="240" w:lineRule="auto"/>
-              <w:ind w:firstLine="0"/>
-              <w:rPr>
-                <w:rFonts w:cs="Times New Roman"/>
-                <w:sz w:val="24"/>
-                <w:szCs w:val="24"/>
-                <w:lang w:val="uk-UA"/>
-              </w:rPr>
-            </w:pPr>
-            <w:r>
-              <w:rPr>
-                <w:rFonts w:cs="Times New Roman"/>
-                <w:sz w:val="24"/>
-                <w:szCs w:val="24"/>
-                <w:lang w:val="uk-UA"/>
-              </w:rPr>
-              <w:t>Телефон</w:t>
-            </w:r>
-          </w:p>
-        </w:tc>
-        <w:tc>
-          <w:tcPr>
-            <w:tcW w:w="736" w:type="pct"/>
-            <w:vAlign w:val="center"/>
-          </w:tcPr>
-          <w:p>
-            <w:pPr>
-              <w:spacing w:line="240" w:lineRule="auto"/>
-              <w:ind w:firstLine="0"/>
-              <w:jc w:val="center"/>
-              <w:rPr>
-                <w:rFonts w:cs="Times New Roman"/>
-                <w:sz w:val="24"/>
-                <w:szCs w:val="24"/>
-                <w:lang w:val="uk-UA"/>
-              </w:rPr>
-            </w:pPr>
-            <w:r>
-              <w:rPr>
-                <w:rFonts w:cs="Times New Roman"/>
-                <w:sz w:val="24"/>
-                <w:szCs w:val="24"/>
-                <w:lang w:val="uk-UA"/>
-              </w:rPr>
-              <w:t>Рядок</w:t>
-            </w:r>
-          </w:p>
-        </w:tc>
-        <w:tc>
-          <w:tcPr>
-            <w:tcW w:w="3089" w:type="pct"/>
-            <w:vAlign w:val="center"/>
-          </w:tcPr>
-          <w:p>
-            <w:pPr>
-              <w:spacing w:line="240" w:lineRule="auto"/>
-              <w:ind w:firstLine="0"/>
-              <w:jc w:val="left"/>
-              <w:rPr>
-                <w:rFonts w:cs="Times New Roman"/>
-                <w:sz w:val="24"/>
-                <w:szCs w:val="24"/>
-                <w:lang w:val="uk-UA"/>
-              </w:rPr>
-            </w:pPr>
-            <w:r>
-              <w:rPr>
-                <w:rFonts w:cs="Times New Roman"/>
-                <w:sz w:val="24"/>
-                <w:szCs w:val="24"/>
-                <w:lang w:val="uk-UA"/>
-              </w:rPr>
-              <w:t xml:space="preserve">Не пустий рядок, відповідність формату: </w:t>
-            </w:r>
-            <w:r>
-              <w:rPr>
-                <w:rFonts w:cs="Times New Roman"/>
-                <w:sz w:val="24"/>
-                <w:szCs w:val="24"/>
-                <w:lang w:val="uk-UA"/>
-              </w:rPr>
-              <w:br/>
-              <w:t>+38(0XX)-XXXXXXX</w:t>
+                <w:lang w:val="ru-RU"/>
+              </w:rPr>
+            </w:pPr>
+            <w:r>
+              <w:rPr>
+                <w:rFonts w:cs="Times New Roman"/>
+                <w:sz w:val="24"/>
+                <w:szCs w:val="24"/>
+                <w:lang w:val="uk-UA"/>
+              </w:rPr>
+              <w:t>-</w:t>
             </w:r>
           </w:p>
         </w:tc>
@@ -17410,10 +16745,10 @@
         <w:tblLook w:val="04A0" w:firstRow="1" w:lastRow="0" w:firstColumn="1" w:lastColumn="0" w:noHBand="0" w:noVBand="1"/>
       </w:tblPr>
       <w:tblGrid>
-        <w:gridCol w:w="1353"/>
-        <w:gridCol w:w="1761"/>
-        <w:gridCol w:w="2551"/>
-        <w:gridCol w:w="3962"/>
+        <w:gridCol w:w="1553"/>
+        <w:gridCol w:w="1760"/>
+        <w:gridCol w:w="2493"/>
+        <w:gridCol w:w="3821"/>
       </w:tblGrid>
       <w:tr>
         <w:trPr>
@@ -17576,7 +16911,7 @@
                 <w:szCs w:val="24"/>
                 <w:lang w:val="uk-UA"/>
               </w:rPr>
-              <w:t>Оформити купівлю білетів</w:t>
+              <w:t>Авторизація</w:t>
             </w:r>
           </w:p>
         </w:tc>
@@ -17604,73 +16939,16 @@
                 <w:szCs w:val="24"/>
                 <w:lang w:val="uk-UA"/>
               </w:rPr>
-              <w:t xml:space="preserve">Фільм, </w:t>
-            </w:r>
-          </w:p>
-          <w:p>
-            <w:pPr>
-              <w:spacing w:line="240" w:lineRule="auto"/>
-              <w:ind w:firstLine="22"/>
-              <w:jc w:val="left"/>
-              <w:rPr>
-                <w:rFonts w:cs="Times New Roman"/>
-                <w:sz w:val="24"/>
-                <w:szCs w:val="24"/>
-                <w:lang w:val="uk-UA"/>
-              </w:rPr>
-            </w:pPr>
-            <w:r>
-              <w:rPr>
-                <w:rFonts w:cs="Times New Roman"/>
-                <w:sz w:val="24"/>
-                <w:szCs w:val="24"/>
-                <w:lang w:val="uk-UA"/>
-              </w:rPr>
-              <w:t xml:space="preserve">дата, </w:t>
-            </w:r>
-          </w:p>
-          <w:p>
-            <w:pPr>
-              <w:spacing w:line="240" w:lineRule="auto"/>
-              <w:ind w:firstLine="22"/>
-              <w:jc w:val="left"/>
-              <w:rPr>
-                <w:rFonts w:cs="Times New Roman"/>
-                <w:sz w:val="24"/>
-                <w:szCs w:val="24"/>
-                <w:lang w:val="uk-UA"/>
-              </w:rPr>
-            </w:pPr>
-            <w:r>
-              <w:rPr>
-                <w:rFonts w:cs="Times New Roman"/>
-                <w:sz w:val="24"/>
-                <w:szCs w:val="24"/>
-                <w:lang w:val="uk-UA"/>
-              </w:rPr>
-              <w:t xml:space="preserve">час, </w:t>
-            </w:r>
-          </w:p>
-          <w:p>
-            <w:pPr>
-              <w:spacing w:line="240" w:lineRule="auto"/>
-              <w:ind w:firstLine="22"/>
-              <w:jc w:val="left"/>
-              <w:rPr>
-                <w:rFonts w:cs="Times New Roman"/>
-                <w:sz w:val="24"/>
-                <w:szCs w:val="24"/>
-                <w:lang w:val="uk-UA"/>
-              </w:rPr>
-            </w:pPr>
-            <w:r>
-              <w:rPr>
-                <w:rFonts w:cs="Times New Roman"/>
-                <w:sz w:val="24"/>
-                <w:szCs w:val="24"/>
-                <w:lang w:val="uk-UA"/>
-              </w:rPr>
-              <w:t>кількість білетів</w:t>
+              <w:t>Н</w:t>
+            </w:r>
+            <w:r>
+              <w:rPr>
+                <w:rFonts w:cs="Times New Roman"/>
+                <w:sz w:val="24"/>
+                <w:szCs w:val="24"/>
+                <w:lang w:val="uk-UA"/>
+              </w:rPr>
+              <w:t>омер телефону, код підтвердження</w:t>
             </w:r>
           </w:p>
         </w:tc>
@@ -17698,51 +16976,16 @@
                 <w:szCs w:val="24"/>
                 <w:lang w:val="uk-UA"/>
               </w:rPr>
-              <w:t>true/false – замовлення оформлено / помилка при оформленні замовлення;</w:t>
-            </w:r>
-          </w:p>
-          <w:p>
-            <w:pPr>
-              <w:spacing w:line="240" w:lineRule="auto"/>
-              <w:ind w:firstLine="0"/>
-              <w:jc w:val="left"/>
-              <w:rPr>
-                <w:rFonts w:cs="Times New Roman"/>
-                <w:sz w:val="24"/>
-                <w:szCs w:val="24"/>
-                <w:lang w:val="uk-UA"/>
-              </w:rPr>
-            </w:pPr>
-            <w:r>
-              <w:rPr>
-                <w:rFonts w:cs="Times New Roman"/>
-                <w:sz w:val="24"/>
-                <w:szCs w:val="24"/>
-                <w:lang w:val="uk-UA"/>
-              </w:rPr>
-              <w:t xml:space="preserve">номер замовлення </w:t>
-            </w:r>
-          </w:p>
-          <w:p>
-            <w:pPr>
-              <w:spacing w:line="240" w:lineRule="auto"/>
-              <w:ind w:firstLine="0"/>
-              <w:jc w:val="left"/>
-              <w:rPr>
-                <w:rFonts w:cs="Times New Roman"/>
-                <w:sz w:val="24"/>
-                <w:szCs w:val="24"/>
-                <w:lang w:val="uk-UA"/>
-              </w:rPr>
-            </w:pPr>
-            <w:r>
-              <w:rPr>
-                <w:rFonts w:cs="Times New Roman"/>
-                <w:sz w:val="24"/>
-                <w:szCs w:val="24"/>
-                <w:lang w:val="uk-UA"/>
-              </w:rPr>
-              <w:t>(у випадку true)</w:t>
+              <w:t xml:space="preserve">true/false – </w:t>
+            </w:r>
+            <w:r>
+              <w:rPr>
+                <w:rFonts w:cs="Times New Roman"/>
+                <w:sz w:val="24"/>
+                <w:szCs w:val="24"/>
+                <w:lang w:val="uk-UA"/>
+              </w:rPr>
+              <w:t>чи успішно авторизовано</w:t>
             </w:r>
           </w:p>
         </w:tc>
@@ -17753,10 +16996,6 @@
           <w:p>
             <w:pPr>
               <w:pStyle w:val="aa"/>
-              <w:numPr>
-                <w:ilvl w:val="0"/>
-                <w:numId w:val="9"/>
-              </w:numPr>
               <w:tabs>
                 <w:tab w:val="left" w:pos="367"/>
               </w:tabs>
@@ -17777,67 +17016,16 @@
                 <w:szCs w:val="24"/>
                 <w:lang w:val="uk-UA"/>
               </w:rPr>
-              <w:t>Перевірити чи дійсні вхідні дані (фільм, дата, час).</w:t>
-            </w:r>
-          </w:p>
-          <w:p>
-            <w:pPr>
-              <w:pStyle w:val="aa"/>
-              <w:numPr>
-                <w:ilvl w:val="0"/>
-                <w:numId w:val="9"/>
-              </w:numPr>
-              <w:tabs>
-                <w:tab w:val="left" w:pos="367"/>
-              </w:tabs>
-              <w:spacing w:line="240" w:lineRule="auto"/>
-              <w:ind w:left="0" w:firstLine="0"/>
-              <w:jc w:val="left"/>
-              <w:rPr>
-                <w:rFonts w:cs="Times New Roman"/>
-                <w:sz w:val="24"/>
-                <w:szCs w:val="24"/>
-                <w:lang w:val="uk-UA"/>
-              </w:rPr>
-            </w:pPr>
-            <w:r>
-              <w:rPr>
-                <w:rFonts w:cs="Times New Roman"/>
-                <w:sz w:val="24"/>
-                <w:szCs w:val="24"/>
-                <w:lang w:val="uk-UA"/>
-              </w:rPr>
-              <w:t>Перевірити наявність необхідної кількості білетів.</w:t>
-            </w:r>
-          </w:p>
-          <w:p>
-            <w:pPr>
-              <w:pStyle w:val="aa"/>
-              <w:numPr>
-                <w:ilvl w:val="0"/>
-                <w:numId w:val="9"/>
-              </w:numPr>
-              <w:tabs>
-                <w:tab w:val="left" w:pos="367"/>
-              </w:tabs>
-              <w:spacing w:line="240" w:lineRule="auto"/>
-              <w:ind w:left="0" w:firstLine="0"/>
-              <w:jc w:val="left"/>
-              <w:rPr>
-                <w:rFonts w:cs="Times New Roman"/>
-                <w:sz w:val="24"/>
-                <w:szCs w:val="24"/>
-                <w:lang w:val="uk-UA"/>
-              </w:rPr>
-            </w:pPr>
-            <w:r>
-              <w:rPr>
-                <w:rFonts w:cs="Times New Roman"/>
-                <w:sz w:val="24"/>
-                <w:szCs w:val="24"/>
-                <w:lang w:val="uk-UA"/>
-              </w:rPr>
-              <w:t>Якщо пройдені перевірки, то оформити замовлення.</w:t>
+              <w:t>К</w:t>
+            </w:r>
+            <w:r>
+              <w:rPr>
+                <w:rFonts w:cs="Times New Roman"/>
+                <w:sz w:val="24"/>
+                <w:szCs w:val="24"/>
+                <w:lang w:val="uk-UA"/>
+              </w:rPr>
+              <w:t>ористувач повинен ввести правильний номер телефону та код підтвердження для авторизації</w:t>
             </w:r>
           </w:p>
         </w:tc>
@@ -17870,7 +17058,7 @@
                 <w:szCs w:val="24"/>
                 <w:lang w:val="uk-UA"/>
               </w:rPr>
-              <w:t>Повернути куплені білети</w:t>
+              <w:t>Перегляд меню</w:t>
             </w:r>
           </w:p>
         </w:tc>
@@ -17898,7 +17086,7 @@
                 <w:szCs w:val="24"/>
                 <w:lang w:val="uk-UA"/>
               </w:rPr>
-              <w:t>Номер замовлення</w:t>
+              <w:t>Відсутні</w:t>
             </w:r>
           </w:p>
         </w:tc>
@@ -17926,7 +17114,16 @@
                 <w:szCs w:val="24"/>
                 <w:lang w:val="uk-UA"/>
               </w:rPr>
-              <w:t>true/false – повернення оформлено / помилка при оформленні повернення.</w:t>
+              <w:t>С</w:t>
+            </w:r>
+            <w:r>
+              <w:rPr>
+                <w:rFonts w:cs="Times New Roman"/>
+                <w:sz w:val="24"/>
+                <w:szCs w:val="24"/>
+                <w:lang w:val="uk-UA"/>
+              </w:rPr>
+              <w:t>писок доступних ресторанів та їхнє меню</w:t>
             </w:r>
           </w:p>
         </w:tc>
@@ -17937,10 +17134,6 @@
           <w:p>
             <w:pPr>
               <w:pStyle w:val="aa"/>
-              <w:numPr>
-                <w:ilvl w:val="0"/>
-                <w:numId w:val="10"/>
-              </w:numPr>
               <w:tabs>
                 <w:tab w:val="left" w:pos="367"/>
               </w:tabs>
@@ -17961,67 +17154,16 @@
                 <w:szCs w:val="24"/>
                 <w:lang w:val="uk-UA"/>
               </w:rPr>
-              <w:t>Перевірити чи дійсний номер замовлення.</w:t>
-            </w:r>
-          </w:p>
-          <w:p>
-            <w:pPr>
-              <w:pStyle w:val="aa"/>
-              <w:numPr>
-                <w:ilvl w:val="0"/>
-                <w:numId w:val="10"/>
-              </w:numPr>
-              <w:tabs>
-                <w:tab w:val="left" w:pos="367"/>
-              </w:tabs>
-              <w:spacing w:line="240" w:lineRule="auto"/>
-              <w:ind w:left="0" w:firstLine="0"/>
-              <w:jc w:val="left"/>
-              <w:rPr>
-                <w:rFonts w:cs="Times New Roman"/>
-                <w:sz w:val="24"/>
-                <w:szCs w:val="24"/>
-                <w:lang w:val="uk-UA"/>
-              </w:rPr>
-            </w:pPr>
-            <w:r>
-              <w:rPr>
-                <w:rFonts w:cs="Times New Roman"/>
-                <w:sz w:val="24"/>
-                <w:szCs w:val="24"/>
-                <w:lang w:val="uk-UA"/>
-              </w:rPr>
-              <w:t>Перевірити чи не відбувся вже сеанс.</w:t>
-            </w:r>
-          </w:p>
-          <w:p>
-            <w:pPr>
-              <w:pStyle w:val="aa"/>
-              <w:numPr>
-                <w:ilvl w:val="0"/>
-                <w:numId w:val="10"/>
-              </w:numPr>
-              <w:tabs>
-                <w:tab w:val="left" w:pos="367"/>
-              </w:tabs>
-              <w:spacing w:line="240" w:lineRule="auto"/>
-              <w:ind w:left="0" w:firstLine="0"/>
-              <w:jc w:val="left"/>
-              <w:rPr>
-                <w:rFonts w:cs="Times New Roman"/>
-                <w:sz w:val="24"/>
-                <w:szCs w:val="24"/>
-                <w:lang w:val="uk-UA"/>
-              </w:rPr>
-            </w:pPr>
-            <w:r>
-              <w:rPr>
-                <w:rFonts w:cs="Times New Roman"/>
-                <w:sz w:val="24"/>
-                <w:szCs w:val="24"/>
-                <w:lang w:val="uk-UA"/>
-              </w:rPr>
-              <w:t>Якщо до сеансу залишилося більше 24 годин, то  повернути повну суму грошей, інакше – 50%.</w:t>
+              <w:t>К</w:t>
+            </w:r>
+            <w:r>
+              <w:rPr>
+                <w:rFonts w:cs="Times New Roman"/>
+                <w:sz w:val="24"/>
+                <w:szCs w:val="24"/>
+                <w:lang w:val="uk-UA"/>
+              </w:rPr>
+              <w:t>ористувач має мати право переглядати меню як гість або зареєстрований користувач</w:t>
             </w:r>
           </w:p>
         </w:tc>
@@ -18053,7 +17195,7 @@
                 <w:szCs w:val="24"/>
                 <w:lang w:val="uk-UA"/>
               </w:rPr>
-              <w:t>…</w:t>
+              <w:t>Оформлення замовлення</w:t>
             </w:r>
           </w:p>
         </w:tc>
@@ -18066,22 +17208,30 @@
             <w:pPr>
               <w:spacing w:line="240" w:lineRule="auto"/>
               <w:ind w:firstLine="22"/>
-              <w:jc w:val="center"/>
-              <w:rPr>
-                <w:rFonts w:cs="Times New Roman"/>
-                <w:sz w:val="24"/>
-                <w:szCs w:val="24"/>
-                <w:lang w:val="uk-UA"/>
-              </w:rPr>
-            </w:pPr>
-            <w:r>
-              <w:rPr>
-                <w:rFonts w:cs="Times New Roman"/>
-                <w:sz w:val="24"/>
-                <w:szCs w:val="24"/>
-                <w:lang w:val="uk-UA"/>
-              </w:rPr>
-              <w:t>…</w:t>
+              <w:rPr>
+                <w:rFonts w:cs="Times New Roman"/>
+                <w:sz w:val="24"/>
+                <w:szCs w:val="24"/>
+                <w:lang w:val="uk-UA"/>
+              </w:rPr>
+            </w:pPr>
+            <w:r>
+              <w:rPr>
+                <w:rFonts w:cs="Times New Roman"/>
+                <w:sz w:val="24"/>
+                <w:szCs w:val="24"/>
+                <w:lang w:val="uk-UA"/>
+              </w:rPr>
+              <w:t>О</w:t>
+            </w:r>
+            <w:r>
+              <w:rPr>
+                <w:rFonts w:cs="Times New Roman"/>
+                <w:sz w:val="24"/>
+                <w:szCs w:val="24"/>
+                <w:lang w:val="uk-UA"/>
+              </w:rPr>
+              <w:t>брані страви, дані для доставки</w:t>
             </w:r>
           </w:p>
         </w:tc>
@@ -18094,22 +17244,30 @@
             <w:pPr>
               <w:spacing w:line="240" w:lineRule="auto"/>
               <w:ind w:firstLine="22"/>
-              <w:jc w:val="center"/>
-              <w:rPr>
-                <w:rFonts w:cs="Times New Roman"/>
-                <w:sz w:val="24"/>
-                <w:szCs w:val="24"/>
-                <w:lang w:val="uk-UA"/>
-              </w:rPr>
-            </w:pPr>
-            <w:r>
-              <w:rPr>
-                <w:rFonts w:cs="Times New Roman"/>
-                <w:sz w:val="24"/>
-                <w:szCs w:val="24"/>
-                <w:lang w:val="uk-UA"/>
-              </w:rPr>
-              <w:t>…</w:t>
+              <w:rPr>
+                <w:rFonts w:cs="Times New Roman"/>
+                <w:sz w:val="24"/>
+                <w:szCs w:val="24"/>
+                <w:lang w:val="uk-UA"/>
+              </w:rPr>
+            </w:pPr>
+            <w:r>
+              <w:rPr>
+                <w:rFonts w:cs="Times New Roman"/>
+                <w:sz w:val="24"/>
+                <w:szCs w:val="24"/>
+                <w:lang w:val="uk-UA"/>
+              </w:rPr>
+              <w:t>О</w:t>
+            </w:r>
+            <w:r>
+              <w:rPr>
+                <w:rFonts w:cs="Times New Roman"/>
+                <w:sz w:val="24"/>
+                <w:szCs w:val="24"/>
+                <w:lang w:val="uk-UA"/>
+              </w:rPr>
+              <w:t>б'єкт замовлення</w:t>
             </w:r>
           </w:p>
         </w:tc>
@@ -18121,22 +17279,186 @@
             <w:pPr>
               <w:spacing w:line="240" w:lineRule="auto"/>
               <w:ind w:firstLine="22"/>
-              <w:jc w:val="center"/>
-              <w:rPr>
-                <w:rFonts w:cs="Times New Roman"/>
-                <w:sz w:val="24"/>
-                <w:szCs w:val="24"/>
-                <w:lang w:val="uk-UA"/>
-              </w:rPr>
-            </w:pPr>
-            <w:r>
-              <w:rPr>
-                <w:rFonts w:cs="Times New Roman"/>
-                <w:sz w:val="24"/>
-                <w:szCs w:val="24"/>
-                <w:lang w:val="uk-UA"/>
-              </w:rPr>
-              <w:t>…</w:t>
+              <w:rPr>
+                <w:rFonts w:cs="Times New Roman"/>
+                <w:sz w:val="24"/>
+                <w:szCs w:val="24"/>
+              </w:rPr>
+            </w:pPr>
+            <w:r>
+              <w:rPr>
+                <w:rFonts w:cs="Times New Roman"/>
+                <w:sz w:val="24"/>
+                <w:szCs w:val="24"/>
+                <w:lang w:val="uk-UA"/>
+              </w:rPr>
+              <w:t>К</w:t>
+            </w:r>
+            <w:r>
+              <w:rPr>
+                <w:rFonts w:cs="Times New Roman"/>
+                <w:sz w:val="24"/>
+                <w:szCs w:val="24"/>
+                <w:lang w:val="uk-UA"/>
+              </w:rPr>
+              <w:t xml:space="preserve">ористувач має право оформлювати замовлення </w:t>
+            </w:r>
+            <w:r>
+              <w:rPr>
+                <w:rFonts w:cs="Times New Roman"/>
+                <w:sz w:val="24"/>
+                <w:szCs w:val="24"/>
+                <w:lang w:val="uk-UA"/>
+              </w:rPr>
+              <w:t>лише після авторизації</w:t>
+            </w:r>
+          </w:p>
+        </w:tc>
+      </w:tr>
+      <w:tr>
+        <w:trPr>
+          <w:cantSplit/>
+        </w:trPr>
+        <w:tc>
+          <w:tcPr>
+            <w:tcW w:w="1353" w:type="dxa"/>
+            <w:vAlign w:val="center"/>
+          </w:tcPr>
+          <w:p>
+            <w:pPr>
+              <w:spacing w:line="240" w:lineRule="auto"/>
+              <w:ind w:firstLine="22"/>
+              <w:rPr>
+                <w:rFonts w:cs="Times New Roman"/>
+                <w:sz w:val="24"/>
+                <w:szCs w:val="24"/>
+                <w:lang w:val="uk-UA"/>
+              </w:rPr>
+            </w:pPr>
+            <w:r>
+              <w:rPr>
+                <w:rFonts w:cs="Times New Roman"/>
+                <w:sz w:val="24"/>
+                <w:szCs w:val="24"/>
+                <w:lang w:val="uk-UA"/>
+              </w:rPr>
+              <w:t>Залишення відгуку</w:t>
+            </w:r>
+          </w:p>
+        </w:tc>
+        <w:tc>
+          <w:tcPr>
+            <w:tcW w:w="1761" w:type="dxa"/>
+            <w:vAlign w:val="center"/>
+          </w:tcPr>
+          <w:p>
+            <w:pPr>
+              <w:spacing w:line="240" w:lineRule="auto"/>
+              <w:ind w:firstLine="22"/>
+              <w:rPr>
+                <w:rFonts w:cs="Times New Roman"/>
+                <w:sz w:val="24"/>
+                <w:szCs w:val="24"/>
+                <w:lang w:val="uk-UA"/>
+              </w:rPr>
+            </w:pPr>
+            <w:r>
+              <w:rPr>
+                <w:rFonts w:cs="Times New Roman"/>
+                <w:sz w:val="24"/>
+                <w:szCs w:val="24"/>
+                <w:lang w:val="uk-UA"/>
+              </w:rPr>
+              <w:t>Т</w:t>
+            </w:r>
+            <w:r>
+              <w:rPr>
+                <w:rFonts w:cs="Times New Roman"/>
+                <w:sz w:val="24"/>
+                <w:szCs w:val="24"/>
+                <w:lang w:val="uk-UA"/>
+              </w:rPr>
+              <w:t>екст відгуку, оцінка</w:t>
+            </w:r>
+          </w:p>
+        </w:tc>
+        <w:tc>
+          <w:tcPr>
+            <w:tcW w:w="2551" w:type="dxa"/>
+            <w:vAlign w:val="center"/>
+          </w:tcPr>
+          <w:p>
+            <w:pPr>
+              <w:spacing w:line="240" w:lineRule="auto"/>
+              <w:ind w:firstLine="22"/>
+              <w:rPr>
+                <w:rFonts w:cs="Times New Roman"/>
+                <w:sz w:val="24"/>
+                <w:szCs w:val="24"/>
+                <w:lang w:val="uk-UA"/>
+              </w:rPr>
+            </w:pPr>
+            <w:r>
+              <w:rPr>
+                <w:rFonts w:cs="Times New Roman"/>
+                <w:sz w:val="24"/>
+                <w:szCs w:val="24"/>
+                <w:lang w:val="uk-UA"/>
+              </w:rPr>
+              <w:t>true/false –</w:t>
+            </w:r>
+            <w:r>
+              <w:rPr>
+                <w:rFonts w:cs="Times New Roman"/>
+                <w:sz w:val="24"/>
+                <w:szCs w:val="24"/>
+                <w:lang w:val="uk-UA"/>
+              </w:rPr>
+              <w:t xml:space="preserve"> </w:t>
+            </w:r>
+            <w:r>
+              <w:rPr>
+                <w:rFonts w:cs="Times New Roman"/>
+                <w:sz w:val="24"/>
+                <w:szCs w:val="24"/>
+                <w:lang w:val="uk-UA"/>
+              </w:rPr>
+              <w:t>чи успішно залишено відгук</w:t>
+            </w:r>
+          </w:p>
+        </w:tc>
+        <w:tc>
+          <w:tcPr>
+            <w:tcW w:w="3962" w:type="dxa"/>
+          </w:tcPr>
+          <w:p>
+            <w:pPr>
+              <w:spacing w:line="240" w:lineRule="auto"/>
+              <w:ind w:firstLine="22"/>
+              <w:rPr>
+                <w:rFonts w:cs="Times New Roman"/>
+                <w:sz w:val="24"/>
+                <w:szCs w:val="24"/>
+                <w:lang w:val="uk-UA"/>
+              </w:rPr>
+            </w:pPr>
+            <w:r>
+              <w:rPr>
+                <w:rFonts w:cs="Times New Roman"/>
+                <w:sz w:val="24"/>
+                <w:szCs w:val="24"/>
+                <w:lang w:val="uk-UA"/>
+              </w:rPr>
+              <w:t>Користувач</w:t>
+            </w:r>
+            <w:r>
+              <w:rPr>
+                <w:rFonts w:cs="Times New Roman"/>
+                <w:sz w:val="24"/>
+                <w:szCs w:val="24"/>
+                <w:lang w:val="uk-UA"/>
+              </w:rPr>
+              <w:t xml:space="preserve"> може залишати відгук тільки після здійснення замовлення</w:t>
             </w:r>
           </w:p>
         </w:tc>
@@ -18170,15 +17492,46 @@
           <w:bCs/>
           <w:lang w:val="uk-UA"/>
         </w:rPr>
-        <w:t>Клас «Movie»</w:t>
+        <w:t>Клас «</w:t>
       </w:r>
       <w:r>
         <w:rPr>
           <w:b/>
           <w:bCs/>
-          <w:lang w:val="uk-UA"/>
-        </w:rPr>
-        <w:t xml:space="preserve"> – фільм</w:t>
+        </w:rPr>
+        <w:t>Admin</w:t>
+      </w:r>
+      <w:r>
+        <w:rPr>
+          <w:b/>
+          <w:bCs/>
+          <w:lang w:val="uk-UA"/>
+        </w:rPr>
+        <w:t>»</w:t>
+      </w:r>
+      <w:r>
+        <w:rPr>
+          <w:b/>
+          <w:bCs/>
+          <w:lang w:val="uk-UA"/>
+        </w:rPr>
+        <w:t xml:space="preserve"> – </w:t>
+      </w:r>
+      <w:r>
+        <w:rPr>
+          <w:b/>
+          <w:bCs/>
+          <w:lang w:val="uk-UA"/>
+        </w:rPr>
+        <w:t>а</w:t>
+      </w:r>
+      <w:r>
+        <w:rPr>
+          <w:b/>
+          <w:bCs/>
+          <w:lang w:val="uk-UA"/>
+        </w:rPr>
+        <w:t>дміністратор</w:t>
       </w:r>
     </w:p>
     <w:p>
@@ -18200,7 +17553,16 @@
         <w:rPr>
           <w:lang w:val="uk-UA"/>
         </w:rPr>
-        <w:t>Таблиця 2.3 – Виділення характеристик класу «Movie»</w:t>
+        <w:t>Таблиця 2.3 – Виділення характеристик класу «</w:t>
+      </w:r>
+      <w:r>
+        <w:t>Admin</w:t>
+      </w:r>
+      <w:r>
+        <w:rPr>
+          <w:lang w:val="uk-UA"/>
+        </w:rPr>
+        <w:t>»</w:t>
       </w:r>
     </w:p>
     <w:p>
@@ -18225,7 +17587,7 @@
       <w:tr>
         <w:tc>
           <w:tcPr>
-            <w:tcW w:w="2689" w:type="dxa"/>
+            <w:tcW w:w="2669" w:type="dxa"/>
             <w:vAlign w:val="center"/>
           </w:tcPr>
           <w:p>
@@ -18242,6 +17604,7 @@
                 <w:lang w:val="uk-UA"/>
               </w:rPr>
             </w:pPr>
+            <w:bookmarkStart w:id="14" w:name="_Hlk161522582"/>
             <w:r>
               <w:rPr>
                 <w:rFonts w:cs="Times New Roman"/>
@@ -18257,7 +17620,7 @@
         </w:tc>
         <w:tc>
           <w:tcPr>
-            <w:tcW w:w="1134" w:type="dxa"/>
+            <w:tcW w:w="1275" w:type="dxa"/>
             <w:vAlign w:val="center"/>
           </w:tcPr>
           <w:p>
@@ -18289,7 +17652,7 @@
         </w:tc>
         <w:tc>
           <w:tcPr>
-            <w:tcW w:w="5811" w:type="dxa"/>
+            <w:tcW w:w="5690" w:type="dxa"/>
             <w:vAlign w:val="center"/>
           </w:tcPr>
           <w:p>
@@ -18323,7 +17686,7 @@
       <w:tr>
         <w:tc>
           <w:tcPr>
-            <w:tcW w:w="2689" w:type="dxa"/>
+            <w:tcW w:w="2669" w:type="dxa"/>
             <w:vAlign w:val="center"/>
           </w:tcPr>
           <w:p>
@@ -18345,13 +17708,13 @@
                 <w:szCs w:val="24"/>
                 <w:lang w:val="uk-UA"/>
               </w:rPr>
-              <w:t>Назва фільма</w:t>
-            </w:r>
-          </w:p>
-        </w:tc>
-        <w:tc>
-          <w:tcPr>
-            <w:tcW w:w="1134" w:type="dxa"/>
+              <w:t>Статус</w:t>
+            </w:r>
+          </w:p>
+        </w:tc>
+        <w:tc>
+          <w:tcPr>
+            <w:tcW w:w="1275" w:type="dxa"/>
             <w:vAlign w:val="center"/>
           </w:tcPr>
           <w:p>
@@ -18379,7 +17742,7 @@
         </w:tc>
         <w:tc>
           <w:tcPr>
-            <w:tcW w:w="5811" w:type="dxa"/>
+            <w:tcW w:w="5690" w:type="dxa"/>
             <w:vAlign w:val="center"/>
           </w:tcPr>
           <w:p>
@@ -18401,678 +17764,21 @@
                 <w:szCs w:val="24"/>
                 <w:lang w:val="uk-UA"/>
               </w:rPr>
-              <w:t>Не пустий рядок,</w:t>
-            </w:r>
-            <w:r>
-              <w:rPr>
-                <w:rFonts w:cs="Times New Roman"/>
-                <w:sz w:val="24"/>
-                <w:szCs w:val="24"/>
-                <w:lang w:val="uk-UA"/>
-              </w:rPr>
-              <w:t xml:space="preserve"> </w:t>
-            </w:r>
-            <w:r>
-              <w:rPr>
-                <w:rFonts w:cs="Times New Roman"/>
-                <w:sz w:val="24"/>
-                <w:szCs w:val="24"/>
-                <w:lang w:val="uk-UA"/>
-              </w:rPr>
-              <w:t>довжина: хоча б 1 символ</w:t>
+              <w:t>О</w:t>
+            </w:r>
+            <w:r>
+              <w:rPr>
+                <w:rFonts w:cs="Times New Roman"/>
+                <w:sz w:val="24"/>
+                <w:szCs w:val="24"/>
+                <w:lang w:val="uk-UA"/>
+              </w:rPr>
+              <w:t>бмеження на значення: "адміністратор"</w:t>
             </w:r>
           </w:p>
         </w:tc>
       </w:tr>
-      <w:tr>
-        <w:tc>
-          <w:tcPr>
-            <w:tcW w:w="2689" w:type="dxa"/>
-            <w:vAlign w:val="center"/>
-          </w:tcPr>
-          <w:p>
-            <w:pPr>
-              <w:spacing w:line="240" w:lineRule="auto"/>
-              <w:ind w:firstLine="22"/>
-              <w:jc w:val="left"/>
-              <w:rPr>
-                <w:rFonts w:cs="Times New Roman"/>
-                <w:sz w:val="24"/>
-                <w:szCs w:val="24"/>
-                <w:lang w:val="uk-UA"/>
-              </w:rPr>
-            </w:pPr>
-            <w:r>
-              <w:rPr>
-                <w:rFonts w:cs="Times New Roman"/>
-                <w:sz w:val="24"/>
-                <w:szCs w:val="24"/>
-                <w:lang w:val="uk-UA"/>
-              </w:rPr>
-              <w:t>Тривалість</w:t>
-            </w:r>
-          </w:p>
-        </w:tc>
-        <w:tc>
-          <w:tcPr>
-            <w:tcW w:w="1134" w:type="dxa"/>
-            <w:vAlign w:val="center"/>
-          </w:tcPr>
-          <w:p>
-            <w:pPr>
-              <w:spacing w:line="240" w:lineRule="auto"/>
-              <w:ind w:firstLine="22"/>
-              <w:jc w:val="left"/>
-              <w:rPr>
-                <w:rFonts w:cs="Times New Roman"/>
-                <w:sz w:val="24"/>
-                <w:szCs w:val="24"/>
-                <w:lang w:val="uk-UA"/>
-              </w:rPr>
-            </w:pPr>
-            <w:r>
-              <w:rPr>
-                <w:rFonts w:cs="Times New Roman"/>
-                <w:sz w:val="24"/>
-                <w:szCs w:val="24"/>
-                <w:lang w:val="uk-UA"/>
-              </w:rPr>
-              <w:t>Ціле число</w:t>
-            </w:r>
-          </w:p>
-        </w:tc>
-        <w:tc>
-          <w:tcPr>
-            <w:tcW w:w="5811" w:type="dxa"/>
-            <w:vAlign w:val="center"/>
-          </w:tcPr>
-          <w:p>
-            <w:pPr>
-              <w:pStyle w:val="aa"/>
-              <w:spacing w:line="240" w:lineRule="auto"/>
-              <w:ind w:left="33" w:firstLine="22"/>
-              <w:jc w:val="left"/>
-              <w:rPr>
-                <w:rFonts w:cs="Times New Roman"/>
-                <w:sz w:val="24"/>
-                <w:szCs w:val="24"/>
-                <w:lang w:val="uk-UA"/>
-              </w:rPr>
-            </w:pPr>
-            <w:r>
-              <w:rPr>
-                <w:rFonts w:cs="Times New Roman"/>
-                <w:sz w:val="24"/>
-                <w:szCs w:val="24"/>
-                <w:lang w:val="uk-UA"/>
-              </w:rPr>
-              <w:t>&gt;0</w:t>
-            </w:r>
-          </w:p>
-        </w:tc>
-      </w:tr>
-      <w:tr>
-        <w:tc>
-          <w:tcPr>
-            <w:tcW w:w="2689" w:type="dxa"/>
-            <w:vAlign w:val="center"/>
-          </w:tcPr>
-          <w:p>
-            <w:pPr>
-              <w:spacing w:line="240" w:lineRule="auto"/>
-              <w:ind w:firstLine="22"/>
-              <w:jc w:val="left"/>
-              <w:rPr>
-                <w:rFonts w:cs="Times New Roman"/>
-                <w:sz w:val="24"/>
-                <w:szCs w:val="24"/>
-                <w:lang w:val="uk-UA"/>
-              </w:rPr>
-            </w:pPr>
-            <w:r>
-              <w:rPr>
-                <w:rFonts w:cs="Times New Roman"/>
-                <w:sz w:val="24"/>
-                <w:szCs w:val="24"/>
-                <w:lang w:val="uk-UA"/>
-              </w:rPr>
-              <w:t>Режисер</w:t>
-            </w:r>
-          </w:p>
-        </w:tc>
-        <w:tc>
-          <w:tcPr>
-            <w:tcW w:w="1134" w:type="dxa"/>
-            <w:vAlign w:val="center"/>
-          </w:tcPr>
-          <w:p>
-            <w:pPr>
-              <w:spacing w:line="240" w:lineRule="auto"/>
-              <w:ind w:firstLine="22"/>
-              <w:jc w:val="left"/>
-              <w:rPr>
-                <w:rFonts w:cs="Times New Roman"/>
-                <w:sz w:val="24"/>
-                <w:szCs w:val="24"/>
-                <w:lang w:val="uk-UA"/>
-              </w:rPr>
-            </w:pPr>
-            <w:r>
-              <w:rPr>
-                <w:rFonts w:cs="Times New Roman"/>
-                <w:sz w:val="24"/>
-                <w:szCs w:val="24"/>
-                <w:lang w:val="uk-UA"/>
-              </w:rPr>
-              <w:t>Рядок</w:t>
-            </w:r>
-          </w:p>
-        </w:tc>
-        <w:tc>
-          <w:tcPr>
-            <w:tcW w:w="5811" w:type="dxa"/>
-            <w:vAlign w:val="center"/>
-          </w:tcPr>
-          <w:p>
-            <w:pPr>
-              <w:spacing w:line="240" w:lineRule="auto"/>
-              <w:ind w:firstLine="22"/>
-              <w:jc w:val="left"/>
-              <w:rPr>
-                <w:rFonts w:cs="Times New Roman"/>
-                <w:sz w:val="24"/>
-                <w:szCs w:val="24"/>
-                <w:lang w:val="uk-UA"/>
-              </w:rPr>
-            </w:pPr>
-            <w:r>
-              <w:rPr>
-                <w:rFonts w:cs="Times New Roman"/>
-                <w:sz w:val="24"/>
-                <w:szCs w:val="24"/>
-                <w:lang w:val="uk-UA"/>
-              </w:rPr>
-              <w:t>Не пустий рядок,</w:t>
-            </w:r>
-            <w:r>
-              <w:rPr>
-                <w:rFonts w:cs="Times New Roman"/>
-                <w:sz w:val="24"/>
-                <w:szCs w:val="24"/>
-                <w:lang w:val="uk-UA"/>
-              </w:rPr>
-              <w:t xml:space="preserve"> </w:t>
-            </w:r>
-            <w:r>
-              <w:rPr>
-                <w:rFonts w:cs="Times New Roman"/>
-                <w:sz w:val="24"/>
-                <w:szCs w:val="24"/>
-                <w:lang w:val="uk-UA"/>
-              </w:rPr>
-              <w:t>довжина: хоча б 1 символ</w:t>
-            </w:r>
-          </w:p>
-        </w:tc>
-      </w:tr>
-      <w:tr>
-        <w:tc>
-          <w:tcPr>
-            <w:tcW w:w="2689" w:type="dxa"/>
-            <w:vAlign w:val="center"/>
-          </w:tcPr>
-          <w:p>
-            <w:pPr>
-              <w:spacing w:line="240" w:lineRule="auto"/>
-              <w:ind w:firstLine="22"/>
-              <w:jc w:val="left"/>
-              <w:rPr>
-                <w:rFonts w:cs="Times New Roman"/>
-                <w:sz w:val="24"/>
-                <w:szCs w:val="24"/>
-                <w:lang w:val="uk-UA"/>
-              </w:rPr>
-            </w:pPr>
-            <w:r>
-              <w:rPr>
-                <w:rFonts w:cs="Times New Roman"/>
-                <w:sz w:val="24"/>
-                <w:szCs w:val="24"/>
-                <w:lang w:val="uk-UA"/>
-              </w:rPr>
-              <w:t>Актори</w:t>
-            </w:r>
-          </w:p>
-        </w:tc>
-        <w:tc>
-          <w:tcPr>
-            <w:tcW w:w="1134" w:type="dxa"/>
-            <w:vAlign w:val="center"/>
-          </w:tcPr>
-          <w:p>
-            <w:pPr>
-              <w:spacing w:line="240" w:lineRule="auto"/>
-              <w:ind w:firstLine="22"/>
-              <w:jc w:val="left"/>
-              <w:rPr>
-                <w:rFonts w:cs="Times New Roman"/>
-                <w:sz w:val="24"/>
-                <w:szCs w:val="24"/>
-                <w:lang w:val="uk-UA"/>
-              </w:rPr>
-            </w:pPr>
-            <w:r>
-              <w:rPr>
-                <w:rFonts w:cs="Times New Roman"/>
-                <w:sz w:val="24"/>
-                <w:szCs w:val="24"/>
-                <w:lang w:val="uk-UA"/>
-              </w:rPr>
-              <w:t>Рядок</w:t>
-            </w:r>
-          </w:p>
-        </w:tc>
-        <w:tc>
-          <w:tcPr>
-            <w:tcW w:w="5811" w:type="dxa"/>
-            <w:vAlign w:val="center"/>
-          </w:tcPr>
-          <w:p>
-            <w:pPr>
-              <w:spacing w:line="240" w:lineRule="auto"/>
-              <w:ind w:firstLine="22"/>
-              <w:jc w:val="left"/>
-              <w:rPr>
-                <w:rFonts w:cs="Times New Roman"/>
-                <w:sz w:val="24"/>
-                <w:szCs w:val="24"/>
-                <w:lang w:val="uk-UA"/>
-              </w:rPr>
-            </w:pPr>
-            <w:r>
-              <w:rPr>
-                <w:rFonts w:cs="Times New Roman"/>
-                <w:sz w:val="24"/>
-                <w:szCs w:val="24"/>
-                <w:lang w:val="uk-UA"/>
-              </w:rPr>
-              <w:t>Не пустий рядок,</w:t>
-            </w:r>
-            <w:r>
-              <w:rPr>
-                <w:rFonts w:cs="Times New Roman"/>
-                <w:sz w:val="24"/>
-                <w:szCs w:val="24"/>
-                <w:lang w:val="uk-UA"/>
-              </w:rPr>
-              <w:t xml:space="preserve"> </w:t>
-            </w:r>
-            <w:r>
-              <w:rPr>
-                <w:rFonts w:cs="Times New Roman"/>
-                <w:sz w:val="24"/>
-                <w:szCs w:val="24"/>
-                <w:lang w:val="uk-UA"/>
-              </w:rPr>
-              <w:t>довжина: хоча б 1 символ</w:t>
-            </w:r>
-          </w:p>
-        </w:tc>
-      </w:tr>
-      <w:tr>
-        <w:tc>
-          <w:tcPr>
-            <w:tcW w:w="2689" w:type="dxa"/>
-            <w:vAlign w:val="center"/>
-          </w:tcPr>
-          <w:p>
-            <w:pPr>
-              <w:spacing w:line="240" w:lineRule="auto"/>
-              <w:ind w:firstLine="22"/>
-              <w:jc w:val="left"/>
-              <w:rPr>
-                <w:rFonts w:cs="Times New Roman"/>
-                <w:sz w:val="24"/>
-                <w:szCs w:val="24"/>
-                <w:lang w:val="uk-UA"/>
-              </w:rPr>
-            </w:pPr>
-            <w:r>
-              <w:rPr>
-                <w:rFonts w:cs="Times New Roman"/>
-                <w:sz w:val="24"/>
-                <w:szCs w:val="24"/>
-                <w:lang w:val="uk-UA"/>
-              </w:rPr>
-              <w:t>Мова</w:t>
-            </w:r>
-          </w:p>
-        </w:tc>
-        <w:tc>
-          <w:tcPr>
-            <w:tcW w:w="1134" w:type="dxa"/>
-            <w:vAlign w:val="center"/>
-          </w:tcPr>
-          <w:p>
-            <w:pPr>
-              <w:spacing w:line="240" w:lineRule="auto"/>
-              <w:ind w:firstLine="22"/>
-              <w:jc w:val="left"/>
-              <w:rPr>
-                <w:rFonts w:cs="Times New Roman"/>
-                <w:sz w:val="24"/>
-                <w:szCs w:val="24"/>
-                <w:lang w:val="uk-UA"/>
-              </w:rPr>
-            </w:pPr>
-            <w:r>
-              <w:rPr>
-                <w:rFonts w:cs="Times New Roman"/>
-                <w:sz w:val="24"/>
-                <w:szCs w:val="24"/>
-                <w:lang w:val="uk-UA"/>
-              </w:rPr>
-              <w:t>Рядок</w:t>
-            </w:r>
-          </w:p>
-        </w:tc>
-        <w:tc>
-          <w:tcPr>
-            <w:tcW w:w="5811" w:type="dxa"/>
-            <w:vAlign w:val="center"/>
-          </w:tcPr>
-          <w:p>
-            <w:pPr>
-              <w:spacing w:line="240" w:lineRule="auto"/>
-              <w:ind w:firstLine="22"/>
-              <w:jc w:val="left"/>
-              <w:rPr>
-                <w:rFonts w:cs="Times New Roman"/>
-                <w:sz w:val="24"/>
-                <w:szCs w:val="24"/>
-                <w:lang w:val="uk-UA"/>
-              </w:rPr>
-            </w:pPr>
-            <w:r>
-              <w:rPr>
-                <w:rFonts w:cs="Times New Roman"/>
-                <w:sz w:val="24"/>
-                <w:szCs w:val="24"/>
-                <w:lang w:val="uk-UA"/>
-              </w:rPr>
-              <w:t>Не пустий рядок,</w:t>
-            </w:r>
-            <w:r>
-              <w:rPr>
-                <w:rFonts w:cs="Times New Roman"/>
-                <w:sz w:val="24"/>
-                <w:szCs w:val="24"/>
-                <w:lang w:val="uk-UA"/>
-              </w:rPr>
-              <w:t xml:space="preserve"> </w:t>
-            </w:r>
-            <w:r>
-              <w:rPr>
-                <w:rFonts w:cs="Times New Roman"/>
-                <w:sz w:val="24"/>
-                <w:szCs w:val="24"/>
-                <w:lang w:val="uk-UA"/>
-              </w:rPr>
-              <w:t>довжина: хоча б 1 символ</w:t>
-            </w:r>
-          </w:p>
-        </w:tc>
-      </w:tr>
-      <w:tr>
-        <w:tc>
-          <w:tcPr>
-            <w:tcW w:w="2689" w:type="dxa"/>
-            <w:vAlign w:val="center"/>
-          </w:tcPr>
-          <w:p>
-            <w:pPr>
-              <w:spacing w:line="240" w:lineRule="auto"/>
-              <w:ind w:firstLine="22"/>
-              <w:jc w:val="left"/>
-              <w:rPr>
-                <w:rFonts w:cs="Times New Roman"/>
-                <w:sz w:val="24"/>
-                <w:szCs w:val="24"/>
-                <w:lang w:val="uk-UA"/>
-              </w:rPr>
-            </w:pPr>
-            <w:r>
-              <w:rPr>
-                <w:rFonts w:cs="Times New Roman"/>
-                <w:sz w:val="24"/>
-                <w:szCs w:val="24"/>
-                <w:lang w:val="uk-UA"/>
-              </w:rPr>
-              <w:lastRenderedPageBreak/>
-              <w:t>Субтітри</w:t>
-            </w:r>
-          </w:p>
-        </w:tc>
-        <w:tc>
-          <w:tcPr>
-            <w:tcW w:w="1134" w:type="dxa"/>
-            <w:vAlign w:val="center"/>
-          </w:tcPr>
-          <w:p>
-            <w:pPr>
-              <w:spacing w:line="240" w:lineRule="auto"/>
-              <w:ind w:firstLine="22"/>
-              <w:jc w:val="left"/>
-              <w:rPr>
-                <w:rFonts w:cs="Times New Roman"/>
-                <w:sz w:val="24"/>
-                <w:szCs w:val="24"/>
-                <w:lang w:val="uk-UA"/>
-              </w:rPr>
-            </w:pPr>
-            <w:r>
-              <w:rPr>
-                <w:rFonts w:cs="Times New Roman"/>
-                <w:sz w:val="24"/>
-                <w:szCs w:val="24"/>
-                <w:lang w:val="uk-UA"/>
-              </w:rPr>
-              <w:t>Булевське значення</w:t>
-            </w:r>
-          </w:p>
-        </w:tc>
-        <w:tc>
-          <w:tcPr>
-            <w:tcW w:w="5811" w:type="dxa"/>
-            <w:vAlign w:val="center"/>
-          </w:tcPr>
-          <w:p>
-            <w:pPr>
-              <w:spacing w:line="240" w:lineRule="auto"/>
-              <w:ind w:firstLine="22"/>
-              <w:jc w:val="left"/>
-              <w:rPr>
-                <w:rFonts w:cs="Times New Roman"/>
-                <w:sz w:val="24"/>
-                <w:szCs w:val="24"/>
-                <w:lang w:val="uk-UA"/>
-              </w:rPr>
-            </w:pPr>
-          </w:p>
-        </w:tc>
-      </w:tr>
-      <w:tr>
-        <w:tc>
-          <w:tcPr>
-            <w:tcW w:w="2689" w:type="dxa"/>
-            <w:vAlign w:val="center"/>
-          </w:tcPr>
-          <w:p>
-            <w:pPr>
-              <w:spacing w:line="240" w:lineRule="auto"/>
-              <w:ind w:firstLine="22"/>
-              <w:jc w:val="left"/>
-              <w:rPr>
-                <w:rFonts w:cs="Times New Roman"/>
-                <w:sz w:val="24"/>
-                <w:szCs w:val="24"/>
-                <w:lang w:val="uk-UA"/>
-              </w:rPr>
-            </w:pPr>
-            <w:r>
-              <w:rPr>
-                <w:rFonts w:cs="Times New Roman"/>
-                <w:sz w:val="24"/>
-                <w:szCs w:val="24"/>
-                <w:lang w:val="uk-UA"/>
-              </w:rPr>
-              <w:t>Дата початку прокату</w:t>
-            </w:r>
-          </w:p>
-        </w:tc>
-        <w:tc>
-          <w:tcPr>
-            <w:tcW w:w="1134" w:type="dxa"/>
-            <w:vAlign w:val="center"/>
-          </w:tcPr>
-          <w:p>
-            <w:pPr>
-              <w:spacing w:line="240" w:lineRule="auto"/>
-              <w:ind w:firstLine="22"/>
-              <w:jc w:val="left"/>
-              <w:rPr>
-                <w:rFonts w:cs="Times New Roman"/>
-                <w:sz w:val="24"/>
-                <w:szCs w:val="24"/>
-                <w:lang w:val="uk-UA"/>
-              </w:rPr>
-            </w:pPr>
-            <w:r>
-              <w:rPr>
-                <w:rFonts w:cs="Times New Roman"/>
-                <w:sz w:val="24"/>
-                <w:szCs w:val="24"/>
-                <w:lang w:val="uk-UA"/>
-              </w:rPr>
-              <w:t>Дата</w:t>
-            </w:r>
-          </w:p>
-        </w:tc>
-        <w:tc>
-          <w:tcPr>
-            <w:tcW w:w="5811" w:type="dxa"/>
-            <w:vAlign w:val="center"/>
-          </w:tcPr>
-          <w:p>
-            <w:pPr>
-              <w:spacing w:line="240" w:lineRule="auto"/>
-              <w:ind w:firstLine="22"/>
-              <w:jc w:val="left"/>
-              <w:rPr>
-                <w:rFonts w:cs="Times New Roman"/>
-                <w:sz w:val="24"/>
-                <w:szCs w:val="24"/>
-                <w:lang w:val="uk-UA"/>
-              </w:rPr>
-            </w:pPr>
-            <w:r>
-              <w:rPr>
-                <w:rFonts w:cs="Times New Roman"/>
-                <w:sz w:val="24"/>
-                <w:szCs w:val="24"/>
-                <w:lang w:val="uk-UA"/>
-              </w:rPr>
-              <w:t>Не може бути меншою ніж поточна дата</w:t>
-            </w:r>
-          </w:p>
-        </w:tc>
-      </w:tr>
-      <w:tr>
-        <w:tc>
-          <w:tcPr>
-            <w:tcW w:w="2689" w:type="dxa"/>
-            <w:vAlign w:val="center"/>
-          </w:tcPr>
-          <w:p>
-            <w:pPr>
-              <w:spacing w:line="240" w:lineRule="auto"/>
-              <w:ind w:firstLine="22"/>
-              <w:jc w:val="left"/>
-              <w:rPr>
-                <w:rFonts w:cs="Times New Roman"/>
-                <w:sz w:val="24"/>
-                <w:szCs w:val="24"/>
-                <w:lang w:val="uk-UA"/>
-              </w:rPr>
-            </w:pPr>
-            <w:r>
-              <w:rPr>
-                <w:rFonts w:cs="Times New Roman"/>
-                <w:sz w:val="24"/>
-                <w:szCs w:val="24"/>
-                <w:lang w:val="uk-UA"/>
-              </w:rPr>
-              <w:t>Дата початку прокату</w:t>
-            </w:r>
-          </w:p>
-        </w:tc>
-        <w:tc>
-          <w:tcPr>
-            <w:tcW w:w="1134" w:type="dxa"/>
-            <w:vAlign w:val="center"/>
-          </w:tcPr>
-          <w:p>
-            <w:pPr>
-              <w:spacing w:line="240" w:lineRule="auto"/>
-              <w:ind w:firstLine="22"/>
-              <w:jc w:val="left"/>
-              <w:rPr>
-                <w:rFonts w:cs="Times New Roman"/>
-                <w:sz w:val="24"/>
-                <w:szCs w:val="24"/>
-                <w:lang w:val="uk-UA"/>
-              </w:rPr>
-            </w:pPr>
-            <w:r>
-              <w:rPr>
-                <w:rFonts w:cs="Times New Roman"/>
-                <w:sz w:val="24"/>
-                <w:szCs w:val="24"/>
-                <w:lang w:val="uk-UA"/>
-              </w:rPr>
-              <w:t>Дата</w:t>
-            </w:r>
-          </w:p>
-        </w:tc>
-        <w:tc>
-          <w:tcPr>
-            <w:tcW w:w="5811" w:type="dxa"/>
-            <w:vAlign w:val="center"/>
-          </w:tcPr>
-          <w:p>
-            <w:pPr>
-              <w:spacing w:line="240" w:lineRule="auto"/>
-              <w:ind w:firstLine="22"/>
-              <w:jc w:val="left"/>
-              <w:rPr>
-                <w:rFonts w:cs="Times New Roman"/>
-                <w:sz w:val="24"/>
-                <w:szCs w:val="24"/>
-                <w:lang w:val="uk-UA"/>
-              </w:rPr>
-            </w:pPr>
-            <w:r>
-              <w:rPr>
-                <w:rFonts w:cs="Times New Roman"/>
-                <w:sz w:val="24"/>
-                <w:szCs w:val="24"/>
-                <w:lang w:val="uk-UA"/>
-              </w:rPr>
-              <w:t>Має бути більшою за дату початку прокату</w:t>
-            </w:r>
-          </w:p>
-        </w:tc>
-      </w:tr>
+      <w:bookmarkEnd w:id="14"/>
     </w:tbl>
     <w:p>
       <w:pPr>
@@ -19101,7 +17807,22 @@
           <w:szCs w:val="28"/>
           <w:lang w:val="uk-UA"/>
         </w:rPr>
-        <w:t>Таблиця 2.4 – Виділення поведінки класу «Movie»</w:t>
+        <w:t>Таблиця 2.4 – Виділення поведінки класу «</w:t>
+      </w:r>
+      <w:r>
+        <w:rPr>
+          <w:rFonts w:cs="Times New Roman"/>
+          <w:szCs w:val="28"/>
+        </w:rPr>
+        <w:t>Admin</w:t>
+      </w:r>
+      <w:r>
+        <w:rPr>
+          <w:rFonts w:cs="Times New Roman"/>
+          <w:szCs w:val="28"/>
+          <w:lang w:val="uk-UA"/>
+        </w:rPr>
+        <w:t>»</w:t>
       </w:r>
     </w:p>
     <w:p>
@@ -19267,22 +17988,21 @@
             <w:pPr>
               <w:spacing w:line="240" w:lineRule="auto"/>
               <w:ind w:firstLine="0"/>
-              <w:jc w:val="center"/>
-              <w:rPr>
-                <w:rFonts w:cs="Times New Roman"/>
-                <w:sz w:val="24"/>
-                <w:szCs w:val="24"/>
-                <w:lang w:val="uk-UA"/>
-              </w:rPr>
-            </w:pPr>
-            <w:r>
-              <w:rPr>
-                <w:rFonts w:cs="Times New Roman"/>
-                <w:sz w:val="24"/>
-                <w:szCs w:val="24"/>
-                <w:lang w:val="uk-UA"/>
-              </w:rPr>
-              <w:t>…</w:t>
+              <w:rPr>
+                <w:rFonts w:cs="Times New Roman"/>
+                <w:sz w:val="24"/>
+                <w:szCs w:val="24"/>
+                <w:lang w:val="uk-UA"/>
+              </w:rPr>
+            </w:pPr>
+            <w:r>
+              <w:rPr>
+                <w:rFonts w:cs="Times New Roman"/>
+                <w:sz w:val="24"/>
+                <w:szCs w:val="24"/>
+                <w:lang w:val="uk-UA"/>
+              </w:rPr>
+              <w:t>Управління ресторанами</w:t>
             </w:r>
           </w:p>
         </w:tc>
@@ -19295,22 +18015,30 @@
             <w:pPr>
               <w:spacing w:line="240" w:lineRule="auto"/>
               <w:ind w:firstLine="0"/>
-              <w:jc w:val="center"/>
-              <w:rPr>
-                <w:rFonts w:cs="Times New Roman"/>
-                <w:sz w:val="24"/>
-                <w:szCs w:val="24"/>
-                <w:lang w:val="uk-UA"/>
-              </w:rPr>
-            </w:pPr>
-            <w:r>
-              <w:rPr>
-                <w:rFonts w:cs="Times New Roman"/>
-                <w:sz w:val="24"/>
-                <w:szCs w:val="24"/>
-                <w:lang w:val="uk-UA"/>
-              </w:rPr>
-              <w:t>…</w:t>
+              <w:rPr>
+                <w:rFonts w:cs="Times New Roman"/>
+                <w:sz w:val="24"/>
+                <w:szCs w:val="24"/>
+                <w:lang w:val="uk-UA"/>
+              </w:rPr>
+            </w:pPr>
+            <w:r>
+              <w:rPr>
+                <w:rFonts w:cs="Times New Roman"/>
+                <w:sz w:val="24"/>
+                <w:szCs w:val="24"/>
+                <w:lang w:val="uk-UA"/>
+              </w:rPr>
+              <w:t>Д</w:t>
+            </w:r>
+            <w:r>
+              <w:rPr>
+                <w:rFonts w:cs="Times New Roman"/>
+                <w:sz w:val="24"/>
+                <w:szCs w:val="24"/>
+                <w:lang w:val="uk-UA"/>
+              </w:rPr>
+              <w:t>ії (додавання, редагування, видалення)</w:t>
             </w:r>
           </w:p>
         </w:tc>
@@ -19323,50 +18051,261 @@
             <w:pPr>
               <w:spacing w:line="240" w:lineRule="auto"/>
               <w:ind w:firstLine="0"/>
+              <w:rPr>
+                <w:rFonts w:cs="Times New Roman"/>
+                <w:sz w:val="24"/>
+                <w:szCs w:val="24"/>
+              </w:rPr>
+            </w:pPr>
+            <w:r>
+              <w:rPr>
+                <w:rFonts w:cs="Times New Roman"/>
+                <w:sz w:val="24"/>
+                <w:szCs w:val="24"/>
+              </w:rPr>
+              <w:t>true/false</w:t>
+            </w:r>
+          </w:p>
+        </w:tc>
+        <w:tc>
+          <w:tcPr>
+            <w:tcW w:w="3239" w:type="dxa"/>
+          </w:tcPr>
+          <w:p>
+            <w:pPr>
+              <w:spacing w:line="240" w:lineRule="auto"/>
+              <w:ind w:firstLine="0"/>
+              <w:rPr>
+                <w:rFonts w:cs="Times New Roman"/>
+                <w:sz w:val="24"/>
+                <w:szCs w:val="24"/>
+                <w:lang w:val="uk-UA"/>
+              </w:rPr>
+            </w:pPr>
+            <w:r>
+              <w:rPr>
+                <w:rFonts w:cs="Times New Roman"/>
+                <w:sz w:val="24"/>
+                <w:szCs w:val="24"/>
+                <w:lang w:val="uk-UA"/>
+              </w:rPr>
+              <w:t>П</w:t>
+            </w:r>
+            <w:r>
+              <w:rPr>
+                <w:rFonts w:cs="Times New Roman"/>
+                <w:sz w:val="24"/>
+                <w:szCs w:val="24"/>
+                <w:lang w:val="uk-UA"/>
+              </w:rPr>
+              <w:t>еревірка прав доступу та коректності дій</w:t>
+            </w:r>
+          </w:p>
+        </w:tc>
+      </w:tr>
+    </w:tbl>
+    <w:p>
+      <w:pPr>
+        <w:spacing w:line="240" w:lineRule="auto"/>
+        <w:rPr>
+          <w:b/>
+          <w:bCs/>
+          <w:lang w:val="uk-UA"/>
+        </w:rPr>
+      </w:pPr>
+      <w:r>
+        <w:rPr>
+          <w:b/>
+          <w:bCs/>
+          <w:lang w:val="uk-UA"/>
+        </w:rPr>
+        <w:lastRenderedPageBreak/>
+        <w:t>Клас «</w:t>
+      </w:r>
+      <w:r>
+        <w:rPr>
+          <w:b/>
+          <w:bCs/>
+        </w:rPr>
+        <w:t>Restaurant</w:t>
+      </w:r>
+      <w:r>
+        <w:rPr>
+          <w:b/>
+          <w:bCs/>
+          <w:lang w:val="uk-UA"/>
+        </w:rPr>
+        <w:t xml:space="preserve">» – </w:t>
+      </w:r>
+      <w:r>
+        <w:rPr>
+          <w:b/>
+          <w:bCs/>
+          <w:lang w:val="uk-UA"/>
+        </w:rPr>
+        <w:t>заклад</w:t>
+      </w:r>
+    </w:p>
+    <w:p>
+      <w:pPr>
+        <w:spacing w:line="240" w:lineRule="auto"/>
+        <w:rPr>
+          <w:b/>
+          <w:bCs/>
+          <w:lang w:val="uk-UA"/>
+        </w:rPr>
+      </w:pPr>
+    </w:p>
+    <w:p>
+      <w:pPr>
+        <w:spacing w:line="240" w:lineRule="auto"/>
+        <w:rPr>
+          <w:lang w:val="uk-UA"/>
+        </w:rPr>
+      </w:pPr>
+      <w:r>
+        <w:rPr>
+          <w:lang w:val="uk-UA"/>
+        </w:rPr>
+        <w:t>Таблиця 2.</w:t>
+      </w:r>
+      <w:r>
+        <w:rPr>
+          <w:lang w:val="ru-RU"/>
+        </w:rPr>
+        <w:t>5</w:t>
+      </w:r>
+      <w:r>
+        <w:rPr>
+          <w:lang w:val="uk-UA"/>
+        </w:rPr>
+        <w:t xml:space="preserve"> – Виділення характеристик класу «</w:t>
+      </w:r>
+      <w:r>
+        <w:t>Restaurant</w:t>
+      </w:r>
+      <w:r>
+        <w:rPr>
+          <w:lang w:val="uk-UA"/>
+        </w:rPr>
+        <w:t>»</w:t>
+      </w:r>
+    </w:p>
+    <w:p>
+      <w:pPr>
+        <w:spacing w:line="240" w:lineRule="auto"/>
+        <w:rPr>
+          <w:b/>
+          <w:bCs/>
+          <w:lang w:val="uk-UA"/>
+        </w:rPr>
+      </w:pPr>
+    </w:p>
+    <w:tbl>
+      <w:tblPr>
+        <w:tblStyle w:val="a9"/>
+        <w:tblW w:w="9634" w:type="dxa"/>
+        <w:tblLook w:val="04A0" w:firstRow="1" w:lastRow="0" w:firstColumn="1" w:lastColumn="0" w:noHBand="0" w:noVBand="1"/>
+      </w:tblPr>
+      <w:tblGrid>
+        <w:gridCol w:w="2669"/>
+        <w:gridCol w:w="1275"/>
+        <w:gridCol w:w="5690"/>
+      </w:tblGrid>
+      <w:tr>
+        <w:tc>
+          <w:tcPr>
+            <w:tcW w:w="2669" w:type="dxa"/>
+            <w:vAlign w:val="center"/>
+          </w:tcPr>
+          <w:p>
+            <w:pPr>
+              <w:spacing w:line="240" w:lineRule="auto"/>
+              <w:ind w:firstLine="22"/>
               <w:jc w:val="center"/>
               <w:rPr>
                 <w:rFonts w:cs="Times New Roman"/>
-                <w:sz w:val="24"/>
-                <w:szCs w:val="24"/>
-                <w:lang w:val="uk-UA"/>
-              </w:rPr>
-            </w:pPr>
-            <w:r>
-              <w:rPr>
-                <w:rFonts w:cs="Times New Roman"/>
-                <w:sz w:val="24"/>
-                <w:szCs w:val="24"/>
-                <w:lang w:val="uk-UA"/>
-              </w:rPr>
-              <w:t>…</w:t>
-            </w:r>
-          </w:p>
-        </w:tc>
-        <w:tc>
-          <w:tcPr>
-            <w:tcW w:w="3239" w:type="dxa"/>
-          </w:tcPr>
-          <w:p>
-            <w:pPr>
-              <w:pStyle w:val="aa"/>
-              <w:spacing w:line="240" w:lineRule="auto"/>
-              <w:ind w:left="254" w:firstLine="0"/>
+                <w:b/>
+                <w:bCs/>
+                <w:sz w:val="24"/>
+                <w:szCs w:val="24"/>
+                <w:lang w:val="uk-UA"/>
+              </w:rPr>
+            </w:pPr>
+            <w:r>
+              <w:rPr>
+                <w:rFonts w:cs="Times New Roman"/>
+                <w:b/>
+                <w:bCs/>
+                <w:sz w:val="24"/>
+                <w:szCs w:val="24"/>
+                <w:lang w:val="uk-UA"/>
+              </w:rPr>
+              <w:t>Назва характеристики</w:t>
+            </w:r>
+          </w:p>
+        </w:tc>
+        <w:tc>
+          <w:tcPr>
+            <w:tcW w:w="1275" w:type="dxa"/>
+            <w:vAlign w:val="center"/>
+          </w:tcPr>
+          <w:p>
+            <w:pPr>
+              <w:spacing w:line="240" w:lineRule="auto"/>
+              <w:ind w:firstLine="22"/>
               <w:jc w:val="center"/>
               <w:rPr>
                 <w:rFonts w:cs="Times New Roman"/>
-                <w:sz w:val="24"/>
-                <w:szCs w:val="24"/>
-                <w:lang w:val="uk-UA"/>
-              </w:rPr>
-            </w:pPr>
-            <w:r>
-              <w:rPr>
-                <w:rFonts w:cs="Times New Roman"/>
-                <w:sz w:val="24"/>
-                <w:szCs w:val="24"/>
-                <w:lang w:val="uk-UA"/>
-              </w:rPr>
-              <w:t>…</w:t>
+                <w:b/>
+                <w:bCs/>
+                <w:sz w:val="24"/>
+                <w:szCs w:val="24"/>
+                <w:lang w:val="uk-UA"/>
+              </w:rPr>
+            </w:pPr>
+            <w:r>
+              <w:rPr>
+                <w:rFonts w:cs="Times New Roman"/>
+                <w:b/>
+                <w:bCs/>
+                <w:sz w:val="24"/>
+                <w:szCs w:val="24"/>
+                <w:lang w:val="uk-UA"/>
+              </w:rPr>
+              <w:t>Тип значення</w:t>
+            </w:r>
+          </w:p>
+        </w:tc>
+        <w:tc>
+          <w:tcPr>
+            <w:tcW w:w="5690" w:type="dxa"/>
+            <w:vAlign w:val="center"/>
+          </w:tcPr>
+          <w:p>
+            <w:pPr>
+              <w:spacing w:line="240" w:lineRule="auto"/>
+              <w:ind w:firstLine="22"/>
+              <w:jc w:val="center"/>
+              <w:rPr>
+                <w:rFonts w:cs="Times New Roman"/>
+                <w:b/>
+                <w:bCs/>
+                <w:sz w:val="24"/>
+                <w:szCs w:val="24"/>
+                <w:lang w:val="uk-UA"/>
+              </w:rPr>
+            </w:pPr>
+            <w:r>
+              <w:rPr>
+                <w:rFonts w:cs="Times New Roman"/>
+                <w:b/>
+                <w:bCs/>
+                <w:sz w:val="24"/>
+                <w:szCs w:val="24"/>
+                <w:lang w:val="uk-UA"/>
+              </w:rPr>
+              <w:t>Обмеження</w:t>
             </w:r>
           </w:p>
         </w:tc>
@@ -19374,6 +18313,332 @@
       <w:tr>
         <w:tc>
           <w:tcPr>
+            <w:tcW w:w="2669" w:type="dxa"/>
+            <w:vAlign w:val="center"/>
+          </w:tcPr>
+          <w:p>
+            <w:pPr>
+              <w:spacing w:line="240" w:lineRule="auto"/>
+              <w:ind w:firstLine="22"/>
+              <w:jc w:val="left"/>
+              <w:rPr>
+                <w:rFonts w:cs="Times New Roman"/>
+                <w:sz w:val="24"/>
+                <w:szCs w:val="24"/>
+                <w:lang w:val="uk-UA"/>
+              </w:rPr>
+            </w:pPr>
+            <w:r>
+              <w:rPr>
+                <w:rFonts w:cs="Times New Roman"/>
+                <w:sz w:val="24"/>
+                <w:szCs w:val="24"/>
+                <w:lang w:val="uk-UA"/>
+              </w:rPr>
+              <w:t>Назва</w:t>
+            </w:r>
+          </w:p>
+        </w:tc>
+        <w:tc>
+          <w:tcPr>
+            <w:tcW w:w="1275" w:type="dxa"/>
+            <w:vAlign w:val="center"/>
+          </w:tcPr>
+          <w:p>
+            <w:pPr>
+              <w:spacing w:line="240" w:lineRule="auto"/>
+              <w:ind w:firstLine="22"/>
+              <w:jc w:val="left"/>
+              <w:rPr>
+                <w:rFonts w:cs="Times New Roman"/>
+                <w:sz w:val="24"/>
+                <w:szCs w:val="24"/>
+                <w:lang w:val="uk-UA"/>
+              </w:rPr>
+            </w:pPr>
+            <w:r>
+              <w:rPr>
+                <w:rFonts w:cs="Times New Roman"/>
+                <w:sz w:val="24"/>
+                <w:szCs w:val="24"/>
+                <w:lang w:val="uk-UA"/>
+              </w:rPr>
+              <w:t>Рядок</w:t>
+            </w:r>
+          </w:p>
+        </w:tc>
+        <w:tc>
+          <w:tcPr>
+            <w:tcW w:w="5690" w:type="dxa"/>
+            <w:vAlign w:val="center"/>
+          </w:tcPr>
+          <w:p>
+            <w:pPr>
+              <w:spacing w:line="240" w:lineRule="auto"/>
+              <w:ind w:firstLine="22"/>
+              <w:jc w:val="left"/>
+              <w:rPr>
+                <w:rFonts w:cs="Times New Roman"/>
+                <w:sz w:val="24"/>
+                <w:szCs w:val="24"/>
+                <w:lang w:val="uk-UA"/>
+              </w:rPr>
+            </w:pPr>
+            <w:r>
+              <w:rPr>
+                <w:rFonts w:cs="Times New Roman"/>
+                <w:sz w:val="24"/>
+                <w:szCs w:val="24"/>
+                <w:lang w:val="uk-UA"/>
+              </w:rPr>
+              <w:t>Не пустий рядок</w:t>
+            </w:r>
+          </w:p>
+        </w:tc>
+      </w:tr>
+      <w:tr>
+        <w:tc>
+          <w:tcPr>
+            <w:tcW w:w="2669" w:type="dxa"/>
+            <w:vAlign w:val="center"/>
+          </w:tcPr>
+          <w:p>
+            <w:pPr>
+              <w:spacing w:line="240" w:lineRule="auto"/>
+              <w:ind w:firstLine="22"/>
+              <w:jc w:val="left"/>
+              <w:rPr>
+                <w:rFonts w:cs="Times New Roman"/>
+                <w:sz w:val="24"/>
+                <w:szCs w:val="24"/>
+                <w:lang w:val="uk-UA"/>
+              </w:rPr>
+            </w:pPr>
+            <w:r>
+              <w:rPr>
+                <w:rFonts w:cs="Times New Roman"/>
+                <w:sz w:val="24"/>
+                <w:szCs w:val="24"/>
+                <w:lang w:val="uk-UA"/>
+              </w:rPr>
+              <w:t>Адреса</w:t>
+            </w:r>
+          </w:p>
+        </w:tc>
+        <w:tc>
+          <w:tcPr>
+            <w:tcW w:w="1275" w:type="dxa"/>
+            <w:vAlign w:val="center"/>
+          </w:tcPr>
+          <w:p>
+            <w:pPr>
+              <w:spacing w:line="240" w:lineRule="auto"/>
+              <w:ind w:firstLine="22"/>
+              <w:jc w:val="left"/>
+              <w:rPr>
+                <w:rFonts w:cs="Times New Roman"/>
+                <w:sz w:val="24"/>
+                <w:szCs w:val="24"/>
+                <w:lang w:val="uk-UA"/>
+              </w:rPr>
+            </w:pPr>
+            <w:r>
+              <w:rPr>
+                <w:rFonts w:cs="Times New Roman"/>
+                <w:sz w:val="24"/>
+                <w:szCs w:val="24"/>
+                <w:lang w:val="uk-UA"/>
+              </w:rPr>
+              <w:t>Рядок</w:t>
+            </w:r>
+          </w:p>
+        </w:tc>
+        <w:tc>
+          <w:tcPr>
+            <w:tcW w:w="5690" w:type="dxa"/>
+            <w:vAlign w:val="center"/>
+          </w:tcPr>
+          <w:p>
+            <w:pPr>
+              <w:spacing w:line="240" w:lineRule="auto"/>
+              <w:ind w:firstLine="22"/>
+              <w:jc w:val="left"/>
+              <w:rPr>
+                <w:rFonts w:cs="Times New Roman"/>
+                <w:sz w:val="24"/>
+                <w:szCs w:val="24"/>
+                <w:lang w:val="uk-UA"/>
+              </w:rPr>
+            </w:pPr>
+            <w:r>
+              <w:rPr>
+                <w:rFonts w:cs="Times New Roman"/>
+                <w:sz w:val="24"/>
+                <w:szCs w:val="24"/>
+                <w:lang w:val="uk-UA"/>
+              </w:rPr>
+              <w:t>Не пустий рядок, відповідність формату: м. «назва міста», вул. «назва вулиці», буд./пр./тощо.</w:t>
+            </w:r>
+          </w:p>
+        </w:tc>
+      </w:tr>
+      <w:tr>
+        <w:tc>
+          <w:tcPr>
+            <w:tcW w:w="2669" w:type="dxa"/>
+            <w:vAlign w:val="center"/>
+          </w:tcPr>
+          <w:p>
+            <w:pPr>
+              <w:spacing w:line="240" w:lineRule="auto"/>
+              <w:ind w:firstLine="22"/>
+              <w:jc w:val="left"/>
+              <w:rPr>
+                <w:rFonts w:cs="Times New Roman"/>
+                <w:sz w:val="24"/>
+                <w:szCs w:val="24"/>
+                <w:lang w:val="uk-UA"/>
+              </w:rPr>
+            </w:pPr>
+            <w:r>
+              <w:rPr>
+                <w:rFonts w:cs="Times New Roman"/>
+                <w:sz w:val="24"/>
+                <w:szCs w:val="24"/>
+                <w:lang w:val="uk-UA"/>
+              </w:rPr>
+              <w:t>Меню</w:t>
+            </w:r>
+          </w:p>
+        </w:tc>
+        <w:tc>
+          <w:tcPr>
+            <w:tcW w:w="1275" w:type="dxa"/>
+            <w:vAlign w:val="center"/>
+          </w:tcPr>
+          <w:p>
+            <w:pPr>
+              <w:spacing w:line="240" w:lineRule="auto"/>
+              <w:ind w:firstLine="22"/>
+              <w:jc w:val="left"/>
+              <w:rPr>
+                <w:rFonts w:cs="Times New Roman"/>
+                <w:sz w:val="24"/>
+                <w:szCs w:val="24"/>
+                <w:lang w:val="uk-UA"/>
+              </w:rPr>
+            </w:pPr>
+            <w:r>
+              <w:rPr>
+                <w:rFonts w:cs="Times New Roman"/>
+                <w:sz w:val="24"/>
+                <w:szCs w:val="24"/>
+                <w:lang w:val="uk-UA"/>
+              </w:rPr>
+              <w:t>Список</w:t>
+            </w:r>
+          </w:p>
+        </w:tc>
+        <w:tc>
+          <w:tcPr>
+            <w:tcW w:w="5690" w:type="dxa"/>
+            <w:vAlign w:val="center"/>
+          </w:tcPr>
+          <w:p>
+            <w:pPr>
+              <w:spacing w:line="240" w:lineRule="auto"/>
+              <w:ind w:firstLine="22"/>
+              <w:jc w:val="left"/>
+              <w:rPr>
+                <w:rFonts w:cs="Times New Roman"/>
+                <w:sz w:val="24"/>
+                <w:szCs w:val="24"/>
+                <w:lang w:val="uk-UA"/>
+              </w:rPr>
+            </w:pPr>
+            <w:r>
+              <w:rPr>
+                <w:rFonts w:cs="Times New Roman"/>
+                <w:sz w:val="24"/>
+                <w:szCs w:val="24"/>
+                <w:lang w:val="uk-UA"/>
+              </w:rPr>
+              <w:t>Не пустий список, в інакшому випадку виводити «Тимчасово недоступний»</w:t>
+            </w:r>
+          </w:p>
+        </w:tc>
+      </w:tr>
+    </w:tbl>
+    <w:p>
+      <w:pPr>
+        <w:spacing w:line="240" w:lineRule="auto"/>
+        <w:rPr>
+          <w:lang w:val="uk-UA"/>
+        </w:rPr>
+      </w:pPr>
+    </w:p>
+    <w:p>
+      <w:pPr>
+        <w:spacing w:line="240" w:lineRule="auto"/>
+        <w:rPr>
+          <w:lang w:val="uk-UA"/>
+        </w:rPr>
+      </w:pPr>
+      <w:r>
+        <w:rPr>
+          <w:lang w:val="uk-UA"/>
+        </w:rPr>
+        <w:t>Таблиця 2.</w:t>
+      </w:r>
+      <w:r>
+        <w:rPr>
+          <w:lang w:val="uk-UA"/>
+        </w:rPr>
+        <w:t>6</w:t>
+      </w:r>
+      <w:r>
+        <w:rPr>
+          <w:lang w:val="uk-UA"/>
+        </w:rPr>
+        <w:t xml:space="preserve"> – Виділення поведінки класу «</w:t>
+      </w:r>
+      <w:r>
+        <w:rPr>
+          <w:lang w:val="uk-UA"/>
+        </w:rPr>
+        <w:t>Restaurant</w:t>
+      </w:r>
+      <w:r>
+        <w:rPr>
+          <w:lang w:val="uk-UA"/>
+        </w:rPr>
+        <w:t>»</w:t>
+      </w:r>
+    </w:p>
+    <w:p>
+      <w:pPr>
+        <w:spacing w:line="240" w:lineRule="auto"/>
+        <w:rPr>
+          <w:highlight w:val="yellow"/>
+          <w:lang w:val="uk-UA"/>
+        </w:rPr>
+      </w:pPr>
+    </w:p>
+    <w:tbl>
+      <w:tblPr>
+        <w:tblStyle w:val="a9"/>
+        <w:tblW w:w="9627" w:type="dxa"/>
+        <w:tblLook w:val="04A0" w:firstRow="1" w:lastRow="0" w:firstColumn="1" w:lastColumn="0" w:noHBand="0" w:noVBand="1"/>
+      </w:tblPr>
+      <w:tblGrid>
+        <w:gridCol w:w="3774"/>
+        <w:gridCol w:w="1721"/>
+        <w:gridCol w:w="1939"/>
+        <w:gridCol w:w="2193"/>
+      </w:tblGrid>
+      <w:tr>
+        <w:tc>
+          <w:tcPr>
             <w:tcW w:w="1980" w:type="dxa"/>
             <w:vAlign w:val="center"/>
           </w:tcPr>
@@ -19384,19 +18649,23 @@
               <w:jc w:val="center"/>
               <w:rPr>
                 <w:rFonts w:cs="Times New Roman"/>
-                <w:sz w:val="24"/>
-                <w:szCs w:val="24"/>
-                <w:lang w:val="uk-UA"/>
-              </w:rPr>
-            </w:pPr>
-            <w:r>
-              <w:rPr>
-                <w:rFonts w:cs="Times New Roman"/>
-                <w:sz w:val="24"/>
-                <w:szCs w:val="24"/>
-                <w:lang w:val="uk-UA"/>
-              </w:rPr>
-              <w:t>…</w:t>
+                <w:b/>
+                <w:bCs/>
+                <w:sz w:val="24"/>
+                <w:szCs w:val="24"/>
+                <w:lang w:val="uk-UA"/>
+              </w:rPr>
+            </w:pPr>
+            <w:r>
+              <w:rPr>
+                <w:rFonts w:cs="Times New Roman"/>
+                <w:b/>
+                <w:bCs/>
+                <w:sz w:val="24"/>
+                <w:szCs w:val="24"/>
+                <w:lang w:val="uk-UA"/>
+              </w:rPr>
+              <w:t>Назва поведінки</w:t>
             </w:r>
           </w:p>
         </w:tc>
@@ -19412,19 +18681,23 @@
               <w:jc w:val="center"/>
               <w:rPr>
                 <w:rFonts w:cs="Times New Roman"/>
-                <w:sz w:val="24"/>
-                <w:szCs w:val="24"/>
-                <w:lang w:val="uk-UA"/>
-              </w:rPr>
-            </w:pPr>
-            <w:r>
-              <w:rPr>
-                <w:rFonts w:cs="Times New Roman"/>
-                <w:sz w:val="24"/>
-                <w:szCs w:val="24"/>
-                <w:lang w:val="uk-UA"/>
-              </w:rPr>
-              <w:t>…</w:t>
+                <w:b/>
+                <w:bCs/>
+                <w:sz w:val="24"/>
+                <w:szCs w:val="24"/>
+                <w:lang w:val="uk-UA"/>
+              </w:rPr>
+            </w:pPr>
+            <w:r>
+              <w:rPr>
+                <w:rFonts w:cs="Times New Roman"/>
+                <w:b/>
+                <w:bCs/>
+                <w:sz w:val="24"/>
+                <w:szCs w:val="24"/>
+                <w:lang w:val="uk-UA"/>
+              </w:rPr>
+              <w:t>Опис вхідних параметрів</w:t>
             </w:r>
           </w:p>
         </w:tc>
@@ -19440,47 +18713,55 @@
               <w:jc w:val="center"/>
               <w:rPr>
                 <w:rFonts w:cs="Times New Roman"/>
-                <w:sz w:val="24"/>
-                <w:szCs w:val="24"/>
-                <w:lang w:val="uk-UA"/>
-              </w:rPr>
-            </w:pPr>
-            <w:r>
-              <w:rPr>
-                <w:rFonts w:cs="Times New Roman"/>
-                <w:sz w:val="24"/>
-                <w:szCs w:val="24"/>
-                <w:lang w:val="uk-UA"/>
-              </w:rPr>
-              <w:t>…</w:t>
+                <w:b/>
+                <w:bCs/>
+                <w:sz w:val="24"/>
+                <w:szCs w:val="24"/>
+                <w:lang w:val="uk-UA"/>
+              </w:rPr>
+            </w:pPr>
+            <w:r>
+              <w:rPr>
+                <w:rFonts w:cs="Times New Roman"/>
+                <w:b/>
+                <w:bCs/>
+                <w:sz w:val="24"/>
+                <w:szCs w:val="24"/>
+                <w:lang w:val="uk-UA"/>
+              </w:rPr>
+              <w:t>Тип значення, що повертається</w:t>
             </w:r>
           </w:p>
         </w:tc>
         <w:tc>
           <w:tcPr>
             <w:tcW w:w="3239" w:type="dxa"/>
-          </w:tcPr>
-          <w:p>
-            <w:pPr>
-              <w:pStyle w:val="aa"/>
-              <w:spacing w:line="240" w:lineRule="auto"/>
-              <w:ind w:left="312" w:firstLine="0"/>
+            <w:vAlign w:val="center"/>
+          </w:tcPr>
+          <w:p>
+            <w:pPr>
+              <w:spacing w:line="240" w:lineRule="auto"/>
+              <w:ind w:firstLine="0"/>
               <w:jc w:val="center"/>
               <w:rPr>
                 <w:rFonts w:cs="Times New Roman"/>
-                <w:sz w:val="24"/>
-                <w:szCs w:val="24"/>
-                <w:lang w:val="uk-UA"/>
-              </w:rPr>
-            </w:pPr>
-            <w:r>
-              <w:rPr>
-                <w:rFonts w:cs="Times New Roman"/>
-                <w:sz w:val="24"/>
-                <w:szCs w:val="24"/>
-                <w:lang w:val="uk-UA"/>
-              </w:rPr>
-              <w:t>…</w:t>
+                <w:b/>
+                <w:bCs/>
+                <w:sz w:val="24"/>
+                <w:szCs w:val="24"/>
+                <w:lang w:val="uk-UA"/>
+              </w:rPr>
+            </w:pPr>
+            <w:r>
+              <w:rPr>
+                <w:rFonts w:cs="Times New Roman"/>
+                <w:b/>
+                <w:bCs/>
+                <w:sz w:val="24"/>
+                <w:szCs w:val="24"/>
+                <w:lang w:val="uk-UA"/>
+              </w:rPr>
+              <w:t>Примітка</w:t>
             </w:r>
           </w:p>
         </w:tc>
@@ -19495,22 +18776,21 @@
             <w:pPr>
               <w:spacing w:line="240" w:lineRule="auto"/>
               <w:ind w:firstLine="0"/>
-              <w:jc w:val="center"/>
-              <w:rPr>
-                <w:rFonts w:cs="Times New Roman"/>
-                <w:sz w:val="24"/>
-                <w:szCs w:val="24"/>
-                <w:lang w:val="uk-UA"/>
-              </w:rPr>
-            </w:pPr>
-            <w:r>
-              <w:rPr>
-                <w:rFonts w:cs="Times New Roman"/>
-                <w:sz w:val="24"/>
-                <w:szCs w:val="24"/>
-                <w:lang w:val="uk-UA"/>
-              </w:rPr>
-              <w:t>…</w:t>
+              <w:rPr>
+                <w:rFonts w:cs="Times New Roman"/>
+                <w:sz w:val="24"/>
+                <w:szCs w:val="24"/>
+                <w:lang w:val="uk-UA"/>
+              </w:rPr>
+            </w:pPr>
+            <w:r>
+              <w:rPr>
+                <w:rFonts w:cs="Times New Roman"/>
+                <w:sz w:val="24"/>
+                <w:szCs w:val="24"/>
+                <w:lang w:val="uk-UA"/>
+              </w:rPr>
+              <w:t>Додавання/редагування/видалення меню</w:t>
             </w:r>
           </w:p>
         </w:tc>
@@ -19523,22 +18803,30 @@
             <w:pPr>
               <w:spacing w:line="240" w:lineRule="auto"/>
               <w:ind w:firstLine="0"/>
-              <w:jc w:val="center"/>
-              <w:rPr>
-                <w:rFonts w:cs="Times New Roman"/>
-                <w:sz w:val="24"/>
-                <w:szCs w:val="24"/>
-                <w:lang w:val="uk-UA"/>
-              </w:rPr>
-            </w:pPr>
-            <w:r>
-              <w:rPr>
-                <w:rFonts w:cs="Times New Roman"/>
-                <w:sz w:val="24"/>
-                <w:szCs w:val="24"/>
-                <w:lang w:val="uk-UA"/>
-              </w:rPr>
-              <w:t>…</w:t>
+              <w:rPr>
+                <w:rFonts w:cs="Times New Roman"/>
+                <w:sz w:val="24"/>
+                <w:szCs w:val="24"/>
+                <w:lang w:val="uk-UA"/>
+              </w:rPr>
+            </w:pPr>
+            <w:r>
+              <w:rPr>
+                <w:rFonts w:cs="Times New Roman"/>
+                <w:sz w:val="24"/>
+                <w:szCs w:val="24"/>
+                <w:lang w:val="uk-UA"/>
+              </w:rPr>
+              <w:t>Д</w:t>
+            </w:r>
+            <w:r>
+              <w:rPr>
+                <w:rFonts w:cs="Times New Roman"/>
+                <w:sz w:val="24"/>
+                <w:szCs w:val="24"/>
+                <w:lang w:val="uk-UA"/>
+              </w:rPr>
+              <w:t>ії, страва</w:t>
             </w:r>
           </w:p>
         </w:tc>
@@ -19551,28 +18839,599 @@
             <w:pPr>
               <w:spacing w:line="240" w:lineRule="auto"/>
               <w:ind w:firstLine="0"/>
+              <w:rPr>
+                <w:rFonts w:cs="Times New Roman"/>
+                <w:sz w:val="24"/>
+                <w:szCs w:val="24"/>
+              </w:rPr>
+            </w:pPr>
+            <w:r>
+              <w:rPr>
+                <w:rFonts w:cs="Times New Roman"/>
+                <w:sz w:val="24"/>
+                <w:szCs w:val="24"/>
+              </w:rPr>
+              <w:t>true/false</w:t>
+            </w:r>
+          </w:p>
+        </w:tc>
+        <w:tc>
+          <w:tcPr>
+            <w:tcW w:w="3239" w:type="dxa"/>
+          </w:tcPr>
+          <w:p>
+            <w:pPr>
+              <w:spacing w:line="240" w:lineRule="auto"/>
+              <w:ind w:firstLine="0"/>
+              <w:rPr>
+                <w:rFonts w:cs="Times New Roman"/>
+                <w:sz w:val="24"/>
+                <w:szCs w:val="24"/>
+                <w:lang w:val="uk-UA"/>
+              </w:rPr>
+            </w:pPr>
+            <w:r>
+              <w:rPr>
+                <w:rFonts w:cs="Times New Roman"/>
+                <w:sz w:val="24"/>
+                <w:szCs w:val="24"/>
+                <w:lang w:val="uk-UA"/>
+              </w:rPr>
+              <w:t>П</w:t>
+            </w:r>
+            <w:r>
+              <w:rPr>
+                <w:rFonts w:cs="Times New Roman"/>
+                <w:sz w:val="24"/>
+                <w:szCs w:val="24"/>
+                <w:lang w:val="uk-UA"/>
+              </w:rPr>
+              <w:t>еревірка прав доступу та коректності дій</w:t>
+            </w:r>
+          </w:p>
+        </w:tc>
+      </w:tr>
+    </w:tbl>
+    <w:p>
+      <w:pPr>
+        <w:spacing w:line="240" w:lineRule="auto"/>
+        <w:rPr>
+          <w:highlight w:val="yellow"/>
+          <w:lang w:val="ru-RU"/>
+        </w:rPr>
+      </w:pPr>
+    </w:p>
+    <w:p>
+      <w:pPr>
+        <w:spacing w:line="240" w:lineRule="auto"/>
+        <w:rPr>
+          <w:b/>
+          <w:bCs/>
+          <w:lang w:val="uk-UA"/>
+        </w:rPr>
+      </w:pPr>
+      <w:r>
+        <w:rPr>
+          <w:b/>
+          <w:bCs/>
+        </w:rPr>
+        <w:t>Клас «</w:t>
+      </w:r>
+      <w:r>
+        <w:rPr>
+          <w:b/>
+          <w:bCs/>
+        </w:rPr>
+        <w:t>Dish</w:t>
+      </w:r>
+      <w:r>
+        <w:rPr>
+          <w:b/>
+          <w:bCs/>
+        </w:rPr>
+        <w:t xml:space="preserve">» – </w:t>
+      </w:r>
+      <w:r>
+        <w:rPr>
+          <w:b/>
+          <w:bCs/>
+          <w:lang w:val="uk-UA"/>
+        </w:rPr>
+        <w:t>страва</w:t>
+      </w:r>
+    </w:p>
+    <w:p>
+      <w:pPr>
+        <w:spacing w:line="240" w:lineRule="auto"/>
+        <w:rPr>
+          <w:b/>
+          <w:bCs/>
+          <w:lang w:val="uk-UA"/>
+        </w:rPr>
+      </w:pPr>
+    </w:p>
+    <w:p>
+      <w:pPr>
+        <w:spacing w:line="240" w:lineRule="auto"/>
+        <w:rPr>
+          <w:lang w:val="uk-UA"/>
+        </w:rPr>
+      </w:pPr>
+      <w:r>
+        <w:rPr>
+          <w:lang w:val="uk-UA"/>
+        </w:rPr>
+        <w:t>Таблиця 2.</w:t>
+      </w:r>
+      <w:r>
+        <w:rPr>
+          <w:lang w:val="uk-UA"/>
+        </w:rPr>
+        <w:t>7</w:t>
+      </w:r>
+      <w:r>
+        <w:rPr>
+          <w:lang w:val="uk-UA"/>
+        </w:rPr>
+        <w:t xml:space="preserve"> – Виділення характеристик класу «</w:t>
+      </w:r>
+      <w:r>
+        <w:t>Dish</w:t>
+      </w:r>
+      <w:r>
+        <w:rPr>
+          <w:lang w:val="uk-UA"/>
+        </w:rPr>
+        <w:t>»</w:t>
+      </w:r>
+    </w:p>
+    <w:p>
+      <w:pPr>
+        <w:spacing w:line="240" w:lineRule="auto"/>
+        <w:rPr>
+          <w:b/>
+          <w:bCs/>
+          <w:lang w:val="uk-UA"/>
+        </w:rPr>
+      </w:pPr>
+    </w:p>
+    <w:tbl>
+      <w:tblPr>
+        <w:tblStyle w:val="a9"/>
+        <w:tblW w:w="9634" w:type="dxa"/>
+        <w:tblLook w:val="04A0" w:firstRow="1" w:lastRow="0" w:firstColumn="1" w:lastColumn="0" w:noHBand="0" w:noVBand="1"/>
+      </w:tblPr>
+      <w:tblGrid>
+        <w:gridCol w:w="2669"/>
+        <w:gridCol w:w="1275"/>
+        <w:gridCol w:w="5690"/>
+      </w:tblGrid>
+      <w:tr>
+        <w:tc>
+          <w:tcPr>
+            <w:tcW w:w="2669" w:type="dxa"/>
+            <w:vAlign w:val="center"/>
+          </w:tcPr>
+          <w:p>
+            <w:pPr>
+              <w:spacing w:line="240" w:lineRule="auto"/>
+              <w:ind w:firstLine="22"/>
               <w:jc w:val="center"/>
               <w:rPr>
                 <w:rFonts w:cs="Times New Roman"/>
-                <w:sz w:val="24"/>
-                <w:szCs w:val="24"/>
-                <w:lang w:val="uk-UA"/>
-              </w:rPr>
-            </w:pPr>
-            <w:r>
-              <w:rPr>
-                <w:rFonts w:cs="Times New Roman"/>
-                <w:sz w:val="24"/>
-                <w:szCs w:val="24"/>
-                <w:lang w:val="uk-UA"/>
-              </w:rPr>
-              <w:t>…</w:t>
-            </w:r>
-          </w:p>
-        </w:tc>
-        <w:tc>
-          <w:tcPr>
-            <w:tcW w:w="3239" w:type="dxa"/>
+                <w:b/>
+                <w:bCs/>
+                <w:sz w:val="24"/>
+                <w:szCs w:val="24"/>
+                <w:lang w:val="uk-UA"/>
+              </w:rPr>
+            </w:pPr>
+            <w:r>
+              <w:rPr>
+                <w:rFonts w:cs="Times New Roman"/>
+                <w:b/>
+                <w:bCs/>
+                <w:sz w:val="24"/>
+                <w:szCs w:val="24"/>
+                <w:lang w:val="uk-UA"/>
+              </w:rPr>
+              <w:t>Назва характеристики</w:t>
+            </w:r>
+          </w:p>
+        </w:tc>
+        <w:tc>
+          <w:tcPr>
+            <w:tcW w:w="1275" w:type="dxa"/>
+            <w:vAlign w:val="center"/>
+          </w:tcPr>
+          <w:p>
+            <w:pPr>
+              <w:spacing w:line="240" w:lineRule="auto"/>
+              <w:ind w:firstLine="22"/>
+              <w:jc w:val="center"/>
+              <w:rPr>
+                <w:rFonts w:cs="Times New Roman"/>
+                <w:b/>
+                <w:bCs/>
+                <w:sz w:val="24"/>
+                <w:szCs w:val="24"/>
+                <w:lang w:val="uk-UA"/>
+              </w:rPr>
+            </w:pPr>
+            <w:r>
+              <w:rPr>
+                <w:rFonts w:cs="Times New Roman"/>
+                <w:b/>
+                <w:bCs/>
+                <w:sz w:val="24"/>
+                <w:szCs w:val="24"/>
+                <w:lang w:val="uk-UA"/>
+              </w:rPr>
+              <w:t>Тип значення</w:t>
+            </w:r>
+          </w:p>
+        </w:tc>
+        <w:tc>
+          <w:tcPr>
+            <w:tcW w:w="5690" w:type="dxa"/>
+            <w:vAlign w:val="center"/>
+          </w:tcPr>
+          <w:p>
+            <w:pPr>
+              <w:spacing w:line="240" w:lineRule="auto"/>
+              <w:ind w:firstLine="22"/>
+              <w:jc w:val="center"/>
+              <w:rPr>
+                <w:rFonts w:cs="Times New Roman"/>
+                <w:b/>
+                <w:bCs/>
+                <w:sz w:val="24"/>
+                <w:szCs w:val="24"/>
+                <w:lang w:val="uk-UA"/>
+              </w:rPr>
+            </w:pPr>
+            <w:r>
+              <w:rPr>
+                <w:rFonts w:cs="Times New Roman"/>
+                <w:b/>
+                <w:bCs/>
+                <w:sz w:val="24"/>
+                <w:szCs w:val="24"/>
+                <w:lang w:val="uk-UA"/>
+              </w:rPr>
+              <w:t>Обмеження</w:t>
+            </w:r>
+          </w:p>
+        </w:tc>
+      </w:tr>
+      <w:tr>
+        <w:tc>
+          <w:tcPr>
+            <w:tcW w:w="2669" w:type="dxa"/>
+            <w:vAlign w:val="center"/>
+          </w:tcPr>
+          <w:p>
+            <w:pPr>
+              <w:spacing w:line="240" w:lineRule="auto"/>
+              <w:ind w:firstLine="22"/>
+              <w:jc w:val="left"/>
+              <w:rPr>
+                <w:rFonts w:cs="Times New Roman"/>
+                <w:sz w:val="24"/>
+                <w:szCs w:val="24"/>
+                <w:lang w:val="uk-UA"/>
+              </w:rPr>
+            </w:pPr>
+            <w:r>
+              <w:rPr>
+                <w:rFonts w:cs="Times New Roman"/>
+                <w:sz w:val="24"/>
+                <w:szCs w:val="24"/>
+                <w:lang w:val="uk-UA"/>
+              </w:rPr>
+              <w:t>Назва</w:t>
+            </w:r>
+          </w:p>
+        </w:tc>
+        <w:tc>
+          <w:tcPr>
+            <w:tcW w:w="1275" w:type="dxa"/>
+            <w:vAlign w:val="center"/>
+          </w:tcPr>
+          <w:p>
+            <w:pPr>
+              <w:spacing w:line="240" w:lineRule="auto"/>
+              <w:ind w:firstLine="22"/>
+              <w:jc w:val="left"/>
+              <w:rPr>
+                <w:rFonts w:cs="Times New Roman"/>
+                <w:sz w:val="24"/>
+                <w:szCs w:val="24"/>
+                <w:lang w:val="uk-UA"/>
+              </w:rPr>
+            </w:pPr>
+            <w:r>
+              <w:rPr>
+                <w:rFonts w:cs="Times New Roman"/>
+                <w:sz w:val="24"/>
+                <w:szCs w:val="24"/>
+                <w:lang w:val="uk-UA"/>
+              </w:rPr>
+              <w:t>Рядок</w:t>
+            </w:r>
+          </w:p>
+        </w:tc>
+        <w:tc>
+          <w:tcPr>
+            <w:tcW w:w="5690" w:type="dxa"/>
+            <w:vAlign w:val="center"/>
+          </w:tcPr>
+          <w:p>
+            <w:pPr>
+              <w:spacing w:line="240" w:lineRule="auto"/>
+              <w:ind w:firstLine="22"/>
+              <w:jc w:val="left"/>
+              <w:rPr>
+                <w:rFonts w:cs="Times New Roman"/>
+                <w:sz w:val="24"/>
+                <w:szCs w:val="24"/>
+                <w:lang w:val="uk-UA"/>
+              </w:rPr>
+            </w:pPr>
+            <w:r>
+              <w:rPr>
+                <w:rFonts w:cs="Times New Roman"/>
+                <w:sz w:val="24"/>
+                <w:szCs w:val="24"/>
+                <w:lang w:val="uk-UA"/>
+              </w:rPr>
+              <w:t>Не пустий рядок</w:t>
+            </w:r>
+          </w:p>
+        </w:tc>
+      </w:tr>
+      <w:tr>
+        <w:tc>
+          <w:tcPr>
+            <w:tcW w:w="2669" w:type="dxa"/>
+            <w:vAlign w:val="center"/>
+          </w:tcPr>
+          <w:p>
+            <w:pPr>
+              <w:spacing w:line="240" w:lineRule="auto"/>
+              <w:ind w:firstLine="22"/>
+              <w:jc w:val="left"/>
+              <w:rPr>
+                <w:rFonts w:cs="Times New Roman"/>
+                <w:sz w:val="24"/>
+                <w:szCs w:val="24"/>
+                <w:lang w:val="uk-UA"/>
+              </w:rPr>
+            </w:pPr>
+            <w:r>
+              <w:rPr>
+                <w:rFonts w:cs="Times New Roman"/>
+                <w:sz w:val="24"/>
+                <w:szCs w:val="24"/>
+                <w:lang w:val="uk-UA"/>
+              </w:rPr>
+              <w:t>Опис</w:t>
+            </w:r>
+          </w:p>
+        </w:tc>
+        <w:tc>
+          <w:tcPr>
+            <w:tcW w:w="1275" w:type="dxa"/>
+            <w:vAlign w:val="center"/>
+          </w:tcPr>
+          <w:p>
+            <w:pPr>
+              <w:spacing w:line="240" w:lineRule="auto"/>
+              <w:ind w:firstLine="22"/>
+              <w:jc w:val="left"/>
+              <w:rPr>
+                <w:rFonts w:cs="Times New Roman"/>
+                <w:sz w:val="24"/>
+                <w:szCs w:val="24"/>
+                <w:lang w:val="uk-UA"/>
+              </w:rPr>
+            </w:pPr>
+            <w:r>
+              <w:rPr>
+                <w:rFonts w:cs="Times New Roman"/>
+                <w:sz w:val="24"/>
+                <w:szCs w:val="24"/>
+                <w:lang w:val="uk-UA"/>
+              </w:rPr>
+              <w:t>Рядок</w:t>
+            </w:r>
+          </w:p>
+        </w:tc>
+        <w:tc>
+          <w:tcPr>
+            <w:tcW w:w="5690" w:type="dxa"/>
+            <w:vAlign w:val="center"/>
+          </w:tcPr>
+          <w:p>
+            <w:pPr>
+              <w:spacing w:line="240" w:lineRule="auto"/>
+              <w:ind w:firstLine="22"/>
+              <w:jc w:val="left"/>
+              <w:rPr>
+                <w:rFonts w:cs="Times New Roman"/>
+                <w:sz w:val="24"/>
+                <w:szCs w:val="24"/>
+                <w:lang w:val="uk-UA"/>
+              </w:rPr>
+            </w:pPr>
+            <w:r>
+              <w:rPr>
+                <w:rFonts w:cs="Times New Roman"/>
+                <w:sz w:val="24"/>
+                <w:szCs w:val="24"/>
+                <w:lang w:val="uk-UA"/>
+              </w:rPr>
+              <w:t>Не пустий рядок</w:t>
+            </w:r>
+          </w:p>
+        </w:tc>
+      </w:tr>
+      <w:tr>
+        <w:tc>
+          <w:tcPr>
+            <w:tcW w:w="2669" w:type="dxa"/>
+            <w:vAlign w:val="center"/>
+          </w:tcPr>
+          <w:p>
+            <w:pPr>
+              <w:spacing w:line="240" w:lineRule="auto"/>
+              <w:ind w:firstLine="22"/>
+              <w:jc w:val="left"/>
+              <w:rPr>
+                <w:rFonts w:cs="Times New Roman"/>
+                <w:sz w:val="24"/>
+                <w:szCs w:val="24"/>
+                <w:lang w:val="uk-UA"/>
+              </w:rPr>
+            </w:pPr>
+            <w:r>
+              <w:rPr>
+                <w:rFonts w:cs="Times New Roman"/>
+                <w:sz w:val="24"/>
+                <w:szCs w:val="24"/>
+                <w:lang w:val="uk-UA"/>
+              </w:rPr>
+              <w:t>Ціна</w:t>
+            </w:r>
+          </w:p>
+        </w:tc>
+        <w:tc>
+          <w:tcPr>
+            <w:tcW w:w="1275" w:type="dxa"/>
+            <w:vAlign w:val="center"/>
+          </w:tcPr>
+          <w:p>
+            <w:pPr>
+              <w:spacing w:line="240" w:lineRule="auto"/>
+              <w:ind w:firstLine="22"/>
+              <w:jc w:val="left"/>
+              <w:rPr>
+                <w:rFonts w:cs="Times New Roman"/>
+                <w:sz w:val="24"/>
+                <w:szCs w:val="24"/>
+              </w:rPr>
+            </w:pPr>
+            <w:r>
+              <w:rPr>
+                <w:rFonts w:cs="Times New Roman"/>
+                <w:sz w:val="24"/>
+                <w:szCs w:val="24"/>
+              </w:rPr>
+              <w:t>decimal</w:t>
+            </w:r>
+          </w:p>
+        </w:tc>
+        <w:tc>
+          <w:tcPr>
+            <w:tcW w:w="5690" w:type="dxa"/>
+            <w:vAlign w:val="center"/>
+          </w:tcPr>
+          <w:p>
+            <w:pPr>
+              <w:spacing w:line="240" w:lineRule="auto"/>
+              <w:ind w:firstLine="22"/>
+              <w:jc w:val="left"/>
+              <w:rPr>
+                <w:rFonts w:cs="Times New Roman"/>
+                <w:sz w:val="24"/>
+                <w:szCs w:val="24"/>
+                <w:lang w:val="uk-UA"/>
+              </w:rPr>
+            </w:pPr>
+            <w:r>
+              <w:rPr>
+                <w:rFonts w:cs="Times New Roman"/>
+                <w:sz w:val="24"/>
+                <w:szCs w:val="24"/>
+                <w:lang w:val="uk-UA"/>
+              </w:rPr>
+              <w:t>Значення більше за 0</w:t>
+            </w:r>
+          </w:p>
+        </w:tc>
+      </w:tr>
+    </w:tbl>
+    <w:p>
+      <w:pPr>
+        <w:spacing w:line="240" w:lineRule="auto"/>
+        <w:rPr>
+          <w:lang w:val="ru-RU"/>
+        </w:rPr>
+      </w:pPr>
+    </w:p>
+    <w:p>
+      <w:pPr>
+        <w:spacing w:line="240" w:lineRule="auto"/>
+        <w:rPr>
+          <w:lang w:val="uk-UA"/>
+        </w:rPr>
+      </w:pPr>
+      <w:r>
+        <w:rPr>
+          <w:lang w:val="uk-UA"/>
+        </w:rPr>
+        <w:t>Таблиця 2.</w:t>
+      </w:r>
+      <w:r>
+        <w:rPr>
+          <w:lang w:val="uk-UA"/>
+        </w:rPr>
+        <w:t>8</w:t>
+      </w:r>
+      <w:r>
+        <w:rPr>
+          <w:lang w:val="uk-UA"/>
+        </w:rPr>
+        <w:t xml:space="preserve"> – Виділення </w:t>
+      </w:r>
+      <w:r>
+        <w:rPr>
+          <w:lang w:val="uk-UA"/>
+        </w:rPr>
+        <w:t>поведінки</w:t>
+      </w:r>
+      <w:r>
+        <w:rPr>
+          <w:lang w:val="uk-UA"/>
+        </w:rPr>
+        <w:t xml:space="preserve"> класу «Dish»</w:t>
+      </w:r>
+    </w:p>
+    <w:p>
+      <w:pPr>
+        <w:spacing w:line="240" w:lineRule="auto"/>
+        <w:rPr>
+          <w:lang w:val="ru-RU"/>
+        </w:rPr>
+      </w:pPr>
+    </w:p>
+    <w:tbl>
+      <w:tblPr>
+        <w:tblStyle w:val="a9"/>
+        <w:tblW w:w="9627" w:type="dxa"/>
+        <w:tblLook w:val="04A0" w:firstRow="1" w:lastRow="0" w:firstColumn="1" w:lastColumn="0" w:noHBand="0" w:noVBand="1"/>
+      </w:tblPr>
+      <w:tblGrid>
+        <w:gridCol w:w="1980"/>
+        <w:gridCol w:w="2096"/>
+        <w:gridCol w:w="2312"/>
+        <w:gridCol w:w="3239"/>
+      </w:tblGrid>
+      <w:tr>
+        <w:tc>
+          <w:tcPr>
+            <w:tcW w:w="1980" w:type="dxa"/>
+            <w:vAlign w:val="center"/>
           </w:tcPr>
           <w:p>
             <w:pPr>
@@ -19581,19 +19440,368 @@
               <w:jc w:val="center"/>
               <w:rPr>
                 <w:rFonts w:cs="Times New Roman"/>
-                <w:sz w:val="24"/>
-                <w:szCs w:val="24"/>
-                <w:lang w:val="uk-UA"/>
-              </w:rPr>
-            </w:pPr>
-            <w:r>
-              <w:rPr>
-                <w:rFonts w:cs="Times New Roman"/>
-                <w:sz w:val="24"/>
-                <w:szCs w:val="24"/>
-                <w:lang w:val="uk-UA"/>
-              </w:rPr>
-              <w:t>…</w:t>
+                <w:b/>
+                <w:bCs/>
+                <w:sz w:val="24"/>
+                <w:szCs w:val="24"/>
+                <w:lang w:val="uk-UA"/>
+              </w:rPr>
+            </w:pPr>
+            <w:r>
+              <w:rPr>
+                <w:rFonts w:cs="Times New Roman"/>
+                <w:b/>
+                <w:bCs/>
+                <w:sz w:val="24"/>
+                <w:szCs w:val="24"/>
+                <w:lang w:val="uk-UA"/>
+              </w:rPr>
+              <w:t>Назва поведінки</w:t>
+            </w:r>
+          </w:p>
+        </w:tc>
+        <w:tc>
+          <w:tcPr>
+            <w:tcW w:w="2096" w:type="dxa"/>
+            <w:vAlign w:val="center"/>
+          </w:tcPr>
+          <w:p>
+            <w:pPr>
+              <w:spacing w:line="240" w:lineRule="auto"/>
+              <w:ind w:firstLine="0"/>
+              <w:jc w:val="center"/>
+              <w:rPr>
+                <w:rFonts w:cs="Times New Roman"/>
+                <w:b/>
+                <w:bCs/>
+                <w:sz w:val="24"/>
+                <w:szCs w:val="24"/>
+                <w:lang w:val="uk-UA"/>
+              </w:rPr>
+            </w:pPr>
+            <w:r>
+              <w:rPr>
+                <w:rFonts w:cs="Times New Roman"/>
+                <w:b/>
+                <w:bCs/>
+                <w:sz w:val="24"/>
+                <w:szCs w:val="24"/>
+                <w:lang w:val="uk-UA"/>
+              </w:rPr>
+              <w:t>Опис вхідних параметрів</w:t>
+            </w:r>
+          </w:p>
+        </w:tc>
+        <w:tc>
+          <w:tcPr>
+            <w:tcW w:w="2312" w:type="dxa"/>
+            <w:vAlign w:val="center"/>
+          </w:tcPr>
+          <w:p>
+            <w:pPr>
+              <w:spacing w:line="240" w:lineRule="auto"/>
+              <w:ind w:firstLine="0"/>
+              <w:jc w:val="center"/>
+              <w:rPr>
+                <w:rFonts w:cs="Times New Roman"/>
+                <w:b/>
+                <w:bCs/>
+                <w:sz w:val="24"/>
+                <w:szCs w:val="24"/>
+                <w:lang w:val="uk-UA"/>
+              </w:rPr>
+            </w:pPr>
+            <w:r>
+              <w:rPr>
+                <w:rFonts w:cs="Times New Roman"/>
+                <w:b/>
+                <w:bCs/>
+                <w:sz w:val="24"/>
+                <w:szCs w:val="24"/>
+                <w:lang w:val="uk-UA"/>
+              </w:rPr>
+              <w:t>Тип значення, що повертається</w:t>
+            </w:r>
+          </w:p>
+        </w:tc>
+        <w:tc>
+          <w:tcPr>
+            <w:tcW w:w="3239" w:type="dxa"/>
+            <w:vAlign w:val="center"/>
+          </w:tcPr>
+          <w:p>
+            <w:pPr>
+              <w:spacing w:line="240" w:lineRule="auto"/>
+              <w:ind w:firstLine="0"/>
+              <w:jc w:val="center"/>
+              <w:rPr>
+                <w:rFonts w:cs="Times New Roman"/>
+                <w:b/>
+                <w:bCs/>
+                <w:sz w:val="24"/>
+                <w:szCs w:val="24"/>
+                <w:lang w:val="uk-UA"/>
+              </w:rPr>
+            </w:pPr>
+            <w:r>
+              <w:rPr>
+                <w:rFonts w:cs="Times New Roman"/>
+                <w:b/>
+                <w:bCs/>
+                <w:sz w:val="24"/>
+                <w:szCs w:val="24"/>
+                <w:lang w:val="uk-UA"/>
+              </w:rPr>
+              <w:t>Примітка</w:t>
+            </w:r>
+          </w:p>
+        </w:tc>
+      </w:tr>
+      <w:tr>
+        <w:tc>
+          <w:tcPr>
+            <w:tcW w:w="1980" w:type="dxa"/>
+            <w:vAlign w:val="center"/>
+          </w:tcPr>
+          <w:p>
+            <w:pPr>
+              <w:spacing w:line="240" w:lineRule="auto"/>
+              <w:ind w:firstLine="0"/>
+              <w:rPr>
+                <w:rFonts w:cs="Times New Roman"/>
+                <w:sz w:val="24"/>
+                <w:szCs w:val="24"/>
+                <w:lang w:val="uk-UA"/>
+              </w:rPr>
+            </w:pPr>
+            <w:r>
+              <w:rPr>
+                <w:rFonts w:cs="Times New Roman"/>
+                <w:sz w:val="24"/>
+                <w:szCs w:val="24"/>
+                <w:lang w:val="uk-UA"/>
+              </w:rPr>
+              <w:t>Встановити</w:t>
+            </w:r>
+            <w:r>
+              <w:rPr>
+                <w:rFonts w:cs="Times New Roman"/>
+                <w:sz w:val="24"/>
+                <w:szCs w:val="24"/>
+              </w:rPr>
+              <w:t xml:space="preserve"> </w:t>
+            </w:r>
+            <w:r>
+              <w:rPr>
+                <w:rFonts w:cs="Times New Roman"/>
+                <w:sz w:val="24"/>
+                <w:szCs w:val="24"/>
+                <w:lang w:val="uk-UA"/>
+              </w:rPr>
+              <w:t>ц</w:t>
+            </w:r>
+            <w:r>
+              <w:rPr>
+                <w:rFonts w:cs="Times New Roman"/>
+                <w:sz w:val="24"/>
+                <w:szCs w:val="24"/>
+                <w:lang w:val="uk-UA"/>
+              </w:rPr>
+              <w:t>іну</w:t>
+            </w:r>
+          </w:p>
+        </w:tc>
+        <w:tc>
+          <w:tcPr>
+            <w:tcW w:w="2096" w:type="dxa"/>
+            <w:vAlign w:val="center"/>
+          </w:tcPr>
+          <w:p>
+            <w:pPr>
+              <w:spacing w:line="240" w:lineRule="auto"/>
+              <w:ind w:firstLine="0"/>
+              <w:rPr>
+                <w:rFonts w:cs="Times New Roman"/>
+                <w:sz w:val="24"/>
+                <w:szCs w:val="24"/>
+              </w:rPr>
+            </w:pPr>
+            <w:r>
+              <w:rPr>
+                <w:rFonts w:cs="Times New Roman"/>
+                <w:sz w:val="24"/>
+                <w:szCs w:val="24"/>
+                <w:lang w:val="uk-UA"/>
+              </w:rPr>
+              <w:t>Ціна (</w:t>
+            </w:r>
+            <w:r>
+              <w:rPr>
+                <w:rFonts w:cs="Times New Roman"/>
+                <w:sz w:val="24"/>
+                <w:szCs w:val="24"/>
+              </w:rPr>
+              <w:t>decimal)</w:t>
+            </w:r>
+          </w:p>
+        </w:tc>
+        <w:tc>
+          <w:tcPr>
+            <w:tcW w:w="2312" w:type="dxa"/>
+            <w:vAlign w:val="center"/>
+          </w:tcPr>
+          <w:p>
+            <w:pPr>
+              <w:spacing w:line="240" w:lineRule="auto"/>
+              <w:ind w:firstLine="0"/>
+              <w:rPr>
+                <w:rFonts w:cs="Times New Roman"/>
+                <w:sz w:val="24"/>
+                <w:szCs w:val="24"/>
+              </w:rPr>
+            </w:pPr>
+            <w:r>
+              <w:rPr>
+                <w:rFonts w:cs="Times New Roman"/>
+                <w:sz w:val="24"/>
+                <w:szCs w:val="24"/>
+              </w:rPr>
+              <w:t>-</w:t>
+            </w:r>
+          </w:p>
+        </w:tc>
+        <w:tc>
+          <w:tcPr>
+            <w:tcW w:w="3239" w:type="dxa"/>
+          </w:tcPr>
+          <w:p>
+            <w:pPr>
+              <w:spacing w:line="240" w:lineRule="auto"/>
+              <w:ind w:firstLine="0"/>
+              <w:rPr>
+                <w:rFonts w:cs="Times New Roman"/>
+                <w:sz w:val="24"/>
+                <w:szCs w:val="24"/>
+                <w:lang w:val="ru-RU"/>
+              </w:rPr>
+            </w:pPr>
+            <w:r>
+              <w:rPr>
+                <w:rFonts w:cs="Times New Roman"/>
+                <w:sz w:val="24"/>
+                <w:szCs w:val="24"/>
+                <w:lang w:val="uk-UA"/>
+              </w:rPr>
+              <w:t>Більше або дорівнювати нулю (акції)</w:t>
+            </w:r>
+          </w:p>
+        </w:tc>
+      </w:tr>
+      <w:tr>
+        <w:tc>
+          <w:tcPr>
+            <w:tcW w:w="1980" w:type="dxa"/>
+            <w:vAlign w:val="center"/>
+          </w:tcPr>
+          <w:p>
+            <w:pPr>
+              <w:spacing w:line="240" w:lineRule="auto"/>
+              <w:ind w:firstLine="0"/>
+              <w:rPr>
+                <w:rFonts w:cs="Times New Roman"/>
+                <w:sz w:val="24"/>
+                <w:szCs w:val="24"/>
+                <w:lang w:val="uk-UA"/>
+              </w:rPr>
+            </w:pPr>
+            <w:r>
+              <w:rPr>
+                <w:rFonts w:cs="Times New Roman"/>
+                <w:sz w:val="24"/>
+                <w:szCs w:val="24"/>
+                <w:lang w:val="uk-UA"/>
+              </w:rPr>
+              <w:t>Отримати інформацію</w:t>
+            </w:r>
+          </w:p>
+        </w:tc>
+        <w:tc>
+          <w:tcPr>
+            <w:tcW w:w="2096" w:type="dxa"/>
+            <w:vAlign w:val="center"/>
+          </w:tcPr>
+          <w:p>
+            <w:pPr>
+              <w:spacing w:line="240" w:lineRule="auto"/>
+              <w:ind w:firstLine="0"/>
+              <w:rPr>
+                <w:rFonts w:cs="Times New Roman"/>
+                <w:sz w:val="24"/>
+                <w:szCs w:val="24"/>
+                <w:lang w:val="uk-UA"/>
+              </w:rPr>
+            </w:pPr>
+            <w:r>
+              <w:rPr>
+                <w:rFonts w:cs="Times New Roman"/>
+                <w:sz w:val="24"/>
+                <w:szCs w:val="24"/>
+                <w:lang w:val="uk-UA"/>
+              </w:rPr>
+              <w:t>-</w:t>
+            </w:r>
+          </w:p>
+        </w:tc>
+        <w:tc>
+          <w:tcPr>
+            <w:tcW w:w="2312" w:type="dxa"/>
+            <w:vAlign w:val="center"/>
+          </w:tcPr>
+          <w:p>
+            <w:pPr>
+              <w:spacing w:line="240" w:lineRule="auto"/>
+              <w:ind w:firstLine="0"/>
+              <w:rPr>
+                <w:rFonts w:cs="Times New Roman"/>
+                <w:sz w:val="24"/>
+                <w:szCs w:val="24"/>
+                <w:lang w:val="uk-UA"/>
+              </w:rPr>
+            </w:pPr>
+            <w:r>
+              <w:rPr>
+                <w:rFonts w:cs="Times New Roman"/>
+                <w:sz w:val="24"/>
+                <w:szCs w:val="24"/>
+                <w:lang w:val="uk-UA"/>
+              </w:rPr>
+              <w:t>Рядок</w:t>
+            </w:r>
+          </w:p>
+        </w:tc>
+        <w:tc>
+          <w:tcPr>
+            <w:tcW w:w="3239" w:type="dxa"/>
+          </w:tcPr>
+          <w:p>
+            <w:pPr>
+              <w:spacing w:line="240" w:lineRule="auto"/>
+              <w:ind w:firstLine="0"/>
+              <w:rPr>
+                <w:rFonts w:cs="Times New Roman"/>
+                <w:sz w:val="24"/>
+                <w:szCs w:val="24"/>
+                <w:lang w:val="uk-UA"/>
+              </w:rPr>
+            </w:pPr>
+            <w:r>
+              <w:rPr>
+                <w:rFonts w:cs="Times New Roman"/>
+                <w:sz w:val="24"/>
+                <w:szCs w:val="24"/>
+                <w:lang w:val="uk-UA"/>
+              </w:rPr>
+              <w:t>Повертає рядок з назвою та описом страви</w:t>
             </w:r>
           </w:p>
         </w:tc>
@@ -19603,6 +19811,1694 @@
       <w:pPr>
         <w:spacing w:line="240" w:lineRule="auto"/>
         <w:rPr>
+          <w:lang w:val="ru-RU"/>
+        </w:rPr>
+      </w:pPr>
+    </w:p>
+    <w:p>
+      <w:pPr>
+        <w:spacing w:after="160" w:line="259" w:lineRule="auto"/>
+        <w:ind w:firstLine="0"/>
+        <w:jc w:val="left"/>
+        <w:rPr>
+          <w:b/>
+          <w:bCs/>
+          <w:lang w:val="uk-UA"/>
+        </w:rPr>
+      </w:pPr>
+      <w:r>
+        <w:rPr>
+          <w:b/>
+          <w:bCs/>
+          <w:lang w:val="uk-UA"/>
+        </w:rPr>
+        <w:br w:type="page"/>
+      </w:r>
+    </w:p>
+    <w:p>
+      <w:pPr>
+        <w:spacing w:line="240" w:lineRule="auto"/>
+        <w:rPr>
+          <w:b/>
+          <w:bCs/>
+          <w:lang w:val="uk-UA"/>
+        </w:rPr>
+      </w:pPr>
+      <w:r>
+        <w:rPr>
+          <w:b/>
+          <w:bCs/>
+          <w:lang w:val="uk-UA"/>
+        </w:rPr>
+        <w:lastRenderedPageBreak/>
+        <w:t>Клас «</w:t>
+      </w:r>
+      <w:r>
+        <w:rPr>
+          <w:b/>
+          <w:bCs/>
+        </w:rPr>
+        <w:t>Order</w:t>
+      </w:r>
+      <w:r>
+        <w:rPr>
+          <w:b/>
+          <w:bCs/>
+          <w:lang w:val="uk-UA"/>
+        </w:rPr>
+        <w:t xml:space="preserve">» – </w:t>
+      </w:r>
+      <w:r>
+        <w:rPr>
+          <w:b/>
+          <w:bCs/>
+          <w:lang w:val="uk-UA"/>
+        </w:rPr>
+        <w:t>замовлення</w:t>
+      </w:r>
+    </w:p>
+    <w:p>
+      <w:pPr>
+        <w:spacing w:line="240" w:lineRule="auto"/>
+        <w:rPr>
+          <w:b/>
+          <w:bCs/>
+          <w:lang w:val="uk-UA"/>
+        </w:rPr>
+      </w:pPr>
+    </w:p>
+    <w:p>
+      <w:pPr>
+        <w:spacing w:line="240" w:lineRule="auto"/>
+        <w:rPr>
+          <w:lang w:val="uk-UA"/>
+        </w:rPr>
+      </w:pPr>
+      <w:r>
+        <w:rPr>
+          <w:lang w:val="uk-UA"/>
+        </w:rPr>
+        <w:t>Таблиця 2.</w:t>
+      </w:r>
+      <w:r>
+        <w:rPr>
+          <w:lang w:val="ru-RU"/>
+        </w:rPr>
+        <w:t>9</w:t>
+      </w:r>
+      <w:r>
+        <w:rPr>
+          <w:lang w:val="uk-UA"/>
+        </w:rPr>
+        <w:t xml:space="preserve"> – Виділення характеристик класу «</w:t>
+      </w:r>
+      <w:r>
+        <w:t>Order</w:t>
+      </w:r>
+      <w:r>
+        <w:rPr>
+          <w:lang w:val="uk-UA"/>
+        </w:rPr>
+        <w:t>»</w:t>
+      </w:r>
+    </w:p>
+    <w:p>
+      <w:pPr>
+        <w:spacing w:line="240" w:lineRule="auto"/>
+        <w:rPr>
+          <w:b/>
+          <w:bCs/>
+          <w:lang w:val="uk-UA"/>
+        </w:rPr>
+      </w:pPr>
+    </w:p>
+    <w:tbl>
+      <w:tblPr>
+        <w:tblStyle w:val="a9"/>
+        <w:tblW w:w="9634" w:type="dxa"/>
+        <w:tblLook w:val="04A0" w:firstRow="1" w:lastRow="0" w:firstColumn="1" w:lastColumn="0" w:noHBand="0" w:noVBand="1"/>
+      </w:tblPr>
+      <w:tblGrid>
+        <w:gridCol w:w="2669"/>
+        <w:gridCol w:w="1275"/>
+        <w:gridCol w:w="5690"/>
+      </w:tblGrid>
+      <w:tr>
+        <w:tc>
+          <w:tcPr>
+            <w:tcW w:w="2669" w:type="dxa"/>
+            <w:vAlign w:val="center"/>
+          </w:tcPr>
+          <w:p>
+            <w:pPr>
+              <w:spacing w:line="240" w:lineRule="auto"/>
+              <w:ind w:firstLine="22"/>
+              <w:jc w:val="center"/>
+              <w:rPr>
+                <w:rFonts w:cs="Times New Roman"/>
+                <w:b/>
+                <w:bCs/>
+                <w:sz w:val="24"/>
+                <w:szCs w:val="24"/>
+                <w:lang w:val="uk-UA"/>
+              </w:rPr>
+            </w:pPr>
+            <w:r>
+              <w:rPr>
+                <w:rFonts w:cs="Times New Roman"/>
+                <w:b/>
+                <w:bCs/>
+                <w:sz w:val="24"/>
+                <w:szCs w:val="24"/>
+                <w:lang w:val="uk-UA"/>
+              </w:rPr>
+              <w:t>Назва характеристики</w:t>
+            </w:r>
+          </w:p>
+        </w:tc>
+        <w:tc>
+          <w:tcPr>
+            <w:tcW w:w="1275" w:type="dxa"/>
+            <w:vAlign w:val="center"/>
+          </w:tcPr>
+          <w:p>
+            <w:pPr>
+              <w:spacing w:line="240" w:lineRule="auto"/>
+              <w:ind w:firstLine="22"/>
+              <w:jc w:val="center"/>
+              <w:rPr>
+                <w:rFonts w:cs="Times New Roman"/>
+                <w:b/>
+                <w:bCs/>
+                <w:sz w:val="24"/>
+                <w:szCs w:val="24"/>
+                <w:lang w:val="uk-UA"/>
+              </w:rPr>
+            </w:pPr>
+            <w:r>
+              <w:rPr>
+                <w:rFonts w:cs="Times New Roman"/>
+                <w:b/>
+                <w:bCs/>
+                <w:sz w:val="24"/>
+                <w:szCs w:val="24"/>
+                <w:lang w:val="uk-UA"/>
+              </w:rPr>
+              <w:t>Тип значення</w:t>
+            </w:r>
+          </w:p>
+        </w:tc>
+        <w:tc>
+          <w:tcPr>
+            <w:tcW w:w="5690" w:type="dxa"/>
+            <w:vAlign w:val="center"/>
+          </w:tcPr>
+          <w:p>
+            <w:pPr>
+              <w:spacing w:line="240" w:lineRule="auto"/>
+              <w:ind w:firstLine="22"/>
+              <w:jc w:val="center"/>
+              <w:rPr>
+                <w:rFonts w:cs="Times New Roman"/>
+                <w:b/>
+                <w:bCs/>
+                <w:sz w:val="24"/>
+                <w:szCs w:val="24"/>
+                <w:lang w:val="uk-UA"/>
+              </w:rPr>
+            </w:pPr>
+            <w:r>
+              <w:rPr>
+                <w:rFonts w:cs="Times New Roman"/>
+                <w:b/>
+                <w:bCs/>
+                <w:sz w:val="24"/>
+                <w:szCs w:val="24"/>
+                <w:lang w:val="uk-UA"/>
+              </w:rPr>
+              <w:t>Обмеження</w:t>
+            </w:r>
+          </w:p>
+        </w:tc>
+      </w:tr>
+      <w:tr>
+        <w:tc>
+          <w:tcPr>
+            <w:tcW w:w="2669" w:type="dxa"/>
+            <w:vAlign w:val="center"/>
+          </w:tcPr>
+          <w:p>
+            <w:pPr>
+              <w:spacing w:line="240" w:lineRule="auto"/>
+              <w:ind w:firstLine="22"/>
+              <w:jc w:val="left"/>
+              <w:rPr>
+                <w:rFonts w:cs="Times New Roman"/>
+                <w:sz w:val="24"/>
+                <w:szCs w:val="24"/>
+                <w:lang w:val="uk-UA"/>
+              </w:rPr>
+            </w:pPr>
+            <w:r>
+              <w:rPr>
+                <w:rFonts w:cs="Times New Roman"/>
+                <w:sz w:val="24"/>
+                <w:szCs w:val="24"/>
+                <w:lang w:val="uk-UA"/>
+              </w:rPr>
+              <w:t>Статус</w:t>
+            </w:r>
+          </w:p>
+        </w:tc>
+        <w:tc>
+          <w:tcPr>
+            <w:tcW w:w="1275" w:type="dxa"/>
+            <w:vAlign w:val="center"/>
+          </w:tcPr>
+          <w:p>
+            <w:pPr>
+              <w:spacing w:line="240" w:lineRule="auto"/>
+              <w:ind w:firstLine="22"/>
+              <w:jc w:val="left"/>
+              <w:rPr>
+                <w:rFonts w:cs="Times New Roman"/>
+                <w:sz w:val="24"/>
+                <w:szCs w:val="24"/>
+                <w:lang w:val="uk-UA"/>
+              </w:rPr>
+            </w:pPr>
+            <w:r>
+              <w:rPr>
+                <w:rFonts w:cs="Times New Roman"/>
+                <w:sz w:val="24"/>
+                <w:szCs w:val="24"/>
+                <w:lang w:val="uk-UA"/>
+              </w:rPr>
+              <w:t>Рядок</w:t>
+            </w:r>
+          </w:p>
+        </w:tc>
+        <w:tc>
+          <w:tcPr>
+            <w:tcW w:w="5690" w:type="dxa"/>
+            <w:vAlign w:val="center"/>
+          </w:tcPr>
+          <w:p>
+            <w:pPr>
+              <w:spacing w:line="240" w:lineRule="auto"/>
+              <w:ind w:firstLine="22"/>
+              <w:jc w:val="left"/>
+              <w:rPr>
+                <w:rFonts w:cs="Times New Roman"/>
+                <w:sz w:val="24"/>
+                <w:szCs w:val="24"/>
+                <w:lang w:val="uk-UA"/>
+              </w:rPr>
+            </w:pPr>
+            <w:r>
+              <w:rPr>
+                <w:rFonts w:cs="Times New Roman"/>
+                <w:sz w:val="24"/>
+                <w:szCs w:val="24"/>
+                <w:lang w:val="uk-UA"/>
+              </w:rPr>
+              <w:t>Не пустий рядок</w:t>
+            </w:r>
+          </w:p>
+        </w:tc>
+      </w:tr>
+      <w:tr>
+        <w:tc>
+          <w:tcPr>
+            <w:tcW w:w="2669" w:type="dxa"/>
+            <w:vAlign w:val="center"/>
+          </w:tcPr>
+          <w:p>
+            <w:pPr>
+              <w:spacing w:line="240" w:lineRule="auto"/>
+              <w:ind w:firstLine="22"/>
+              <w:jc w:val="left"/>
+              <w:rPr>
+                <w:rFonts w:cs="Times New Roman"/>
+                <w:sz w:val="24"/>
+                <w:szCs w:val="24"/>
+                <w:lang w:val="uk-UA"/>
+              </w:rPr>
+            </w:pPr>
+            <w:r>
+              <w:rPr>
+                <w:rFonts w:cs="Times New Roman"/>
+                <w:sz w:val="24"/>
+                <w:szCs w:val="24"/>
+                <w:lang w:val="uk-UA"/>
+              </w:rPr>
+              <w:t>Дата</w:t>
+            </w:r>
+            <w:r>
+              <w:rPr>
+                <w:rFonts w:cs="Times New Roman"/>
+                <w:sz w:val="24"/>
+                <w:szCs w:val="24"/>
+                <w:lang w:val="uk-UA"/>
+              </w:rPr>
+              <w:t>/</w:t>
+            </w:r>
+            <w:r>
+              <w:rPr>
+                <w:rFonts w:cs="Times New Roman"/>
+                <w:sz w:val="24"/>
+                <w:szCs w:val="24"/>
+                <w:lang w:val="uk-UA"/>
+              </w:rPr>
+              <w:t>Час</w:t>
+            </w:r>
+          </w:p>
+        </w:tc>
+        <w:tc>
+          <w:tcPr>
+            <w:tcW w:w="1275" w:type="dxa"/>
+            <w:vAlign w:val="center"/>
+          </w:tcPr>
+          <w:p>
+            <w:pPr>
+              <w:spacing w:line="240" w:lineRule="auto"/>
+              <w:ind w:firstLine="22"/>
+              <w:jc w:val="left"/>
+              <w:rPr>
+                <w:rFonts w:cs="Times New Roman"/>
+                <w:sz w:val="24"/>
+                <w:szCs w:val="24"/>
+                <w:lang w:val="uk-UA"/>
+              </w:rPr>
+            </w:pPr>
+            <w:r>
+              <w:rPr>
+                <w:rFonts w:cs="Times New Roman"/>
+                <w:sz w:val="24"/>
+                <w:szCs w:val="24"/>
+                <w:lang w:val="uk-UA"/>
+              </w:rPr>
+              <w:t>DateTime</w:t>
+            </w:r>
+          </w:p>
+        </w:tc>
+        <w:tc>
+          <w:tcPr>
+            <w:tcW w:w="5690" w:type="dxa"/>
+            <w:vAlign w:val="center"/>
+          </w:tcPr>
+          <w:p>
+            <w:pPr>
+              <w:spacing w:line="240" w:lineRule="auto"/>
+              <w:ind w:firstLine="22"/>
+              <w:jc w:val="left"/>
+              <w:rPr>
+                <w:rFonts w:cs="Times New Roman"/>
+                <w:sz w:val="24"/>
+                <w:szCs w:val="24"/>
+                <w:lang w:val="uk-UA"/>
+              </w:rPr>
+            </w:pPr>
+            <w:r>
+              <w:rPr>
+                <w:rFonts w:cs="Times New Roman"/>
+                <w:sz w:val="24"/>
+                <w:szCs w:val="24"/>
+                <w:lang w:val="uk-UA"/>
+              </w:rPr>
+              <w:t>Дійсна дата, час</w:t>
+            </w:r>
+          </w:p>
+        </w:tc>
+      </w:tr>
+      <w:tr>
+        <w:tc>
+          <w:tcPr>
+            <w:tcW w:w="2669" w:type="dxa"/>
+            <w:vAlign w:val="center"/>
+          </w:tcPr>
+          <w:p>
+            <w:pPr>
+              <w:spacing w:line="240" w:lineRule="auto"/>
+              <w:ind w:firstLine="22"/>
+              <w:jc w:val="left"/>
+              <w:rPr>
+                <w:rFonts w:cs="Times New Roman"/>
+                <w:sz w:val="24"/>
+                <w:szCs w:val="24"/>
+                <w:lang w:val="uk-UA"/>
+              </w:rPr>
+            </w:pPr>
+            <w:r>
+              <w:rPr>
+                <w:rFonts w:cs="Times New Roman"/>
+                <w:sz w:val="24"/>
+                <w:szCs w:val="24"/>
+                <w:lang w:val="uk-UA"/>
+              </w:rPr>
+              <w:t>Страви</w:t>
+            </w:r>
+          </w:p>
+        </w:tc>
+        <w:tc>
+          <w:tcPr>
+            <w:tcW w:w="1275" w:type="dxa"/>
+            <w:vAlign w:val="center"/>
+          </w:tcPr>
+          <w:p>
+            <w:pPr>
+              <w:spacing w:line="240" w:lineRule="auto"/>
+              <w:ind w:firstLine="22"/>
+              <w:jc w:val="left"/>
+              <w:rPr>
+                <w:rFonts w:cs="Times New Roman"/>
+                <w:sz w:val="24"/>
+                <w:szCs w:val="24"/>
+                <w:lang w:val="uk-UA"/>
+              </w:rPr>
+            </w:pPr>
+            <w:r>
+              <w:rPr>
+                <w:rFonts w:cs="Times New Roman"/>
+                <w:sz w:val="24"/>
+                <w:szCs w:val="24"/>
+                <w:lang w:val="uk-UA"/>
+              </w:rPr>
+              <w:t>Список</w:t>
+            </w:r>
+          </w:p>
+        </w:tc>
+        <w:tc>
+          <w:tcPr>
+            <w:tcW w:w="5690" w:type="dxa"/>
+            <w:vAlign w:val="center"/>
+          </w:tcPr>
+          <w:p>
+            <w:pPr>
+              <w:spacing w:line="240" w:lineRule="auto"/>
+              <w:ind w:firstLine="22"/>
+              <w:jc w:val="left"/>
+              <w:rPr>
+                <w:rFonts w:cs="Times New Roman"/>
+                <w:sz w:val="24"/>
+                <w:szCs w:val="24"/>
+                <w:lang w:val="uk-UA"/>
+              </w:rPr>
+            </w:pPr>
+            <w:r>
+              <w:rPr>
+                <w:rFonts w:cs="Times New Roman"/>
+                <w:sz w:val="24"/>
+                <w:szCs w:val="24"/>
+                <w:lang w:val="uk-UA"/>
+              </w:rPr>
+              <w:t>Не пустий список</w:t>
+            </w:r>
+          </w:p>
+        </w:tc>
+      </w:tr>
+      <w:tr>
+        <w:tc>
+          <w:tcPr>
+            <w:tcW w:w="2669" w:type="dxa"/>
+            <w:vAlign w:val="center"/>
+          </w:tcPr>
+          <w:p>
+            <w:pPr>
+              <w:spacing w:line="240" w:lineRule="auto"/>
+              <w:ind w:firstLine="22"/>
+              <w:jc w:val="left"/>
+              <w:rPr>
+                <w:rFonts w:cs="Times New Roman"/>
+                <w:sz w:val="24"/>
+                <w:szCs w:val="24"/>
+                <w:lang w:val="uk-UA"/>
+              </w:rPr>
+            </w:pPr>
+            <w:r>
+              <w:rPr>
+                <w:rFonts w:cs="Times New Roman"/>
+                <w:sz w:val="24"/>
+                <w:szCs w:val="24"/>
+                <w:lang w:val="uk-UA"/>
+              </w:rPr>
+              <w:t>Ідентифікатор</w:t>
+            </w:r>
+          </w:p>
+        </w:tc>
+        <w:tc>
+          <w:tcPr>
+            <w:tcW w:w="1275" w:type="dxa"/>
+            <w:vAlign w:val="center"/>
+          </w:tcPr>
+          <w:p>
+            <w:pPr>
+              <w:spacing w:line="240" w:lineRule="auto"/>
+              <w:ind w:firstLine="22"/>
+              <w:jc w:val="left"/>
+              <w:rPr>
+                <w:rFonts w:cs="Times New Roman"/>
+                <w:sz w:val="24"/>
+                <w:szCs w:val="24"/>
+                <w:lang w:val="uk-UA"/>
+              </w:rPr>
+            </w:pPr>
+            <w:r>
+              <w:rPr>
+                <w:rFonts w:cs="Times New Roman"/>
+                <w:sz w:val="24"/>
+                <w:szCs w:val="24"/>
+                <w:lang w:val="uk-UA"/>
+              </w:rPr>
+              <w:t>Рядок</w:t>
+            </w:r>
+          </w:p>
+        </w:tc>
+        <w:tc>
+          <w:tcPr>
+            <w:tcW w:w="5690" w:type="dxa"/>
+            <w:vAlign w:val="center"/>
+          </w:tcPr>
+          <w:p>
+            <w:pPr>
+              <w:spacing w:line="240" w:lineRule="auto"/>
+              <w:ind w:firstLine="22"/>
+              <w:jc w:val="left"/>
+              <w:rPr>
+                <w:rFonts w:cs="Times New Roman"/>
+                <w:sz w:val="24"/>
+                <w:szCs w:val="24"/>
+                <w:lang w:val="uk-UA"/>
+              </w:rPr>
+            </w:pPr>
+            <w:r>
+              <w:rPr>
+                <w:rFonts w:cs="Times New Roman"/>
+                <w:sz w:val="24"/>
+                <w:szCs w:val="24"/>
+                <w:lang w:val="uk-UA"/>
+              </w:rPr>
+              <w:t>Не пустий рядок</w:t>
+            </w:r>
+          </w:p>
+        </w:tc>
+      </w:tr>
+    </w:tbl>
+    <w:p>
+      <w:pPr>
+        <w:spacing w:line="240" w:lineRule="auto"/>
+        <w:rPr>
+          <w:b/>
+          <w:bCs/>
+          <w:lang w:val="ru-RU"/>
+        </w:rPr>
+      </w:pPr>
+    </w:p>
+    <w:p>
+      <w:pPr>
+        <w:spacing w:line="240" w:lineRule="auto"/>
+        <w:rPr>
+          <w:lang w:val="ru-RU"/>
+        </w:rPr>
+      </w:pPr>
+      <w:r>
+        <w:rPr>
+          <w:lang w:val="ru-RU"/>
+        </w:rPr>
+        <w:t>Таблиця 2.</w:t>
+      </w:r>
+      <w:r>
+        <w:rPr>
+          <w:lang w:val="ru-RU"/>
+        </w:rPr>
+        <w:t>10</w:t>
+      </w:r>
+      <w:r>
+        <w:rPr>
+          <w:lang w:val="ru-RU"/>
+        </w:rPr>
+        <w:t xml:space="preserve"> – Виділення поведінки класу «</w:t>
+      </w:r>
+      <w:r>
+        <w:t>Order</w:t>
+      </w:r>
+      <w:r>
+        <w:rPr>
+          <w:lang w:val="ru-RU"/>
+        </w:rPr>
+        <w:t>»</w:t>
+      </w:r>
+    </w:p>
+    <w:p>
+      <w:pPr>
+        <w:spacing w:line="240" w:lineRule="auto"/>
+        <w:rPr>
+          <w:b/>
+          <w:bCs/>
+          <w:lang w:val="ru-RU"/>
+        </w:rPr>
+      </w:pPr>
+    </w:p>
+    <w:tbl>
+      <w:tblPr>
+        <w:tblStyle w:val="a9"/>
+        <w:tblW w:w="9627" w:type="dxa"/>
+        <w:tblLook w:val="04A0" w:firstRow="1" w:lastRow="0" w:firstColumn="1" w:lastColumn="0" w:noHBand="0" w:noVBand="1"/>
+      </w:tblPr>
+      <w:tblGrid>
+        <w:gridCol w:w="1980"/>
+        <w:gridCol w:w="2096"/>
+        <w:gridCol w:w="2312"/>
+        <w:gridCol w:w="3239"/>
+      </w:tblGrid>
+      <w:tr>
+        <w:tc>
+          <w:tcPr>
+            <w:tcW w:w="1980" w:type="dxa"/>
+            <w:vAlign w:val="center"/>
+          </w:tcPr>
+          <w:p>
+            <w:pPr>
+              <w:spacing w:line="240" w:lineRule="auto"/>
+              <w:ind w:firstLine="0"/>
+              <w:jc w:val="center"/>
+              <w:rPr>
+                <w:rFonts w:cs="Times New Roman"/>
+                <w:b/>
+                <w:bCs/>
+                <w:sz w:val="24"/>
+                <w:szCs w:val="24"/>
+                <w:lang w:val="uk-UA"/>
+              </w:rPr>
+            </w:pPr>
+            <w:r>
+              <w:rPr>
+                <w:rFonts w:cs="Times New Roman"/>
+                <w:b/>
+                <w:bCs/>
+                <w:sz w:val="24"/>
+                <w:szCs w:val="24"/>
+                <w:lang w:val="uk-UA"/>
+              </w:rPr>
+              <w:t>Назва поведінки</w:t>
+            </w:r>
+          </w:p>
+        </w:tc>
+        <w:tc>
+          <w:tcPr>
+            <w:tcW w:w="2096" w:type="dxa"/>
+            <w:vAlign w:val="center"/>
+          </w:tcPr>
+          <w:p>
+            <w:pPr>
+              <w:spacing w:line="240" w:lineRule="auto"/>
+              <w:ind w:firstLine="0"/>
+              <w:jc w:val="center"/>
+              <w:rPr>
+                <w:rFonts w:cs="Times New Roman"/>
+                <w:b/>
+                <w:bCs/>
+                <w:sz w:val="24"/>
+                <w:szCs w:val="24"/>
+                <w:lang w:val="uk-UA"/>
+              </w:rPr>
+            </w:pPr>
+            <w:r>
+              <w:rPr>
+                <w:rFonts w:cs="Times New Roman"/>
+                <w:b/>
+                <w:bCs/>
+                <w:sz w:val="24"/>
+                <w:szCs w:val="24"/>
+                <w:lang w:val="uk-UA"/>
+              </w:rPr>
+              <w:t>Опис вхідних параметрів</w:t>
+            </w:r>
+          </w:p>
+        </w:tc>
+        <w:tc>
+          <w:tcPr>
+            <w:tcW w:w="2312" w:type="dxa"/>
+            <w:vAlign w:val="center"/>
+          </w:tcPr>
+          <w:p>
+            <w:pPr>
+              <w:spacing w:line="240" w:lineRule="auto"/>
+              <w:ind w:firstLine="0"/>
+              <w:jc w:val="center"/>
+              <w:rPr>
+                <w:rFonts w:cs="Times New Roman"/>
+                <w:b/>
+                <w:bCs/>
+                <w:sz w:val="24"/>
+                <w:szCs w:val="24"/>
+                <w:lang w:val="uk-UA"/>
+              </w:rPr>
+            </w:pPr>
+            <w:r>
+              <w:rPr>
+                <w:rFonts w:cs="Times New Roman"/>
+                <w:b/>
+                <w:bCs/>
+                <w:sz w:val="24"/>
+                <w:szCs w:val="24"/>
+                <w:lang w:val="uk-UA"/>
+              </w:rPr>
+              <w:t>Тип значення, що повертається</w:t>
+            </w:r>
+          </w:p>
+        </w:tc>
+        <w:tc>
+          <w:tcPr>
+            <w:tcW w:w="3239" w:type="dxa"/>
+            <w:vAlign w:val="center"/>
+          </w:tcPr>
+          <w:p>
+            <w:pPr>
+              <w:spacing w:line="240" w:lineRule="auto"/>
+              <w:ind w:firstLine="0"/>
+              <w:jc w:val="center"/>
+              <w:rPr>
+                <w:rFonts w:cs="Times New Roman"/>
+                <w:b/>
+                <w:bCs/>
+                <w:sz w:val="24"/>
+                <w:szCs w:val="24"/>
+                <w:lang w:val="uk-UA"/>
+              </w:rPr>
+            </w:pPr>
+            <w:r>
+              <w:rPr>
+                <w:rFonts w:cs="Times New Roman"/>
+                <w:b/>
+                <w:bCs/>
+                <w:sz w:val="24"/>
+                <w:szCs w:val="24"/>
+                <w:lang w:val="uk-UA"/>
+              </w:rPr>
+              <w:t>Примітка</w:t>
+            </w:r>
+          </w:p>
+        </w:tc>
+      </w:tr>
+      <w:tr>
+        <w:tc>
+          <w:tcPr>
+            <w:tcW w:w="1980" w:type="dxa"/>
+            <w:vAlign w:val="center"/>
+          </w:tcPr>
+          <w:p>
+            <w:pPr>
+              <w:spacing w:line="240" w:lineRule="auto"/>
+              <w:ind w:firstLine="0"/>
+              <w:rPr>
+                <w:rFonts w:cs="Times New Roman"/>
+                <w:sz w:val="24"/>
+                <w:szCs w:val="24"/>
+                <w:lang w:val="uk-UA"/>
+              </w:rPr>
+            </w:pPr>
+            <w:r>
+              <w:rPr>
+                <w:rFonts w:cs="Times New Roman"/>
+                <w:sz w:val="24"/>
+                <w:szCs w:val="24"/>
+                <w:lang w:val="uk-UA"/>
+              </w:rPr>
+              <w:t>Додати</w:t>
+            </w:r>
+            <w:r>
+              <w:rPr>
+                <w:rFonts w:cs="Times New Roman"/>
+                <w:sz w:val="24"/>
+                <w:szCs w:val="24"/>
+                <w:lang w:val="uk-UA"/>
+              </w:rPr>
+              <w:t xml:space="preserve"> с</w:t>
+            </w:r>
+            <w:r>
+              <w:rPr>
+                <w:rFonts w:cs="Times New Roman"/>
+                <w:sz w:val="24"/>
+                <w:szCs w:val="24"/>
+                <w:lang w:val="uk-UA"/>
+              </w:rPr>
+              <w:t>траву</w:t>
+            </w:r>
+          </w:p>
+        </w:tc>
+        <w:tc>
+          <w:tcPr>
+            <w:tcW w:w="2096" w:type="dxa"/>
+            <w:vAlign w:val="center"/>
+          </w:tcPr>
+          <w:p>
+            <w:pPr>
+              <w:spacing w:line="240" w:lineRule="auto"/>
+              <w:ind w:firstLine="0"/>
+              <w:rPr>
+                <w:rFonts w:cs="Times New Roman"/>
+                <w:sz w:val="24"/>
+                <w:szCs w:val="24"/>
+              </w:rPr>
+            </w:pPr>
+            <w:r>
+              <w:rPr>
+                <w:rFonts w:cs="Times New Roman"/>
+                <w:sz w:val="24"/>
+                <w:szCs w:val="24"/>
+                <w:lang w:val="uk-UA"/>
+              </w:rPr>
+              <w:t>Страва (</w:t>
+            </w:r>
+            <w:r>
+              <w:rPr>
+                <w:rFonts w:cs="Times New Roman"/>
+                <w:sz w:val="24"/>
+                <w:szCs w:val="24"/>
+              </w:rPr>
+              <w:t>dish</w:t>
+            </w:r>
+            <w:r>
+              <w:rPr>
+                <w:rFonts w:cs="Times New Roman"/>
+                <w:sz w:val="24"/>
+                <w:szCs w:val="24"/>
+                <w:lang w:val="uk-UA"/>
+              </w:rPr>
+              <w:t>)</w:t>
+            </w:r>
+          </w:p>
+        </w:tc>
+        <w:tc>
+          <w:tcPr>
+            <w:tcW w:w="2312" w:type="dxa"/>
+            <w:vAlign w:val="center"/>
+          </w:tcPr>
+          <w:p>
+            <w:pPr>
+              <w:spacing w:line="240" w:lineRule="auto"/>
+              <w:ind w:firstLine="0"/>
+              <w:rPr>
+                <w:rFonts w:cs="Times New Roman"/>
+                <w:sz w:val="24"/>
+                <w:szCs w:val="24"/>
+              </w:rPr>
+            </w:pPr>
+            <w:r>
+              <w:rPr>
+                <w:rFonts w:cs="Times New Roman"/>
+                <w:sz w:val="24"/>
+                <w:szCs w:val="24"/>
+              </w:rPr>
+              <w:t>-</w:t>
+            </w:r>
+          </w:p>
+        </w:tc>
+        <w:tc>
+          <w:tcPr>
+            <w:tcW w:w="3239" w:type="dxa"/>
+          </w:tcPr>
+          <w:p>
+            <w:pPr>
+              <w:spacing w:line="240" w:lineRule="auto"/>
+              <w:ind w:firstLine="0"/>
+              <w:rPr>
+                <w:rFonts w:cs="Times New Roman"/>
+                <w:sz w:val="24"/>
+                <w:szCs w:val="24"/>
+                <w:lang w:val="ru-RU"/>
+              </w:rPr>
+            </w:pPr>
+            <w:r>
+              <w:rPr>
+                <w:rFonts w:cs="Times New Roman"/>
+                <w:sz w:val="24"/>
+                <w:szCs w:val="24"/>
+                <w:lang w:val="uk-UA"/>
+              </w:rPr>
+              <w:t>Додає страву до замовлення</w:t>
+            </w:r>
+          </w:p>
+        </w:tc>
+      </w:tr>
+      <w:tr>
+        <w:tc>
+          <w:tcPr>
+            <w:tcW w:w="1980" w:type="dxa"/>
+            <w:vAlign w:val="center"/>
+          </w:tcPr>
+          <w:p>
+            <w:pPr>
+              <w:spacing w:line="240" w:lineRule="auto"/>
+              <w:ind w:firstLine="0"/>
+              <w:rPr>
+                <w:rFonts w:cs="Times New Roman"/>
+                <w:sz w:val="24"/>
+                <w:szCs w:val="24"/>
+                <w:lang w:val="uk-UA"/>
+              </w:rPr>
+            </w:pPr>
+            <w:r>
+              <w:rPr>
+                <w:rFonts w:cs="Times New Roman"/>
+                <w:sz w:val="24"/>
+                <w:szCs w:val="24"/>
+                <w:lang w:val="uk-UA"/>
+              </w:rPr>
+              <w:t>Видалити</w:t>
+            </w:r>
+            <w:r>
+              <w:rPr>
+                <w:rFonts w:cs="Times New Roman"/>
+                <w:sz w:val="24"/>
+                <w:szCs w:val="24"/>
+                <w:lang w:val="uk-UA"/>
+              </w:rPr>
+              <w:t xml:space="preserve"> страву</w:t>
+            </w:r>
+          </w:p>
+        </w:tc>
+        <w:tc>
+          <w:tcPr>
+            <w:tcW w:w="2096" w:type="dxa"/>
+            <w:vAlign w:val="center"/>
+          </w:tcPr>
+          <w:p>
+            <w:pPr>
+              <w:spacing w:line="240" w:lineRule="auto"/>
+              <w:ind w:firstLine="0"/>
+              <w:rPr>
+                <w:rFonts w:cs="Times New Roman"/>
+                <w:sz w:val="24"/>
+                <w:szCs w:val="24"/>
+                <w:lang w:val="uk-UA"/>
+              </w:rPr>
+            </w:pPr>
+            <w:r>
+              <w:rPr>
+                <w:rFonts w:cs="Times New Roman"/>
+                <w:sz w:val="24"/>
+                <w:szCs w:val="24"/>
+                <w:lang w:val="uk-UA"/>
+              </w:rPr>
+              <w:t>Страва (</w:t>
+            </w:r>
+            <w:r>
+              <w:rPr>
+                <w:rFonts w:cs="Times New Roman"/>
+                <w:sz w:val="24"/>
+                <w:szCs w:val="24"/>
+              </w:rPr>
+              <w:t>dish</w:t>
+            </w:r>
+            <w:r>
+              <w:rPr>
+                <w:rFonts w:cs="Times New Roman"/>
+                <w:sz w:val="24"/>
+                <w:szCs w:val="24"/>
+                <w:lang w:val="uk-UA"/>
+              </w:rPr>
+              <w:t>)</w:t>
+            </w:r>
+          </w:p>
+        </w:tc>
+        <w:tc>
+          <w:tcPr>
+            <w:tcW w:w="2312" w:type="dxa"/>
+            <w:vAlign w:val="center"/>
+          </w:tcPr>
+          <w:p>
+            <w:pPr>
+              <w:spacing w:line="240" w:lineRule="auto"/>
+              <w:ind w:firstLine="0"/>
+              <w:rPr>
+                <w:rFonts w:cs="Times New Roman"/>
+                <w:sz w:val="24"/>
+                <w:szCs w:val="24"/>
+              </w:rPr>
+            </w:pPr>
+            <w:r>
+              <w:rPr>
+                <w:rFonts w:cs="Times New Roman"/>
+                <w:sz w:val="24"/>
+                <w:szCs w:val="24"/>
+              </w:rPr>
+              <w:t>-</w:t>
+            </w:r>
+          </w:p>
+        </w:tc>
+        <w:tc>
+          <w:tcPr>
+            <w:tcW w:w="3239" w:type="dxa"/>
+          </w:tcPr>
+          <w:p>
+            <w:pPr>
+              <w:spacing w:line="240" w:lineRule="auto"/>
+              <w:ind w:firstLine="0"/>
+              <w:rPr>
+                <w:rFonts w:cs="Times New Roman"/>
+                <w:sz w:val="24"/>
+                <w:szCs w:val="24"/>
+                <w:lang w:val="uk-UA"/>
+              </w:rPr>
+            </w:pPr>
+            <w:r>
+              <w:rPr>
+                <w:rFonts w:cs="Times New Roman"/>
+                <w:sz w:val="24"/>
+                <w:szCs w:val="24"/>
+                <w:lang w:val="uk-UA"/>
+              </w:rPr>
+              <w:t xml:space="preserve">Видаляє </w:t>
+            </w:r>
+            <w:r>
+              <w:rPr>
+                <w:rFonts w:cs="Times New Roman"/>
+                <w:sz w:val="24"/>
+                <w:szCs w:val="24"/>
+                <w:lang w:val="uk-UA"/>
+              </w:rPr>
+              <w:t xml:space="preserve">страву </w:t>
+            </w:r>
+            <w:r>
+              <w:rPr>
+                <w:rFonts w:cs="Times New Roman"/>
+                <w:sz w:val="24"/>
+                <w:szCs w:val="24"/>
+                <w:lang w:val="uk-UA"/>
+              </w:rPr>
+              <w:t xml:space="preserve">з </w:t>
+            </w:r>
+            <w:r>
+              <w:rPr>
+                <w:rFonts w:cs="Times New Roman"/>
+                <w:sz w:val="24"/>
+                <w:szCs w:val="24"/>
+                <w:lang w:val="uk-UA"/>
+              </w:rPr>
+              <w:t>замовлення</w:t>
+            </w:r>
+          </w:p>
+        </w:tc>
+      </w:tr>
+      <w:tr>
+        <w:tc>
+          <w:tcPr>
+            <w:tcW w:w="1980" w:type="dxa"/>
+            <w:vAlign w:val="center"/>
+          </w:tcPr>
+          <w:p>
+            <w:pPr>
+              <w:spacing w:line="240" w:lineRule="auto"/>
+              <w:ind w:firstLine="0"/>
+              <w:rPr>
+                <w:rFonts w:cs="Times New Roman"/>
+                <w:sz w:val="24"/>
+                <w:szCs w:val="24"/>
+                <w:lang w:val="uk-UA"/>
+              </w:rPr>
+            </w:pPr>
+            <w:r>
+              <w:rPr>
+                <w:rFonts w:cs="Times New Roman"/>
+                <w:sz w:val="24"/>
+                <w:szCs w:val="24"/>
+                <w:lang w:val="uk-UA"/>
+              </w:rPr>
+              <w:t xml:space="preserve">Отримати </w:t>
+            </w:r>
+            <w:r>
+              <w:rPr>
+                <w:rFonts w:cs="Times New Roman"/>
+                <w:sz w:val="24"/>
+                <w:szCs w:val="24"/>
+                <w:lang w:val="uk-UA"/>
+              </w:rPr>
+              <w:t>загальну ціну</w:t>
+            </w:r>
+          </w:p>
+        </w:tc>
+        <w:tc>
+          <w:tcPr>
+            <w:tcW w:w="2096" w:type="dxa"/>
+            <w:vAlign w:val="center"/>
+          </w:tcPr>
+          <w:p>
+            <w:pPr>
+              <w:spacing w:line="240" w:lineRule="auto"/>
+              <w:ind w:firstLine="0"/>
+              <w:rPr>
+                <w:rFonts w:cs="Times New Roman"/>
+                <w:sz w:val="24"/>
+                <w:szCs w:val="24"/>
+                <w:lang w:val="uk-UA"/>
+              </w:rPr>
+            </w:pPr>
+            <w:r>
+              <w:rPr>
+                <w:rFonts w:cs="Times New Roman"/>
+                <w:sz w:val="24"/>
+                <w:szCs w:val="24"/>
+                <w:lang w:val="uk-UA"/>
+              </w:rPr>
+              <w:t>-</w:t>
+            </w:r>
+          </w:p>
+        </w:tc>
+        <w:tc>
+          <w:tcPr>
+            <w:tcW w:w="2312" w:type="dxa"/>
+            <w:vAlign w:val="center"/>
+          </w:tcPr>
+          <w:p>
+            <w:pPr>
+              <w:spacing w:line="240" w:lineRule="auto"/>
+              <w:ind w:firstLine="0"/>
+              <w:rPr>
+                <w:rFonts w:cs="Times New Roman"/>
+                <w:sz w:val="24"/>
+                <w:szCs w:val="24"/>
+              </w:rPr>
+            </w:pPr>
+            <w:r>
+              <w:rPr>
+                <w:rFonts w:cs="Times New Roman"/>
+                <w:sz w:val="24"/>
+                <w:szCs w:val="24"/>
+              </w:rPr>
+              <w:t>decimal</w:t>
+            </w:r>
+          </w:p>
+        </w:tc>
+        <w:tc>
+          <w:tcPr>
+            <w:tcW w:w="3239" w:type="dxa"/>
+          </w:tcPr>
+          <w:p>
+            <w:pPr>
+              <w:spacing w:line="240" w:lineRule="auto"/>
+              <w:ind w:firstLine="0"/>
+              <w:rPr>
+                <w:rFonts w:cs="Times New Roman"/>
+                <w:sz w:val="24"/>
+                <w:szCs w:val="24"/>
+                <w:lang w:val="uk-UA"/>
+              </w:rPr>
+            </w:pPr>
+            <w:r>
+              <w:rPr>
+                <w:rFonts w:cs="Times New Roman"/>
+                <w:sz w:val="24"/>
+                <w:szCs w:val="24"/>
+                <w:lang w:val="uk-UA"/>
+              </w:rPr>
+              <w:t>Повертає загальну ціну всіх страв у замовленні</w:t>
+            </w:r>
+          </w:p>
+        </w:tc>
+      </w:tr>
+    </w:tbl>
+    <w:p>
+      <w:pPr>
+        <w:spacing w:line="240" w:lineRule="auto"/>
+        <w:rPr>
+          <w:b/>
+          <w:bCs/>
+          <w:lang w:val="ru-RU"/>
+        </w:rPr>
+      </w:pPr>
+    </w:p>
+    <w:p>
+      <w:pPr>
+        <w:spacing w:line="240" w:lineRule="auto"/>
+        <w:rPr>
+          <w:b/>
+          <w:bCs/>
+          <w:lang w:val="uk-UA"/>
+        </w:rPr>
+      </w:pPr>
+      <w:r>
+        <w:rPr>
+          <w:b/>
+          <w:bCs/>
+          <w:lang w:val="uk-UA"/>
+        </w:rPr>
+        <w:t>Клас «</w:t>
+      </w:r>
+      <w:r>
+        <w:rPr>
+          <w:b/>
+          <w:bCs/>
+        </w:rPr>
+        <w:t>Delivery</w:t>
+      </w:r>
+      <w:r>
+        <w:rPr>
+          <w:b/>
+          <w:bCs/>
+          <w:lang w:val="uk-UA"/>
+        </w:rPr>
+        <w:t xml:space="preserve">» – </w:t>
+      </w:r>
+      <w:r>
+        <w:rPr>
+          <w:b/>
+          <w:bCs/>
+          <w:lang w:val="uk-UA"/>
+        </w:rPr>
+        <w:t>доставка</w:t>
+      </w:r>
+    </w:p>
+    <w:p>
+      <w:pPr>
+        <w:spacing w:line="240" w:lineRule="auto"/>
+        <w:rPr>
+          <w:b/>
+          <w:bCs/>
+          <w:lang w:val="uk-UA"/>
+        </w:rPr>
+      </w:pPr>
+    </w:p>
+    <w:p>
+      <w:pPr>
+        <w:spacing w:line="240" w:lineRule="auto"/>
+        <w:rPr>
+          <w:lang w:val="uk-UA"/>
+        </w:rPr>
+      </w:pPr>
+      <w:r>
+        <w:rPr>
+          <w:lang w:val="uk-UA"/>
+        </w:rPr>
+        <w:t>Таблиця 2.</w:t>
+      </w:r>
+      <w:r>
+        <w:rPr>
+          <w:lang w:val="ru-RU"/>
+        </w:rPr>
+        <w:t>11</w:t>
+      </w:r>
+      <w:r>
+        <w:rPr>
+          <w:lang w:val="uk-UA"/>
+        </w:rPr>
+        <w:t xml:space="preserve"> – Виділення характеристик класу «</w:t>
+      </w:r>
+      <w:r>
+        <w:t>Delivery</w:t>
+      </w:r>
+      <w:r>
+        <w:rPr>
+          <w:lang w:val="uk-UA"/>
+        </w:rPr>
+        <w:t>»</w:t>
+      </w:r>
+    </w:p>
+    <w:p>
+      <w:pPr>
+        <w:spacing w:line="240" w:lineRule="auto"/>
+        <w:rPr>
+          <w:b/>
+          <w:bCs/>
+          <w:lang w:val="uk-UA"/>
+        </w:rPr>
+      </w:pPr>
+    </w:p>
+    <w:tbl>
+      <w:tblPr>
+        <w:tblStyle w:val="a9"/>
+        <w:tblW w:w="9634" w:type="dxa"/>
+        <w:tblLook w:val="04A0" w:firstRow="1" w:lastRow="0" w:firstColumn="1" w:lastColumn="0" w:noHBand="0" w:noVBand="1"/>
+      </w:tblPr>
+      <w:tblGrid>
+        <w:gridCol w:w="2669"/>
+        <w:gridCol w:w="1275"/>
+        <w:gridCol w:w="5690"/>
+      </w:tblGrid>
+      <w:tr>
+        <w:tc>
+          <w:tcPr>
+            <w:tcW w:w="2669" w:type="dxa"/>
+            <w:vAlign w:val="center"/>
+          </w:tcPr>
+          <w:p>
+            <w:pPr>
+              <w:spacing w:line="240" w:lineRule="auto"/>
+              <w:ind w:firstLine="22"/>
+              <w:jc w:val="center"/>
+              <w:rPr>
+                <w:rFonts w:cs="Times New Roman"/>
+                <w:b/>
+                <w:bCs/>
+                <w:sz w:val="24"/>
+                <w:szCs w:val="24"/>
+                <w:lang w:val="uk-UA"/>
+              </w:rPr>
+            </w:pPr>
+            <w:r>
+              <w:rPr>
+                <w:rFonts w:cs="Times New Roman"/>
+                <w:b/>
+                <w:bCs/>
+                <w:sz w:val="24"/>
+                <w:szCs w:val="24"/>
+                <w:lang w:val="uk-UA"/>
+              </w:rPr>
+              <w:t>Назва характеристики</w:t>
+            </w:r>
+          </w:p>
+        </w:tc>
+        <w:tc>
+          <w:tcPr>
+            <w:tcW w:w="1275" w:type="dxa"/>
+            <w:vAlign w:val="center"/>
+          </w:tcPr>
+          <w:p>
+            <w:pPr>
+              <w:spacing w:line="240" w:lineRule="auto"/>
+              <w:ind w:firstLine="22"/>
+              <w:jc w:val="center"/>
+              <w:rPr>
+                <w:rFonts w:cs="Times New Roman"/>
+                <w:b/>
+                <w:bCs/>
+                <w:sz w:val="24"/>
+                <w:szCs w:val="24"/>
+                <w:lang w:val="uk-UA"/>
+              </w:rPr>
+            </w:pPr>
+            <w:r>
+              <w:rPr>
+                <w:rFonts w:cs="Times New Roman"/>
+                <w:b/>
+                <w:bCs/>
+                <w:sz w:val="24"/>
+                <w:szCs w:val="24"/>
+                <w:lang w:val="uk-UA"/>
+              </w:rPr>
+              <w:t>Тип значення</w:t>
+            </w:r>
+          </w:p>
+        </w:tc>
+        <w:tc>
+          <w:tcPr>
+            <w:tcW w:w="5690" w:type="dxa"/>
+            <w:vAlign w:val="center"/>
+          </w:tcPr>
+          <w:p>
+            <w:pPr>
+              <w:spacing w:line="240" w:lineRule="auto"/>
+              <w:ind w:firstLine="22"/>
+              <w:jc w:val="center"/>
+              <w:rPr>
+                <w:rFonts w:cs="Times New Roman"/>
+                <w:b/>
+                <w:bCs/>
+                <w:sz w:val="24"/>
+                <w:szCs w:val="24"/>
+                <w:lang w:val="uk-UA"/>
+              </w:rPr>
+            </w:pPr>
+            <w:r>
+              <w:rPr>
+                <w:rFonts w:cs="Times New Roman"/>
+                <w:b/>
+                <w:bCs/>
+                <w:sz w:val="24"/>
+                <w:szCs w:val="24"/>
+                <w:lang w:val="uk-UA"/>
+              </w:rPr>
+              <w:t>Обмеження</w:t>
+            </w:r>
+          </w:p>
+        </w:tc>
+      </w:tr>
+      <w:tr>
+        <w:tc>
+          <w:tcPr>
+            <w:tcW w:w="2669" w:type="dxa"/>
+            <w:vAlign w:val="center"/>
+          </w:tcPr>
+          <w:p>
+            <w:pPr>
+              <w:spacing w:line="240" w:lineRule="auto"/>
+              <w:ind w:firstLine="22"/>
+              <w:jc w:val="left"/>
+              <w:rPr>
+                <w:rFonts w:cs="Times New Roman"/>
+                <w:sz w:val="24"/>
+                <w:szCs w:val="24"/>
+                <w:lang w:val="uk-UA"/>
+              </w:rPr>
+            </w:pPr>
+            <w:r>
+              <w:rPr>
+                <w:rFonts w:cs="Times New Roman"/>
+                <w:sz w:val="24"/>
+                <w:szCs w:val="24"/>
+                <w:lang w:val="uk-UA"/>
+              </w:rPr>
+              <w:t>Статус</w:t>
+            </w:r>
+          </w:p>
+        </w:tc>
+        <w:tc>
+          <w:tcPr>
+            <w:tcW w:w="1275" w:type="dxa"/>
+            <w:vAlign w:val="center"/>
+          </w:tcPr>
+          <w:p>
+            <w:pPr>
+              <w:spacing w:line="240" w:lineRule="auto"/>
+              <w:ind w:firstLine="22"/>
+              <w:jc w:val="left"/>
+              <w:rPr>
+                <w:rFonts w:cs="Times New Roman"/>
+                <w:sz w:val="24"/>
+                <w:szCs w:val="24"/>
+                <w:lang w:val="uk-UA"/>
+              </w:rPr>
+            </w:pPr>
+            <w:r>
+              <w:rPr>
+                <w:rFonts w:cs="Times New Roman"/>
+                <w:sz w:val="24"/>
+                <w:szCs w:val="24"/>
+                <w:lang w:val="uk-UA"/>
+              </w:rPr>
+              <w:t>Рядок</w:t>
+            </w:r>
+          </w:p>
+        </w:tc>
+        <w:tc>
+          <w:tcPr>
+            <w:tcW w:w="5690" w:type="dxa"/>
+            <w:vAlign w:val="center"/>
+          </w:tcPr>
+          <w:p>
+            <w:pPr>
+              <w:spacing w:line="240" w:lineRule="auto"/>
+              <w:ind w:firstLine="22"/>
+              <w:jc w:val="left"/>
+              <w:rPr>
+                <w:rFonts w:cs="Times New Roman"/>
+                <w:sz w:val="24"/>
+                <w:szCs w:val="24"/>
+                <w:lang w:val="uk-UA"/>
+              </w:rPr>
+            </w:pPr>
+            <w:r>
+              <w:rPr>
+                <w:rFonts w:cs="Times New Roman"/>
+                <w:sz w:val="24"/>
+                <w:szCs w:val="24"/>
+                <w:lang w:val="uk-UA"/>
+              </w:rPr>
+              <w:t>Не пустий рядок</w:t>
+            </w:r>
+          </w:p>
+        </w:tc>
+      </w:tr>
+      <w:tr>
+        <w:tc>
+          <w:tcPr>
+            <w:tcW w:w="2669" w:type="dxa"/>
+            <w:vAlign w:val="center"/>
+          </w:tcPr>
+          <w:p>
+            <w:pPr>
+              <w:spacing w:line="240" w:lineRule="auto"/>
+              <w:ind w:firstLine="22"/>
+              <w:jc w:val="left"/>
+              <w:rPr>
+                <w:rFonts w:cs="Times New Roman"/>
+                <w:sz w:val="24"/>
+                <w:szCs w:val="24"/>
+                <w:lang w:val="uk-UA"/>
+              </w:rPr>
+            </w:pPr>
+            <w:r>
+              <w:rPr>
+                <w:rFonts w:cs="Times New Roman"/>
+                <w:sz w:val="24"/>
+                <w:szCs w:val="24"/>
+                <w:lang w:val="uk-UA"/>
+              </w:rPr>
+              <w:t>Адреса</w:t>
+            </w:r>
+          </w:p>
+        </w:tc>
+        <w:tc>
+          <w:tcPr>
+            <w:tcW w:w="1275" w:type="dxa"/>
+            <w:vAlign w:val="center"/>
+          </w:tcPr>
+          <w:p>
+            <w:pPr>
+              <w:spacing w:line="240" w:lineRule="auto"/>
+              <w:ind w:firstLine="22"/>
+              <w:jc w:val="left"/>
+              <w:rPr>
+                <w:rFonts w:cs="Times New Roman"/>
+                <w:sz w:val="24"/>
+                <w:szCs w:val="24"/>
+                <w:lang w:val="uk-UA"/>
+              </w:rPr>
+            </w:pPr>
+            <w:r>
+              <w:rPr>
+                <w:rFonts w:cs="Times New Roman"/>
+                <w:sz w:val="24"/>
+                <w:szCs w:val="24"/>
+                <w:lang w:val="uk-UA"/>
+              </w:rPr>
+              <w:t>Рядок</w:t>
+            </w:r>
+          </w:p>
+        </w:tc>
+        <w:tc>
+          <w:tcPr>
+            <w:tcW w:w="5690" w:type="dxa"/>
+            <w:vAlign w:val="center"/>
+          </w:tcPr>
+          <w:p>
+            <w:pPr>
+              <w:spacing w:line="240" w:lineRule="auto"/>
+              <w:ind w:firstLine="22"/>
+              <w:jc w:val="left"/>
+              <w:rPr>
+                <w:rFonts w:cs="Times New Roman"/>
+                <w:sz w:val="24"/>
+                <w:szCs w:val="24"/>
+                <w:lang w:val="uk-UA"/>
+              </w:rPr>
+            </w:pPr>
+            <w:r>
+              <w:rPr>
+                <w:rFonts w:cs="Times New Roman"/>
+                <w:sz w:val="24"/>
+                <w:szCs w:val="24"/>
+                <w:lang w:val="uk-UA"/>
+              </w:rPr>
+              <w:t>Не пустий рядок</w:t>
+            </w:r>
+          </w:p>
+        </w:tc>
+      </w:tr>
+      <w:tr>
+        <w:tc>
+          <w:tcPr>
+            <w:tcW w:w="2669" w:type="dxa"/>
+            <w:vAlign w:val="center"/>
+          </w:tcPr>
+          <w:p>
+            <w:pPr>
+              <w:spacing w:line="240" w:lineRule="auto"/>
+              <w:ind w:firstLine="22"/>
+              <w:jc w:val="left"/>
+              <w:rPr>
+                <w:rFonts w:cs="Times New Roman"/>
+                <w:sz w:val="24"/>
+                <w:szCs w:val="24"/>
+                <w:lang w:val="uk-UA"/>
+              </w:rPr>
+            </w:pPr>
+            <w:r>
+              <w:rPr>
+                <w:rFonts w:cs="Times New Roman"/>
+                <w:sz w:val="24"/>
+                <w:szCs w:val="24"/>
+                <w:lang w:val="uk-UA"/>
+              </w:rPr>
+              <w:t>Ідентифікатор</w:t>
+            </w:r>
+          </w:p>
+        </w:tc>
+        <w:tc>
+          <w:tcPr>
+            <w:tcW w:w="1275" w:type="dxa"/>
+            <w:vAlign w:val="center"/>
+          </w:tcPr>
+          <w:p>
+            <w:pPr>
+              <w:spacing w:line="240" w:lineRule="auto"/>
+              <w:ind w:firstLine="22"/>
+              <w:jc w:val="left"/>
+              <w:rPr>
+                <w:rFonts w:cs="Times New Roman"/>
+                <w:sz w:val="24"/>
+                <w:szCs w:val="24"/>
+                <w:lang w:val="uk-UA"/>
+              </w:rPr>
+            </w:pPr>
+            <w:r>
+              <w:rPr>
+                <w:rFonts w:cs="Times New Roman"/>
+                <w:sz w:val="24"/>
+                <w:szCs w:val="24"/>
+                <w:lang w:val="uk-UA"/>
+              </w:rPr>
+              <w:t>Рядок</w:t>
+            </w:r>
+          </w:p>
+        </w:tc>
+        <w:tc>
+          <w:tcPr>
+            <w:tcW w:w="5690" w:type="dxa"/>
+            <w:vAlign w:val="center"/>
+          </w:tcPr>
+          <w:p>
+            <w:pPr>
+              <w:spacing w:line="240" w:lineRule="auto"/>
+              <w:ind w:firstLine="22"/>
+              <w:jc w:val="left"/>
+              <w:rPr>
+                <w:rFonts w:cs="Times New Roman"/>
+                <w:sz w:val="24"/>
+                <w:szCs w:val="24"/>
+                <w:lang w:val="uk-UA"/>
+              </w:rPr>
+            </w:pPr>
+            <w:r>
+              <w:rPr>
+                <w:rFonts w:cs="Times New Roman"/>
+                <w:sz w:val="24"/>
+                <w:szCs w:val="24"/>
+                <w:lang w:val="uk-UA"/>
+              </w:rPr>
+              <w:t>Не пустий рядок</w:t>
+            </w:r>
+          </w:p>
+        </w:tc>
+      </w:tr>
+    </w:tbl>
+    <w:p>
+      <w:pPr>
+        <w:spacing w:line="240" w:lineRule="auto"/>
+        <w:rPr>
+          <w:b/>
+          <w:bCs/>
           <w:highlight w:val="yellow"/>
           <w:lang w:val="uk-UA"/>
         </w:rPr>
@@ -19612,14 +21508,472 @@
       <w:pPr>
         <w:spacing w:line="240" w:lineRule="auto"/>
         <w:rPr>
-          <w:lang w:val="uk-UA"/>
-        </w:rPr>
-      </w:pPr>
-      <w:r>
-        <w:rPr>
           <w:highlight w:val="yellow"/>
           <w:lang w:val="uk-UA"/>
         </w:rPr>
+      </w:pPr>
+      <w:r>
+        <w:rPr>
+          <w:lang w:val="uk-UA"/>
+        </w:rPr>
+        <w:t>Таблиця 2.1</w:t>
+      </w:r>
+      <w:r>
+        <w:rPr>
+          <w:lang w:val="ru-RU"/>
+        </w:rPr>
+        <w:t>2</w:t>
+      </w:r>
+      <w:r>
+        <w:rPr>
+          <w:lang w:val="uk-UA"/>
+        </w:rPr>
+        <w:t xml:space="preserve"> – Виділення поведінки класу «</w:t>
+      </w:r>
+      <w:r>
+        <w:t>Delivery</w:t>
+      </w:r>
+      <w:r>
+        <w:rPr>
+          <w:lang w:val="uk-UA"/>
+        </w:rPr>
+        <w:t>»</w:t>
+      </w:r>
+    </w:p>
+    <w:p>
+      <w:pPr>
+        <w:spacing w:line="240" w:lineRule="auto"/>
+        <w:rPr>
+          <w:b/>
+          <w:bCs/>
+          <w:highlight w:val="yellow"/>
+          <w:lang w:val="uk-UA"/>
+        </w:rPr>
+      </w:pPr>
+    </w:p>
+    <w:tbl>
+      <w:tblPr>
+        <w:tblStyle w:val="a9"/>
+        <w:tblW w:w="9627" w:type="dxa"/>
+        <w:tblLook w:val="04A0" w:firstRow="1" w:lastRow="0" w:firstColumn="1" w:lastColumn="0" w:noHBand="0" w:noVBand="1"/>
+      </w:tblPr>
+      <w:tblGrid>
+        <w:gridCol w:w="1980"/>
+        <w:gridCol w:w="2096"/>
+        <w:gridCol w:w="2312"/>
+        <w:gridCol w:w="3239"/>
+      </w:tblGrid>
+      <w:tr>
+        <w:tc>
+          <w:tcPr>
+            <w:tcW w:w="1980" w:type="dxa"/>
+            <w:vAlign w:val="center"/>
+          </w:tcPr>
+          <w:p>
+            <w:pPr>
+              <w:spacing w:line="240" w:lineRule="auto"/>
+              <w:ind w:firstLine="0"/>
+              <w:jc w:val="center"/>
+              <w:rPr>
+                <w:rFonts w:cs="Times New Roman"/>
+                <w:b/>
+                <w:bCs/>
+                <w:sz w:val="24"/>
+                <w:szCs w:val="24"/>
+                <w:lang w:val="uk-UA"/>
+              </w:rPr>
+            </w:pPr>
+            <w:r>
+              <w:rPr>
+                <w:rFonts w:cs="Times New Roman"/>
+                <w:b/>
+                <w:bCs/>
+                <w:sz w:val="24"/>
+                <w:szCs w:val="24"/>
+                <w:lang w:val="uk-UA"/>
+              </w:rPr>
+              <w:t>Назва поведінки</w:t>
+            </w:r>
+          </w:p>
+        </w:tc>
+        <w:tc>
+          <w:tcPr>
+            <w:tcW w:w="2096" w:type="dxa"/>
+            <w:vAlign w:val="center"/>
+          </w:tcPr>
+          <w:p>
+            <w:pPr>
+              <w:spacing w:line="240" w:lineRule="auto"/>
+              <w:ind w:firstLine="0"/>
+              <w:jc w:val="center"/>
+              <w:rPr>
+                <w:rFonts w:cs="Times New Roman"/>
+                <w:b/>
+                <w:bCs/>
+                <w:sz w:val="24"/>
+                <w:szCs w:val="24"/>
+                <w:lang w:val="uk-UA"/>
+              </w:rPr>
+            </w:pPr>
+            <w:r>
+              <w:rPr>
+                <w:rFonts w:cs="Times New Roman"/>
+                <w:b/>
+                <w:bCs/>
+                <w:sz w:val="24"/>
+                <w:szCs w:val="24"/>
+                <w:lang w:val="uk-UA"/>
+              </w:rPr>
+              <w:t>Опис вхідних параметрів</w:t>
+            </w:r>
+          </w:p>
+        </w:tc>
+        <w:tc>
+          <w:tcPr>
+            <w:tcW w:w="2312" w:type="dxa"/>
+            <w:vAlign w:val="center"/>
+          </w:tcPr>
+          <w:p>
+            <w:pPr>
+              <w:spacing w:line="240" w:lineRule="auto"/>
+              <w:ind w:firstLine="0"/>
+              <w:jc w:val="center"/>
+              <w:rPr>
+                <w:rFonts w:cs="Times New Roman"/>
+                <w:b/>
+                <w:bCs/>
+                <w:sz w:val="24"/>
+                <w:szCs w:val="24"/>
+                <w:lang w:val="uk-UA"/>
+              </w:rPr>
+            </w:pPr>
+            <w:r>
+              <w:rPr>
+                <w:rFonts w:cs="Times New Roman"/>
+                <w:b/>
+                <w:bCs/>
+                <w:sz w:val="24"/>
+                <w:szCs w:val="24"/>
+                <w:lang w:val="uk-UA"/>
+              </w:rPr>
+              <w:t>Тип значення, що повертається</w:t>
+            </w:r>
+          </w:p>
+        </w:tc>
+        <w:tc>
+          <w:tcPr>
+            <w:tcW w:w="3239" w:type="dxa"/>
+            <w:vAlign w:val="center"/>
+          </w:tcPr>
+          <w:p>
+            <w:pPr>
+              <w:spacing w:line="240" w:lineRule="auto"/>
+              <w:ind w:firstLine="0"/>
+              <w:jc w:val="center"/>
+              <w:rPr>
+                <w:rFonts w:cs="Times New Roman"/>
+                <w:b/>
+                <w:bCs/>
+                <w:sz w:val="24"/>
+                <w:szCs w:val="24"/>
+                <w:lang w:val="uk-UA"/>
+              </w:rPr>
+            </w:pPr>
+            <w:r>
+              <w:rPr>
+                <w:rFonts w:cs="Times New Roman"/>
+                <w:b/>
+                <w:bCs/>
+                <w:sz w:val="24"/>
+                <w:szCs w:val="24"/>
+                <w:lang w:val="uk-UA"/>
+              </w:rPr>
+              <w:t>Примітка</w:t>
+            </w:r>
+          </w:p>
+        </w:tc>
+      </w:tr>
+      <w:tr>
+        <w:tc>
+          <w:tcPr>
+            <w:tcW w:w="1980" w:type="dxa"/>
+            <w:vAlign w:val="center"/>
+          </w:tcPr>
+          <w:p>
+            <w:pPr>
+              <w:spacing w:line="240" w:lineRule="auto"/>
+              <w:ind w:firstLine="0"/>
+              <w:rPr>
+                <w:rFonts w:cs="Times New Roman"/>
+                <w:sz w:val="24"/>
+                <w:szCs w:val="24"/>
+                <w:lang w:val="uk-UA"/>
+              </w:rPr>
+            </w:pPr>
+            <w:r>
+              <w:rPr>
+                <w:rFonts w:cs="Times New Roman"/>
+                <w:sz w:val="24"/>
+                <w:szCs w:val="24"/>
+                <w:lang w:val="uk-UA"/>
+              </w:rPr>
+              <w:t>Оновити</w:t>
+            </w:r>
+            <w:r>
+              <w:rPr>
+                <w:rFonts w:cs="Times New Roman"/>
+                <w:sz w:val="24"/>
+                <w:szCs w:val="24"/>
+                <w:lang w:val="uk-UA"/>
+              </w:rPr>
+              <w:t xml:space="preserve"> с</w:t>
+            </w:r>
+            <w:r>
+              <w:rPr>
+                <w:rFonts w:cs="Times New Roman"/>
+                <w:sz w:val="24"/>
+                <w:szCs w:val="24"/>
+                <w:lang w:val="uk-UA"/>
+              </w:rPr>
+              <w:t>татус</w:t>
+            </w:r>
+          </w:p>
+        </w:tc>
+        <w:tc>
+          <w:tcPr>
+            <w:tcW w:w="2096" w:type="dxa"/>
+            <w:vAlign w:val="center"/>
+          </w:tcPr>
+          <w:p>
+            <w:pPr>
+              <w:spacing w:line="240" w:lineRule="auto"/>
+              <w:ind w:firstLine="0"/>
+              <w:rPr>
+                <w:rFonts w:cs="Times New Roman"/>
+                <w:sz w:val="24"/>
+                <w:szCs w:val="24"/>
+              </w:rPr>
+            </w:pPr>
+            <w:r>
+              <w:rPr>
+                <w:rFonts w:cs="Times New Roman"/>
+                <w:sz w:val="24"/>
+                <w:szCs w:val="24"/>
+                <w:lang w:val="uk-UA"/>
+              </w:rPr>
+              <w:t>новий статус (</w:t>
+            </w:r>
+            <w:r>
+              <w:rPr>
+                <w:rFonts w:cs="Times New Roman"/>
+                <w:sz w:val="24"/>
+                <w:szCs w:val="24"/>
+              </w:rPr>
+              <w:t>string)</w:t>
+            </w:r>
+          </w:p>
+        </w:tc>
+        <w:tc>
+          <w:tcPr>
+            <w:tcW w:w="2312" w:type="dxa"/>
+            <w:vAlign w:val="center"/>
+          </w:tcPr>
+          <w:p>
+            <w:pPr>
+              <w:spacing w:line="240" w:lineRule="auto"/>
+              <w:ind w:firstLine="0"/>
+              <w:rPr>
+                <w:rFonts w:cs="Times New Roman"/>
+                <w:sz w:val="24"/>
+                <w:szCs w:val="24"/>
+              </w:rPr>
+            </w:pPr>
+            <w:r>
+              <w:rPr>
+                <w:rFonts w:cs="Times New Roman"/>
+                <w:sz w:val="24"/>
+                <w:szCs w:val="24"/>
+              </w:rPr>
+              <w:t>-</w:t>
+            </w:r>
+          </w:p>
+        </w:tc>
+        <w:tc>
+          <w:tcPr>
+            <w:tcW w:w="3239" w:type="dxa"/>
+          </w:tcPr>
+          <w:p>
+            <w:pPr>
+              <w:spacing w:line="240" w:lineRule="auto"/>
+              <w:ind w:firstLine="0"/>
+              <w:rPr>
+                <w:rFonts w:cs="Times New Roman"/>
+                <w:sz w:val="24"/>
+                <w:szCs w:val="24"/>
+                <w:lang w:val="ru-RU"/>
+              </w:rPr>
+            </w:pPr>
+            <w:r>
+              <w:rPr>
+                <w:rFonts w:cs="Times New Roman"/>
+                <w:sz w:val="24"/>
+                <w:szCs w:val="24"/>
+                <w:lang w:val="uk-UA"/>
+              </w:rPr>
+              <w:t>Оновлює статус доставки</w:t>
+            </w:r>
+          </w:p>
+        </w:tc>
+      </w:tr>
+      <w:tr>
+        <w:tc>
+          <w:tcPr>
+            <w:tcW w:w="1980" w:type="dxa"/>
+            <w:vAlign w:val="center"/>
+          </w:tcPr>
+          <w:p>
+            <w:pPr>
+              <w:spacing w:line="240" w:lineRule="auto"/>
+              <w:ind w:firstLine="0"/>
+              <w:rPr>
+                <w:rFonts w:cs="Times New Roman"/>
+                <w:sz w:val="24"/>
+                <w:szCs w:val="24"/>
+                <w:lang w:val="uk-UA"/>
+              </w:rPr>
+            </w:pPr>
+            <w:r>
+              <w:rPr>
+                <w:rFonts w:cs="Times New Roman"/>
+                <w:sz w:val="24"/>
+                <w:szCs w:val="24"/>
+                <w:lang w:val="uk-UA"/>
+              </w:rPr>
+              <w:t>Видалити</w:t>
+            </w:r>
+            <w:r>
+              <w:rPr>
+                <w:rFonts w:cs="Times New Roman"/>
+                <w:sz w:val="24"/>
+                <w:szCs w:val="24"/>
+                <w:lang w:val="uk-UA"/>
+              </w:rPr>
+              <w:t xml:space="preserve"> страву</w:t>
+            </w:r>
+          </w:p>
+        </w:tc>
+        <w:tc>
+          <w:tcPr>
+            <w:tcW w:w="2096" w:type="dxa"/>
+            <w:vAlign w:val="center"/>
+          </w:tcPr>
+          <w:p>
+            <w:pPr>
+              <w:spacing w:line="240" w:lineRule="auto"/>
+              <w:ind w:firstLine="0"/>
+              <w:rPr>
+                <w:rFonts w:cs="Times New Roman"/>
+                <w:sz w:val="24"/>
+                <w:szCs w:val="24"/>
+              </w:rPr>
+            </w:pPr>
+            <w:r>
+              <w:rPr>
+                <w:rFonts w:cs="Times New Roman"/>
+                <w:sz w:val="24"/>
+                <w:szCs w:val="24"/>
+              </w:rPr>
+              <w:t>-</w:t>
+            </w:r>
+          </w:p>
+        </w:tc>
+        <w:tc>
+          <w:tcPr>
+            <w:tcW w:w="2312" w:type="dxa"/>
+            <w:vAlign w:val="center"/>
+          </w:tcPr>
+          <w:p>
+            <w:pPr>
+              <w:spacing w:line="240" w:lineRule="auto"/>
+              <w:ind w:firstLine="0"/>
+              <w:rPr>
+                <w:rFonts w:cs="Times New Roman"/>
+                <w:sz w:val="24"/>
+                <w:szCs w:val="24"/>
+                <w:lang w:val="uk-UA"/>
+              </w:rPr>
+            </w:pPr>
+            <w:r>
+              <w:rPr>
+                <w:rFonts w:cs="Times New Roman"/>
+                <w:sz w:val="24"/>
+                <w:szCs w:val="24"/>
+                <w:lang w:val="uk-UA"/>
+              </w:rPr>
+              <w:t>Рядок</w:t>
+            </w:r>
+          </w:p>
+        </w:tc>
+        <w:tc>
+          <w:tcPr>
+            <w:tcW w:w="3239" w:type="dxa"/>
+          </w:tcPr>
+          <w:p>
+            <w:pPr>
+              <w:spacing w:line="240" w:lineRule="auto"/>
+              <w:ind w:firstLine="0"/>
+              <w:rPr>
+                <w:rFonts w:cs="Times New Roman"/>
+                <w:sz w:val="24"/>
+                <w:szCs w:val="24"/>
+                <w:lang w:val="uk-UA"/>
+              </w:rPr>
+            </w:pPr>
+            <w:r>
+              <w:rPr>
+                <w:rFonts w:cs="Times New Roman"/>
+                <w:sz w:val="24"/>
+                <w:szCs w:val="24"/>
+                <w:lang w:val="uk-UA"/>
+              </w:rPr>
+              <w:t>Повертає адресу доставки</w:t>
+            </w:r>
+          </w:p>
+        </w:tc>
+      </w:tr>
+    </w:tbl>
+    <w:p>
+      <w:pPr>
+        <w:spacing w:line="240" w:lineRule="auto"/>
+        <w:rPr>
+          <w:b/>
+          <w:bCs/>
+          <w:highlight w:val="yellow"/>
+          <w:lang w:val="ru-RU"/>
+        </w:rPr>
+      </w:pPr>
+    </w:p>
+    <w:p>
+      <w:pPr>
+        <w:spacing w:line="240" w:lineRule="auto"/>
+        <w:rPr>
+          <w:highlight w:val="yellow"/>
+          <w:lang w:val="uk-UA"/>
+        </w:rPr>
+      </w:pPr>
+    </w:p>
+    <w:p>
+      <w:pPr>
+        <w:spacing w:line="240" w:lineRule="auto"/>
+        <w:rPr>
+          <w:lang w:val="uk-UA"/>
+        </w:rPr>
+      </w:pPr>
+      <w:r>
+        <w:rPr>
+          <w:highlight w:val="yellow"/>
+          <w:lang w:val="uk-UA"/>
+        </w:rPr>
         <w:t>Описати всі виділені класи предметної області.</w:t>
       </w:r>
     </w:p>
@@ -19633,21 +21987,41 @@
     </w:p>
     <w:p>
       <w:pPr>
+        <w:spacing w:after="160" w:line="259" w:lineRule="auto"/>
+        <w:ind w:firstLine="0"/>
+        <w:jc w:val="left"/>
+        <w:rPr>
+          <w:rFonts w:eastAsiaTheme="majorEastAsia" w:cstheme="majorBidi"/>
+          <w:b/>
+          <w:szCs w:val="26"/>
+          <w:lang w:val="uk-UA"/>
+        </w:rPr>
+      </w:pPr>
+      <w:bookmarkStart w:id="15" w:name="_Toc125972257"/>
+      <w:bookmarkStart w:id="16" w:name="_Toc157882186"/>
+      <w:r>
+        <w:rPr>
+          <w:lang w:val="uk-UA"/>
+        </w:rPr>
+        <w:br w:type="page"/>
+      </w:r>
+    </w:p>
+    <w:p>
+      <w:pPr>
         <w:pStyle w:val="2"/>
         <w:rPr>
           <w:lang w:val="uk-UA"/>
         </w:rPr>
       </w:pPr>
-      <w:bookmarkStart w:id="14" w:name="_Toc125972257"/>
-      <w:bookmarkStart w:id="15" w:name="_Toc157882186"/>
-      <w:r>
-        <w:rPr>
-          <w:lang w:val="uk-UA"/>
-        </w:rPr>
+      <w:r>
+        <w:rPr>
+          <w:lang w:val="uk-UA"/>
+        </w:rPr>
+        <w:lastRenderedPageBreak/>
         <w:t>Встановлення зв’язків між класами</w:t>
       </w:r>
-      <w:bookmarkEnd w:id="14"/>
       <w:bookmarkEnd w:id="15"/>
+      <w:bookmarkEnd w:id="16"/>
       <w:r>
         <w:rPr>
           <w:lang w:val="uk-UA"/>
@@ -19785,10 +22159,64 @@
           <w:highlight w:val="yellow"/>
         </w:rPr>
       </w:pPr>
+      <w:r>
+        <w:rPr>
+          <w:noProof/>
+        </w:rPr>
+        <w:drawing>
+          <wp:inline distT="0" distB="0" distL="0" distR="0" wp14:anchorId="11F66B80" wp14:editId="32CA9C16">
+            <wp:extent cx="6120130" cy="3119120"/>
+            <wp:effectExtent l="0" t="0" r="0" b="5080"/>
+            <wp:docPr id="2" name="Рисунок 2"/>
+            <wp:cNvGraphicFramePr>
+              <a:graphicFrameLocks xmlns:a="http://schemas.openxmlformats.org/drawingml/2006/main" noChangeAspect="1"/>
+            </wp:cNvGraphicFramePr>
+            <a:graphic xmlns:a="http://schemas.openxmlformats.org/drawingml/2006/main">
+              <a:graphicData uri="http://schemas.openxmlformats.org/drawingml/2006/picture">
+                <pic:pic xmlns:pic="http://schemas.openxmlformats.org/drawingml/2006/picture">
+                  <pic:nvPicPr>
+                    <pic:cNvPr id="0" name="Picture 1"/>
+                    <pic:cNvPicPr>
+                      <a:picLocks noChangeAspect="1" noChangeArrowheads="1"/>
+                    </pic:cNvPicPr>
+                  </pic:nvPicPr>
+                  <pic:blipFill>
+                    <a:blip r:embed="rId28">
+                      <a:extLst>
+                        <a:ext uri="{28A0092B-C50C-407E-A947-70E740481C1C}">
+                          <a14:useLocalDpi xmlns:a14="http://schemas.microsoft.com/office/drawing/2010/main" val="0"/>
+                        </a:ext>
+                      </a:extLst>
+                    </a:blip>
+                    <a:srcRect/>
+                    <a:stretch>
+                      <a:fillRect/>
+                    </a:stretch>
+                  </pic:blipFill>
+                  <pic:spPr bwMode="auto">
+                    <a:xfrm>
+                      <a:off x="0" y="0"/>
+                      <a:ext cx="6120130" cy="3119120"/>
+                    </a:xfrm>
+                    <a:prstGeom prst="rect">
+                      <a:avLst/>
+                    </a:prstGeom>
+                    <a:noFill/>
+                    <a:ln>
+                      <a:noFill/>
+                    </a:ln>
+                  </pic:spPr>
+                </pic:pic>
+              </a:graphicData>
+            </a:graphic>
+          </wp:inline>
+        </w:drawing>
+      </w:r>
     </w:p>
     <w:p>
       <w:pPr>
         <w:pStyle w:val="Picture"/>
+        <w:jc w:val="both"/>
         <w:rPr>
           <w:highlight w:val="yellow"/>
         </w:rPr>
@@ -19796,297 +22224,181 @@
     </w:p>
     <w:p>
       <w:pPr>
-        <w:pStyle w:val="Picture"/>
+        <w:pStyle w:val="ab"/>
+        <w:rPr>
+          <w:lang w:val="uk-UA"/>
+        </w:rPr>
+      </w:pPr>
+      <w:bookmarkStart w:id="17" w:name="_Ref126704615"/>
+      <w:r>
+        <w:rPr>
+          <w:lang w:val="uk-UA"/>
+        </w:rPr>
+        <w:t xml:space="preserve">Рисунок </w:t>
+      </w:r>
+      <w:r>
+        <w:rPr>
+          <w:lang w:val="uk-UA"/>
+        </w:rPr>
+        <w:fldChar w:fldCharType="begin"/>
+      </w:r>
+      <w:r>
+        <w:rPr>
+          <w:lang w:val="uk-UA"/>
+        </w:rPr>
+        <w:instrText xml:space="preserve"> STYLEREF 1 \s </w:instrText>
+      </w:r>
+      <w:r>
+        <w:rPr>
+          <w:lang w:val="uk-UA"/>
+        </w:rPr>
+        <w:fldChar w:fldCharType="separate"/>
+      </w:r>
+      <w:r>
+        <w:rPr>
+          <w:noProof/>
+          <w:lang w:val="uk-UA"/>
+        </w:rPr>
+        <w:t>2</w:t>
+      </w:r>
+      <w:r>
+        <w:rPr>
+          <w:lang w:val="uk-UA"/>
+        </w:rPr>
+        <w:fldChar w:fldCharType="end"/>
+      </w:r>
+      <w:r>
+        <w:rPr>
+          <w:lang w:val="uk-UA"/>
+        </w:rPr>
+        <w:t>.</w:t>
+      </w:r>
+      <w:r>
+        <w:rPr>
+          <w:lang w:val="uk-UA"/>
+        </w:rPr>
+        <w:fldChar w:fldCharType="begin"/>
+      </w:r>
+      <w:r>
+        <w:rPr>
+          <w:lang w:val="uk-UA"/>
+        </w:rPr>
+        <w:instrText xml:space="preserve"> SEQ Рисунок \* ARABIC \s 1 </w:instrText>
+      </w:r>
+      <w:r>
+        <w:rPr>
+          <w:lang w:val="uk-UA"/>
+        </w:rPr>
+        <w:fldChar w:fldCharType="separate"/>
+      </w:r>
+      <w:r>
+        <w:rPr>
+          <w:noProof/>
+          <w:lang w:val="uk-UA"/>
+        </w:rPr>
+        <w:t>1</w:t>
+      </w:r>
+      <w:r>
+        <w:rPr>
+          <w:lang w:val="uk-UA"/>
+        </w:rPr>
+        <w:fldChar w:fldCharType="end"/>
+      </w:r>
+      <w:bookmarkEnd w:id="17"/>
+      <w:r>
+        <w:rPr>
+          <w:lang w:val="uk-UA"/>
+        </w:rPr>
+        <w:t xml:space="preserve"> –</w:t>
+      </w:r>
+      <w:r>
+        <w:rPr>
+          <w:lang w:val="uk-UA"/>
+        </w:rPr>
+        <w:t xml:space="preserve"> </w:t>
+      </w:r>
+      <w:r>
+        <w:rPr>
+          <w:lang w:val="uk-UA"/>
+        </w:rPr>
+        <w:t>Діаграма класів</w:t>
+      </w:r>
+      <w:r>
+        <w:rPr>
+          <w:lang w:val="uk-UA"/>
+        </w:rPr>
+        <w:t xml:space="preserve"> </w:t>
+      </w:r>
+      <w:r>
+        <w:rPr>
+          <w:lang w:val="uk-UA"/>
+        </w:rPr>
+        <w:t>предметної області додатку замовлення їжі</w:t>
+      </w:r>
+    </w:p>
+    <w:p>
+      <w:pPr>
+        <w:spacing w:line="240" w:lineRule="auto"/>
         <w:rPr>
           <w:highlight w:val="yellow"/>
-        </w:rPr>
-      </w:pPr>
-    </w:p>
-    <w:p>
-      <w:pPr>
-        <w:pStyle w:val="Picture"/>
+          <w:lang w:val="uk-UA"/>
+        </w:rPr>
+      </w:pPr>
+    </w:p>
+    <w:p>
+      <w:pPr>
+        <w:spacing w:line="240" w:lineRule="auto"/>
         <w:rPr>
           <w:highlight w:val="yellow"/>
-        </w:rPr>
-      </w:pPr>
-    </w:p>
-    <w:p>
-      <w:pPr>
-        <w:pStyle w:val="Picture"/>
+          <w:lang w:val="uk-UA"/>
+        </w:rPr>
+      </w:pPr>
+      <w:r>
         <w:rPr>
           <w:highlight w:val="yellow"/>
-        </w:rPr>
-      </w:pPr>
-    </w:p>
-    <w:p>
-      <w:pPr>
-        <w:pStyle w:val="Picture"/>
+          <w:lang w:val="uk-UA"/>
+        </w:rPr>
+        <w:t xml:space="preserve">Описати всі зв’язки між класами. </w:t>
+      </w:r>
+    </w:p>
+    <w:p>
+      <w:pPr>
+        <w:spacing w:line="240" w:lineRule="auto"/>
         <w:rPr>
           <w:highlight w:val="yellow"/>
-        </w:rPr>
-      </w:pPr>
-    </w:p>
-    <w:p>
-      <w:pPr>
-        <w:pStyle w:val="Picture"/>
+          <w:lang w:val="uk-UA"/>
+        </w:rPr>
+      </w:pPr>
+      <w:r>
         <w:rPr>
           <w:highlight w:val="yellow"/>
-        </w:rPr>
-      </w:pPr>
-    </w:p>
-    <w:p>
-      <w:pPr>
-        <w:pStyle w:val="Picture"/>
+          <w:lang w:val="uk-UA"/>
+        </w:rPr>
+        <w:t>Приділити увагу абстрактним класам.</w:t>
+      </w:r>
+    </w:p>
+    <w:p>
+      <w:pPr>
+        <w:spacing w:line="240" w:lineRule="auto"/>
         <w:rPr>
           <w:highlight w:val="yellow"/>
-        </w:rPr>
-      </w:pPr>
-    </w:p>
-    <w:p>
-      <w:pPr>
-        <w:pStyle w:val="Picture"/>
+          <w:lang w:val="uk-UA"/>
+        </w:rPr>
+      </w:pPr>
+      <w:r>
         <w:rPr>
           <w:highlight w:val="yellow"/>
-        </w:rPr>
-      </w:pPr>
-    </w:p>
-    <w:p>
-      <w:pPr>
-        <w:pStyle w:val="Picture"/>
+          <w:lang w:val="uk-UA"/>
+        </w:rPr>
+        <w:t>Зробити акцент на власних і .NET-інтерфейсах</w:t>
+      </w:r>
+      <w:r>
         <w:rPr>
           <w:highlight w:val="yellow"/>
-        </w:rPr>
-      </w:pPr>
-    </w:p>
-    <w:p>
-      <w:pPr>
-        <w:pStyle w:val="Picture"/>
-        <w:rPr>
-          <w:highlight w:val="yellow"/>
-        </w:rPr>
-      </w:pPr>
-    </w:p>
-    <w:p>
-      <w:pPr>
-        <w:pStyle w:val="Picture"/>
-        <w:rPr>
-          <w:highlight w:val="yellow"/>
-        </w:rPr>
-      </w:pPr>
-    </w:p>
-    <w:p>
-      <w:pPr>
-        <w:pStyle w:val="Picture"/>
-        <w:rPr>
-          <w:highlight w:val="yellow"/>
-        </w:rPr>
-      </w:pPr>
-    </w:p>
-    <w:p>
-      <w:pPr>
-        <w:pStyle w:val="Picture"/>
-        <w:rPr>
-          <w:highlight w:val="yellow"/>
-        </w:rPr>
-      </w:pPr>
-    </w:p>
-    <w:p>
-      <w:pPr>
-        <w:pStyle w:val="Picture"/>
-        <w:rPr>
-          <w:highlight w:val="yellow"/>
-        </w:rPr>
-      </w:pPr>
-    </w:p>
-    <w:p>
-      <w:pPr>
-        <w:pStyle w:val="Picture"/>
-        <w:rPr>
-          <w:highlight w:val="yellow"/>
-        </w:rPr>
-      </w:pPr>
-    </w:p>
-    <w:p>
-      <w:pPr>
-        <w:pStyle w:val="Picture"/>
-        <w:rPr>
-          <w:highlight w:val="yellow"/>
-        </w:rPr>
-      </w:pPr>
-    </w:p>
-    <w:p>
-      <w:pPr>
-        <w:pStyle w:val="ab"/>
-        <w:rPr>
-          <w:lang w:val="uk-UA"/>
-        </w:rPr>
-      </w:pPr>
-      <w:bookmarkStart w:id="16" w:name="_Ref126704615"/>
-      <w:r>
-        <w:rPr>
-          <w:lang w:val="uk-UA"/>
-        </w:rPr>
-        <w:t xml:space="preserve">Рисунок </w:t>
-      </w:r>
-      <w:r>
-        <w:rPr>
-          <w:lang w:val="uk-UA"/>
-        </w:rPr>
-        <w:fldChar w:fldCharType="begin"/>
-      </w:r>
-      <w:r>
-        <w:rPr>
-          <w:lang w:val="uk-UA"/>
-        </w:rPr>
-        <w:instrText xml:space="preserve"> STYLEREF 1 \s </w:instrText>
-      </w:r>
-      <w:r>
-        <w:rPr>
-          <w:lang w:val="uk-UA"/>
-        </w:rPr>
-        <w:fldChar w:fldCharType="separate"/>
-      </w:r>
-      <w:r>
-        <w:rPr>
-          <w:noProof/>
-          <w:lang w:val="uk-UA"/>
-        </w:rPr>
-        <w:t>2</w:t>
-      </w:r>
-      <w:r>
-        <w:rPr>
-          <w:lang w:val="uk-UA"/>
-        </w:rPr>
-        <w:fldChar w:fldCharType="end"/>
-      </w:r>
-      <w:r>
-        <w:rPr>
           <w:lang w:val="uk-UA"/>
         </w:rPr>
         <w:t>.</w:t>
       </w:r>
-      <w:r>
-        <w:rPr>
-          <w:lang w:val="uk-UA"/>
-        </w:rPr>
-        <w:fldChar w:fldCharType="begin"/>
-      </w:r>
-      <w:r>
-        <w:rPr>
-          <w:lang w:val="uk-UA"/>
-        </w:rPr>
-        <w:instrText xml:space="preserve"> SEQ Рисунок \* ARABIC \s 1 </w:instrText>
-      </w:r>
-      <w:r>
-        <w:rPr>
-          <w:lang w:val="uk-UA"/>
-        </w:rPr>
-        <w:fldChar w:fldCharType="separate"/>
-      </w:r>
-      <w:r>
-        <w:rPr>
-          <w:noProof/>
-          <w:lang w:val="uk-UA"/>
-        </w:rPr>
-        <w:t>1</w:t>
-      </w:r>
-      <w:r>
-        <w:rPr>
-          <w:lang w:val="uk-UA"/>
-        </w:rPr>
-        <w:fldChar w:fldCharType="end"/>
-      </w:r>
-      <w:bookmarkEnd w:id="16"/>
-      <w:r>
-        <w:rPr>
-          <w:lang w:val="uk-UA"/>
-        </w:rPr>
-        <w:t xml:space="preserve"> –</w:t>
-      </w:r>
-      <w:r>
-        <w:rPr>
-          <w:lang w:val="uk-UA"/>
-        </w:rPr>
-        <w:t xml:space="preserve"> </w:t>
-      </w:r>
-      <w:r>
-        <w:rPr>
-          <w:highlight w:val="yellow"/>
-          <w:lang w:val="uk-UA"/>
-        </w:rPr>
-        <w:t>Діаграма класів</w:t>
-      </w:r>
-      <w:r>
-        <w:rPr>
-          <w:highlight w:val="yellow"/>
-          <w:lang w:val="uk-UA"/>
-        </w:rPr>
-        <w:t xml:space="preserve"> …</w:t>
-      </w:r>
-    </w:p>
-    <w:p>
-      <w:pPr>
-        <w:spacing w:line="240" w:lineRule="auto"/>
-        <w:rPr>
-          <w:highlight w:val="yellow"/>
-          <w:lang w:val="uk-UA"/>
-        </w:rPr>
-      </w:pPr>
-    </w:p>
-    <w:p>
-      <w:pPr>
-        <w:spacing w:line="240" w:lineRule="auto"/>
-        <w:rPr>
-          <w:highlight w:val="yellow"/>
-          <w:lang w:val="uk-UA"/>
-        </w:rPr>
-      </w:pPr>
-      <w:r>
-        <w:rPr>
-          <w:highlight w:val="yellow"/>
-          <w:lang w:val="uk-UA"/>
-        </w:rPr>
-        <w:t xml:space="preserve">Описати всі зв’язки між класами. </w:t>
-      </w:r>
-    </w:p>
-    <w:p>
-      <w:pPr>
-        <w:spacing w:line="240" w:lineRule="auto"/>
-        <w:rPr>
-          <w:highlight w:val="yellow"/>
-          <w:lang w:val="uk-UA"/>
-        </w:rPr>
-      </w:pPr>
-      <w:r>
-        <w:rPr>
-          <w:highlight w:val="yellow"/>
-          <w:lang w:val="uk-UA"/>
-        </w:rPr>
-        <w:t>Приділити увагу абстрактним класам.</w:t>
-      </w:r>
-    </w:p>
-    <w:p>
-      <w:pPr>
-        <w:spacing w:line="240" w:lineRule="auto"/>
-        <w:rPr>
-          <w:highlight w:val="yellow"/>
-          <w:lang w:val="uk-UA"/>
-        </w:rPr>
-      </w:pPr>
-      <w:r>
-        <w:rPr>
-          <w:highlight w:val="yellow"/>
-          <w:lang w:val="uk-UA"/>
-        </w:rPr>
-        <w:t>Зробити акцент на власних і .NET-інтерфейсах</w:t>
-      </w:r>
-      <w:r>
-        <w:rPr>
-          <w:highlight w:val="yellow"/>
-          <w:lang w:val="uk-UA"/>
-        </w:rPr>
-        <w:t>.</w:t>
-      </w:r>
     </w:p>
     <w:p>
       <w:pPr>
@@ -20095,7 +22407,7 @@
           <w:lang w:val="uk-UA"/>
         </w:rPr>
       </w:pPr>
-      <w:bookmarkStart w:id="17" w:name="_Toc157882187"/>
+      <w:bookmarkStart w:id="18" w:name="_Toc157882187"/>
       <w:r>
         <w:rPr>
           <w:caps w:val="0"/>
@@ -20104,7 +22416,7 @@
         <w:lastRenderedPageBreak/>
         <w:t>ПРОГРАМНА РЕАЛІЗАЦІЯ КЛАСІВ ПРЕДМЕТНОЇ ОБЛАСТІ І ЇХ ТЕСТУВАННЯ</w:t>
       </w:r>
-      <w:bookmarkEnd w:id="17"/>
+      <w:bookmarkEnd w:id="18"/>
     </w:p>
     <w:p>
       <w:pPr>
@@ -20121,7 +22433,7 @@
           <w:lang w:val="uk-UA"/>
         </w:rPr>
       </w:pPr>
-      <w:bookmarkStart w:id="18" w:name="_Toc157882188"/>
+      <w:bookmarkStart w:id="19" w:name="_Toc157882188"/>
       <w:r>
         <w:rPr>
           <w:lang w:val="uk-UA"/>
@@ -20152,7 +22464,7 @@
         </w:rPr>
         <w:t xml:space="preserve"> класів предметної області</w:t>
       </w:r>
-      <w:bookmarkEnd w:id="18"/>
+      <w:bookmarkEnd w:id="19"/>
     </w:p>
     <w:p>
       <w:pPr>
@@ -20379,14 +22691,14 @@
           <w:lang w:val="uk-UA"/>
         </w:rPr>
       </w:pPr>
-      <w:bookmarkStart w:id="19" w:name="_Toc157882189"/>
+      <w:bookmarkStart w:id="20" w:name="_Toc157882189"/>
       <w:r>
         <w:rPr>
           <w:lang w:val="uk-UA"/>
         </w:rPr>
         <w:t>Реалізація інтерфейсів і каркасів класів предметної області</w:t>
       </w:r>
-      <w:bookmarkEnd w:id="19"/>
+      <w:bookmarkEnd w:id="20"/>
     </w:p>
     <w:p>
       <w:pPr>
@@ -20596,7 +22908,7 @@
           <w:lang w:val="uk-UA"/>
         </w:rPr>
       </w:pPr>
-      <w:bookmarkStart w:id="20" w:name="_Toc157882190"/>
+      <w:bookmarkStart w:id="21" w:name="_Toc157882190"/>
       <w:r>
         <w:rPr>
           <w:lang w:val="uk-UA"/>
@@ -20621,7 +22933,7 @@
         </w:rPr>
         <w:t>-тестів для класів предметної області</w:t>
       </w:r>
-      <w:bookmarkEnd w:id="20"/>
+      <w:bookmarkEnd w:id="21"/>
     </w:p>
     <w:p>
       <w:pPr>
@@ -21219,14 +23531,14 @@
           <w:lang w:val="uk-UA"/>
         </w:rPr>
       </w:pPr>
-      <w:bookmarkStart w:id="21" w:name="_Toc157882191"/>
+      <w:bookmarkStart w:id="22" w:name="_Toc157882191"/>
       <w:r>
         <w:rPr>
           <w:lang w:val="uk-UA"/>
         </w:rPr>
         <w:t>Повна реалізація класів предметної області</w:t>
       </w:r>
-      <w:bookmarkEnd w:id="21"/>
+      <w:bookmarkEnd w:id="22"/>
     </w:p>
     <w:p>
       <w:pPr>
@@ -21292,7 +23604,7 @@
           <w:lang w:val="uk-UA"/>
         </w:rPr>
       </w:pPr>
-      <w:bookmarkStart w:id="22" w:name="_Toc157882192"/>
+      <w:bookmarkStart w:id="23" w:name="_Toc157882192"/>
       <w:r>
         <w:rPr>
           <w:lang w:val="uk-UA"/>
@@ -21323,7 +23635,7 @@
         </w:rPr>
         <w:t>-тестування класів предметної області</w:t>
       </w:r>
-      <w:bookmarkEnd w:id="22"/>
+      <w:bookmarkEnd w:id="23"/>
     </w:p>
     <w:p>
       <w:pPr>
@@ -21499,7 +23811,7 @@
       <w:pPr>
         <w:pStyle w:val="Picture"/>
       </w:pPr>
-      <w:bookmarkStart w:id="23" w:name="_Ref126706644"/>
+      <w:bookmarkStart w:id="24" w:name="_Ref126706644"/>
       <w:r>
         <w:t xml:space="preserve">Рисунок </w:t>
       </w:r>
@@ -21542,7 +23854,7 @@
       <w:r>
         <w:fldChar w:fldCharType="end"/>
       </w:r>
-      <w:bookmarkEnd w:id="23"/>
+      <w:bookmarkEnd w:id="24"/>
       <w:r>
         <w:t xml:space="preserve"> – </w:t>
       </w:r>
@@ -21645,7 +23957,7 @@
       <w:pPr>
         <w:pStyle w:val="Picture"/>
       </w:pPr>
-      <w:bookmarkStart w:id="24" w:name="_Ref126706655"/>
+      <w:bookmarkStart w:id="25" w:name="_Ref126706655"/>
       <w:r>
         <w:t xml:space="preserve">Рисунок </w:t>
       </w:r>
@@ -21688,7 +24000,7 @@
       <w:r>
         <w:fldChar w:fldCharType="end"/>
       </w:r>
-      <w:bookmarkEnd w:id="24"/>
+      <w:bookmarkEnd w:id="25"/>
       <w:r>
         <w:t xml:space="preserve"> – </w:t>
       </w:r>
@@ -21706,7 +24018,7 @@
           <w:lang w:val="uk-UA"/>
         </w:rPr>
       </w:pPr>
-      <w:bookmarkStart w:id="25" w:name="_Toc157882193"/>
+      <w:bookmarkStart w:id="26" w:name="_Toc157882193"/>
       <w:r>
         <w:rPr>
           <w:caps w:val="0"/>
@@ -21715,7 +24027,7 @@
         <w:lastRenderedPageBreak/>
         <w:t>ПРОЄКТУВАННЯ І ПРОГРАМНА РЕАЛІЗАЦІЯ КЛАСІВ ІНТЕРФЕЙСУ КОРИСТУВАЧА</w:t>
       </w:r>
-      <w:bookmarkEnd w:id="25"/>
+      <w:bookmarkEnd w:id="26"/>
     </w:p>
     <w:p>
       <w:pPr>
@@ -21732,7 +24044,7 @@
           <w:lang w:val="uk-UA"/>
         </w:rPr>
       </w:pPr>
-      <w:bookmarkStart w:id="26" w:name="_Toc157882194"/>
+      <w:bookmarkStart w:id="27" w:name="_Toc157882194"/>
       <w:r>
         <w:rPr>
           <w:lang w:val="uk-UA"/>
@@ -21763,7 +24075,7 @@
         </w:rPr>
         <w:t xml:space="preserve"> класів інтерфейсу користувача</w:t>
       </w:r>
-      <w:bookmarkEnd w:id="26"/>
+      <w:bookmarkEnd w:id="27"/>
     </w:p>
     <w:p>
       <w:pPr>
@@ -22049,14 +24361,14 @@
           <w:lang w:val="uk-UA"/>
         </w:rPr>
       </w:pPr>
-      <w:bookmarkStart w:id="27" w:name="_Toc157882195"/>
+      <w:bookmarkStart w:id="28" w:name="_Toc157882195"/>
       <w:r>
         <w:rPr>
           <w:lang w:val="uk-UA"/>
         </w:rPr>
         <w:t>Виділення класів для реалізації інтерфейсу користувача</w:t>
       </w:r>
-      <w:bookmarkEnd w:id="27"/>
+      <w:bookmarkEnd w:id="28"/>
     </w:p>
     <w:p>
       <w:pPr>
@@ -22117,14 +24429,14 @@
           <w:lang w:val="uk-UA"/>
         </w:rPr>
       </w:pPr>
-      <w:bookmarkStart w:id="28" w:name="_Toc157882196"/>
+      <w:bookmarkStart w:id="29" w:name="_Toc157882196"/>
       <w:r>
         <w:rPr>
           <w:lang w:val="uk-UA"/>
         </w:rPr>
         <w:t>Програмна реалізація класів інтерфейсу користувача</w:t>
       </w:r>
-      <w:bookmarkEnd w:id="28"/>
+      <w:bookmarkEnd w:id="29"/>
     </w:p>
     <w:p>
       <w:pPr>
@@ -22176,7 +24488,7 @@
           <w:lang w:val="uk-UA"/>
         </w:rPr>
       </w:pPr>
-      <w:bookmarkStart w:id="29" w:name="_Toc157882197"/>
+      <w:bookmarkStart w:id="30" w:name="_Toc157882197"/>
       <w:r>
         <w:rPr>
           <w:caps w:val="0"/>
@@ -22185,7 +24497,7 @@
         <w:lastRenderedPageBreak/>
         <w:t>ФУНКЦІОНАЛЬНЕ ТЕСТУВАННЯ ПРОГРАМНОГО ЗАБЕЗПЕЧЕННЯ</w:t>
       </w:r>
-      <w:bookmarkEnd w:id="29"/>
+      <w:bookmarkEnd w:id="30"/>
       <w:r>
         <w:rPr>
           <w:caps w:val="0"/>
@@ -22209,7 +24521,7 @@
           <w:lang w:val="uk-UA"/>
         </w:rPr>
       </w:pPr>
-      <w:bookmarkStart w:id="30" w:name="_Toc157882198"/>
+      <w:bookmarkStart w:id="31" w:name="_Toc157882198"/>
       <w:r>
         <w:rPr>
           <w:lang w:val="uk-UA"/>
@@ -22223,7 +24535,7 @@
         </w:rPr>
         <w:t>«Адміністратор»</w:t>
       </w:r>
-      <w:bookmarkEnd w:id="30"/>
+      <w:bookmarkEnd w:id="31"/>
     </w:p>
     <w:p>
       <w:pPr>
@@ -22786,7 +25098,7 @@
           <w:lang w:val="uk-UA"/>
         </w:rPr>
       </w:pPr>
-      <w:bookmarkStart w:id="31" w:name="_Toc157882199"/>
+      <w:bookmarkStart w:id="32" w:name="_Toc157882199"/>
       <w:r>
         <w:rPr>
           <w:lang w:val="uk-UA"/>
@@ -22794,7 +25106,7 @@
         <w:lastRenderedPageBreak/>
         <w:t xml:space="preserve">Функціональне тестування для ролі користувача </w:t>
       </w:r>
-      <w:bookmarkStart w:id="32" w:name="_Hlk126706292"/>
+      <w:bookmarkStart w:id="33" w:name="_Hlk126706292"/>
       <w:r>
         <w:rPr>
           <w:highlight w:val="yellow"/>
@@ -22802,8 +25114,8 @@
         </w:rPr>
         <w:t>«Зареєстрований користувач»</w:t>
       </w:r>
-      <w:bookmarkEnd w:id="31"/>
       <w:bookmarkEnd w:id="32"/>
+      <w:bookmarkEnd w:id="33"/>
     </w:p>
     <w:p>
       <w:pPr>
@@ -23063,7 +25375,7 @@
           <w:lang w:val="uk-UA"/>
         </w:rPr>
       </w:pPr>
-      <w:bookmarkStart w:id="33" w:name="_Toc157882200"/>
+      <w:bookmarkStart w:id="34" w:name="_Toc157882200"/>
       <w:r>
         <w:rPr>
           <w:lang w:val="uk-UA"/>
@@ -23077,7 +25389,7 @@
         </w:rPr>
         <w:t>«Гість»</w:t>
       </w:r>
-      <w:bookmarkEnd w:id="33"/>
+      <w:bookmarkEnd w:id="34"/>
     </w:p>
     <w:p>
       <w:pPr>
@@ -23339,7 +25651,7 @@
           <w:lang w:val="uk-UA"/>
         </w:rPr>
       </w:pPr>
-      <w:bookmarkStart w:id="34" w:name="_Toc157882201"/>
+      <w:bookmarkStart w:id="35" w:name="_Toc157882201"/>
       <w:r>
         <w:rPr>
           <w:caps w:val="0"/>
@@ -23348,7 +25660,7 @@
         <w:lastRenderedPageBreak/>
         <w:t>ВИСНОВКИ</w:t>
       </w:r>
-      <w:bookmarkEnd w:id="34"/>
+      <w:bookmarkEnd w:id="35"/>
     </w:p>
     <w:p>
       <w:pPr>
@@ -23618,7 +25930,7 @@
         </w:rPr>
         <w:t xml:space="preserve"> </w:t>
       </w:r>
-      <w:hyperlink r:id="rId28" w:history="1">
+      <w:hyperlink r:id="rId29" w:history="1">
         <w:r>
           <w:rPr>
             <w:rStyle w:val="a4"/>
@@ -23654,7 +25966,7 @@
           <w:lang w:val="uk-UA"/>
         </w:rPr>
       </w:pPr>
-      <w:bookmarkStart w:id="35" w:name="_Toc157882202"/>
+      <w:bookmarkStart w:id="36" w:name="_Toc157882202"/>
       <w:r>
         <w:rPr>
           <w:caps w:val="0"/>
@@ -23663,7 +25975,7 @@
         <w:lastRenderedPageBreak/>
         <w:t>ПЕРЕЛІК ДЖЕРЕЛ ТА ПОСИЛАНЬ</w:t>
       </w:r>
-      <w:bookmarkEnd w:id="35"/>
+      <w:bookmarkEnd w:id="36"/>
     </w:p>
     <w:p>
       <w:pPr>
@@ -23712,27 +26024,13 @@
         </w:rPr>
         <w:t xml:space="preserve">Автоматичне оформлення джерел по ВАК України [Електронний ресурс] – Режим доступу до ресурсу: </w:t>
       </w:r>
-      <w:hyperlink r:id="rId29" w:history="1">
+      <w:hyperlink r:id="rId30" w:history="1">
         <w:r>
           <w:rPr>
             <w:rStyle w:val="a4"/>
             <w:lang w:val="uk-UA"/>
           </w:rPr>
-          <w:t>http://vak.</w:t>
-        </w:r>
-        <w:r>
-          <w:rPr>
-            <w:rStyle w:val="a4"/>
-            <w:lang w:val="uk-UA"/>
-          </w:rPr>
-          <w:t>i</w:t>
-        </w:r>
-        <w:r>
-          <w:rPr>
-            <w:rStyle w:val="a4"/>
-            <w:lang w:val="uk-UA"/>
-          </w:rPr>
-          <w:t>n.ua/do.php</w:t>
+          <w:t>http://vak.in.ua/do.php</w:t>
         </w:r>
       </w:hyperlink>
       <w:r>
@@ -23799,7 +26097,7 @@
           <w:lang w:val="uk-UA"/>
         </w:rPr>
       </w:pPr>
-      <w:bookmarkStart w:id="36" w:name="_Toc157882203"/>
+      <w:bookmarkStart w:id="37" w:name="_Toc157882203"/>
       <w:r>
         <w:rPr>
           <w:caps w:val="0"/>
@@ -23827,7 +26125,7 @@
         </w:rPr>
         <w:t>істинг класів предметної області</w:t>
       </w:r>
-      <w:bookmarkEnd w:id="36"/>
+      <w:bookmarkEnd w:id="37"/>
     </w:p>
     <w:p>
       <w:pPr>
@@ -23870,7 +26168,7 @@
           <w:lang w:val="uk-UA"/>
         </w:rPr>
       </w:pPr>
-      <w:bookmarkStart w:id="37" w:name="_Toc157882204"/>
+      <w:bookmarkStart w:id="38" w:name="_Toc157882204"/>
       <w:r>
         <w:rPr>
           <w:caps w:val="0"/>
@@ -23892,7 +26190,7 @@
         </w:rPr>
         <w:t>істинг класів інтерфейсу користувача</w:t>
       </w:r>
-      <w:bookmarkEnd w:id="37"/>
+      <w:bookmarkEnd w:id="38"/>
     </w:p>
     <w:p>
       <w:pPr>
@@ -23944,7 +26242,7 @@
           <w:lang w:val="uk-UA"/>
         </w:rPr>
       </w:pPr>
-      <w:bookmarkStart w:id="38" w:name="_Toc157882205"/>
+      <w:bookmarkStart w:id="39" w:name="_Toc157882205"/>
       <w:r>
         <w:rPr>
           <w:caps w:val="0"/>
@@ -23966,7 +26264,7 @@
         </w:rPr>
         <w:t>істинг класів unit-тестів</w:t>
       </w:r>
-      <w:bookmarkEnd w:id="38"/>
+      <w:bookmarkEnd w:id="39"/>
     </w:p>
     <w:p>
       <w:pPr>
@@ -24003,7 +26301,7 @@
           <w:lang w:val="ru-RU"/>
         </w:rPr>
       </w:pPr>
-      <w:bookmarkStart w:id="39" w:name="_Toc157882206"/>
+      <w:bookmarkStart w:id="40" w:name="_Toc157882206"/>
       <w:r>
         <w:rPr>
           <w:caps w:val="0"/>
@@ -24020,7 +26318,7 @@
         </w:rPr>
         <w:t>Назва додатку</w:t>
       </w:r>
-      <w:bookmarkEnd w:id="39"/>
+      <w:bookmarkEnd w:id="40"/>
     </w:p>
     <w:p>
       <w:pPr>
@@ -24038,7 +26336,7 @@
       </w:r>
     </w:p>
     <w:sectPr>
-      <w:footerReference w:type="default" r:id="rId30"/>
+      <w:footerReference w:type="default" r:id="rId31"/>
       <w:pgSz w:w="11907" w:h="16840" w:code="9"/>
       <w:pgMar w:top="1134" w:right="851" w:bottom="1134" w:left="1418" w:header="709" w:footer="709" w:gutter="0"/>
       <w:cols w:space="708"/>
@@ -27059,7 +29357,7 @@
   <w:style w:type="paragraph" w:default="1" w:styleId="a">
     <w:name w:val="Normal"/>
     <w:qFormat/>
-    <w:rsid w:val="001941EA"/>
+    <w:rsid w:val="00D54372"/>
     <w:pPr>
       <w:spacing w:after="0" w:line="276" w:lineRule="auto"/>
       <w:ind w:firstLine="567"/>
